--- a/Makalah Biologi.docx
+++ b/Makalah Biologi.docx
@@ -1097,25 +1097,7 @@
           <w:sz w:val="24"/>
           <w:szCs w:val="24"/>
         </w:rPr>
-        <w:t xml:space="preserve"> </w:t>
-      </w:r>
-      <w:proofErr w:type="spellStart"/>
-      <w:r>
-        <w:rPr>
-          <w:rFonts w:ascii="Times New Roman" w:hAnsi="Times New Roman" w:cs="Times New Roman"/>
-          <w:sz w:val="24"/>
-          <w:szCs w:val="24"/>
-        </w:rPr>
-        <w:t>waktu</w:t>
-      </w:r>
-      <w:proofErr w:type="spellEnd"/>
-      <w:r>
-        <w:rPr>
-          <w:rFonts w:ascii="Times New Roman" w:hAnsi="Times New Roman" w:cs="Times New Roman"/>
-          <w:sz w:val="24"/>
-          <w:szCs w:val="24"/>
-        </w:rPr>
-        <w:t>.</w:t>
+        <w:t xml:space="preserve"> waktu.</w:t>
       </w:r>
     </w:p>
     <w:p>
@@ -25847,22 +25829,76 @@
     <w:p>
       <w:pPr>
         <w:spacing w:line="360" w:lineRule="auto"/>
+        <w:jc w:val="both"/>
         <w:rPr>
           <w:rFonts w:ascii="Times New Roman" w:hAnsi="Times New Roman" w:cs="Times New Roman"/>
           <w:sz w:val="24"/>
           <w:szCs w:val="24"/>
         </w:rPr>
       </w:pPr>
-    </w:p>
-    <w:p>
-      <w:pPr>
-        <w:spacing w:line="360" w:lineRule="auto"/>
-        <w:rPr>
-          <w:rFonts w:ascii="Times New Roman" w:hAnsi="Times New Roman" w:cs="Times New Roman"/>
-          <w:sz w:val="24"/>
-          <w:szCs w:val="24"/>
-        </w:rPr>
-      </w:pPr>
+      <w:r>
+        <w:rPr>
+          <w:rFonts w:ascii="Arial" w:hAnsi="Arial" w:cs="Arial"/>
+          <w:noProof/>
+          <w:color w:val="0094C3"/>
+          <w:sz w:val="20"/>
+          <w:szCs w:val="20"/>
+          <w:bdr w:val="none" w:sz="0" w:space="0" w:color="auto" w:frame="1"/>
+          <w:shd w:val="clear" w:color="auto" w:fill="FFFFFF"/>
+        </w:rPr>
+        <w:drawing>
+          <wp:inline distT="0" distB="0" distL="0" distR="0" wp14:anchorId="5FF91E20" wp14:editId="552D3CA8">
+            <wp:extent cx="5731510" cy="962660"/>
+            <wp:effectExtent l="0" t="0" r="2540" b="8890"/>
+            <wp:docPr id="204321502" name="Picture 2">
+              <a:hlinkClick xmlns:a="http://schemas.openxmlformats.org/drawingml/2006/main" r:id="rId5"/>
+            </wp:docPr>
+            <wp:cNvGraphicFramePr>
+              <a:graphicFrameLocks xmlns:a="http://schemas.openxmlformats.org/drawingml/2006/main" noChangeAspect="1"/>
+            </wp:cNvGraphicFramePr>
+            <a:graphic xmlns:a="http://schemas.openxmlformats.org/drawingml/2006/main">
+              <a:graphicData uri="http://schemas.openxmlformats.org/drawingml/2006/picture">
+                <pic:pic xmlns:pic="http://schemas.openxmlformats.org/drawingml/2006/picture">
+                  <pic:nvPicPr>
+                    <pic:cNvPr id="0" name="Picture 3">
+                      <a:hlinkClick r:id="rId5"/>
+                    </pic:cNvPr>
+                    <pic:cNvPicPr>
+                      <a:picLocks noChangeAspect="1" noChangeArrowheads="1"/>
+                    </pic:cNvPicPr>
+                  </pic:nvPicPr>
+                  <pic:blipFill>
+                    <a:blip r:embed="rId6">
+                      <a:extLst>
+                        <a:ext uri="{28A0092B-C50C-407E-A947-70E740481C1C}">
+                          <a14:useLocalDpi xmlns:a14="http://schemas.microsoft.com/office/drawing/2010/main" val="0"/>
+                        </a:ext>
+                      </a:extLst>
+                    </a:blip>
+                    <a:srcRect/>
+                    <a:stretch>
+                      <a:fillRect/>
+                    </a:stretch>
+                  </pic:blipFill>
+                  <pic:spPr bwMode="auto">
+                    <a:xfrm>
+                      <a:off x="0" y="0"/>
+                      <a:ext cx="5731510" cy="962660"/>
+                    </a:xfrm>
+                    <a:prstGeom prst="rect">
+                      <a:avLst/>
+                    </a:prstGeom>
+                    <a:noFill/>
+                    <a:ln>
+                      <a:noFill/>
+                    </a:ln>
+                  </pic:spPr>
+                </pic:pic>
+              </a:graphicData>
+            </a:graphic>
+          </wp:inline>
+        </w:drawing>
+      </w:r>
     </w:p>
     <w:p>
       <w:pPr>
@@ -25886,7 +25922,11 @@
           <w:szCs w:val="24"/>
         </w:rPr>
       </w:pPr>
-      <w:r>
+    </w:p>
+    <w:p>
+      <w:pPr>
+        <w:spacing w:line="360" w:lineRule="auto"/>
+        <w:jc w:val="center"/>
         <w:rPr>
           <w:rFonts w:ascii="Times New Roman" w:hAnsi="Times New Roman" w:cs="Times New Roman"/>
           <w:b/>
@@ -25894,6 +25934,16 @@
           <w:sz w:val="24"/>
           <w:szCs w:val="24"/>
         </w:rPr>
+      </w:pPr>
+      <w:r>
+        <w:rPr>
+          <w:rFonts w:ascii="Times New Roman" w:hAnsi="Times New Roman" w:cs="Times New Roman"/>
+          <w:b/>
+          <w:bCs/>
+          <w:sz w:val="24"/>
+          <w:szCs w:val="24"/>
+        </w:rPr>
+        <w:lastRenderedPageBreak/>
         <w:t>BAB IV</w:t>
       </w:r>
     </w:p>
@@ -27531,25 +27581,7 @@
           <w:sz w:val="24"/>
           <w:szCs w:val="24"/>
         </w:rPr>
-        <w:t xml:space="preserve"> </w:t>
-      </w:r>
-      <w:proofErr w:type="spellStart"/>
-      <w:r>
-        <w:rPr>
-          <w:rFonts w:ascii="Times New Roman" w:hAnsi="Times New Roman" w:cs="Times New Roman"/>
-          <w:sz w:val="24"/>
-          <w:szCs w:val="24"/>
-        </w:rPr>
-        <w:t>ke</w:t>
-      </w:r>
-      <w:proofErr w:type="spellEnd"/>
-      <w:r>
-        <w:rPr>
-          <w:rFonts w:ascii="Times New Roman" w:hAnsi="Times New Roman" w:cs="Times New Roman"/>
-          <w:sz w:val="24"/>
-          <w:szCs w:val="24"/>
-        </w:rPr>
-        <w:t xml:space="preserve"> </w:t>
+        <w:t xml:space="preserve"> ke </w:t>
       </w:r>
       <w:proofErr w:type="spellStart"/>
       <w:r>
@@ -29554,7 +29586,6 @@
           <w:sz w:val="24"/>
           <w:szCs w:val="24"/>
         </w:rPr>
-        <w:lastRenderedPageBreak/>
         <w:t xml:space="preserve">Kesimpulan yang </w:t>
       </w:r>
       <w:proofErr w:type="spellStart"/>

--- a/Makalah Biologi.docx
+++ b/Makalah Biologi.docx
@@ -513,7 +513,7 @@
         <w:pStyle w:val="ListParagraph"/>
         <w:numPr>
           <w:ilvl w:val="0"/>
-          <w:numId w:val="13"/>
+          <w:numId w:val="24"/>
         </w:numPr>
         <w:spacing w:after="0" w:line="360" w:lineRule="auto"/>
         <w:jc w:val="both"/>
@@ -533,7 +533,27 @@
           <w:sz w:val="24"/>
           <w:szCs w:val="24"/>
         </w:rPr>
-        <w:t>ABDULLAH FAQIH K</w:t>
+        <w:t>ABD</w:t>
+      </w:r>
+      <w:r>
+        <w:rPr>
+          <w:rFonts w:ascii="Times New Roman" w:hAnsi="Times New Roman" w:cs="Times New Roman"/>
+          <w:b/>
+          <w:bCs/>
+          <w:sz w:val="24"/>
+          <w:szCs w:val="24"/>
+        </w:rPr>
+        <w:t>ULLAH FAQIH K</w:t>
+      </w:r>
+      <w:r>
+        <w:rPr>
+          <w:rFonts w:ascii="Times New Roman" w:hAnsi="Times New Roman" w:cs="Times New Roman"/>
+          <w:b/>
+          <w:bCs/>
+          <w:sz w:val="24"/>
+          <w:szCs w:val="24"/>
+        </w:rPr>
+        <w:t>HUMAINI</w:t>
       </w:r>
     </w:p>
     <w:p>
@@ -541,7 +561,7 @@
         <w:pStyle w:val="ListParagraph"/>
         <w:numPr>
           <w:ilvl w:val="0"/>
-          <w:numId w:val="13"/>
+          <w:numId w:val="24"/>
         </w:numPr>
         <w:spacing w:after="0" w:line="360" w:lineRule="auto"/>
         <w:jc w:val="both"/>
@@ -569,7 +589,7 @@
         <w:pStyle w:val="ListParagraph"/>
         <w:numPr>
           <w:ilvl w:val="0"/>
-          <w:numId w:val="13"/>
+          <w:numId w:val="24"/>
         </w:numPr>
         <w:spacing w:after="0" w:line="360" w:lineRule="auto"/>
         <w:jc w:val="both"/>
@@ -589,17 +609,7 @@
           <w:sz w:val="24"/>
           <w:szCs w:val="24"/>
         </w:rPr>
-        <w:t>M ASRAF ADIB A</w:t>
-      </w:r>
-      <w:r>
-        <w:rPr>
-          <w:rFonts w:ascii="Times New Roman" w:hAnsi="Times New Roman" w:cs="Times New Roman"/>
-          <w:b/>
-          <w:bCs/>
-          <w:sz w:val="24"/>
-          <w:szCs w:val="24"/>
-        </w:rPr>
-        <w:t>MIRUDIN</w:t>
+        <w:t>M ASRAF ADIB AMIRUDIIN</w:t>
       </w:r>
     </w:p>
     <w:p>
@@ -607,7 +617,7 @@
         <w:pStyle w:val="ListParagraph"/>
         <w:numPr>
           <w:ilvl w:val="0"/>
-          <w:numId w:val="13"/>
+          <w:numId w:val="24"/>
         </w:numPr>
         <w:spacing w:after="0" w:line="360" w:lineRule="auto"/>
         <w:jc w:val="both"/>
@@ -635,7 +645,7 @@
         <w:pStyle w:val="ListParagraph"/>
         <w:numPr>
           <w:ilvl w:val="0"/>
-          <w:numId w:val="13"/>
+          <w:numId w:val="24"/>
         </w:numPr>
         <w:spacing w:after="0" w:line="360" w:lineRule="auto"/>
         <w:jc w:val="both"/>
@@ -655,7 +665,7 @@
           <w:sz w:val="24"/>
           <w:szCs w:val="24"/>
         </w:rPr>
-        <w:t>M LUTFI ATHOILAH</w:t>
+        <w:t>MUHAMMAD ROFI</w:t>
       </w:r>
     </w:p>
     <w:p>
@@ -663,7 +673,7 @@
         <w:pStyle w:val="ListParagraph"/>
         <w:numPr>
           <w:ilvl w:val="0"/>
-          <w:numId w:val="13"/>
+          <w:numId w:val="24"/>
         </w:numPr>
         <w:spacing w:after="0" w:line="360" w:lineRule="auto"/>
         <w:jc w:val="both"/>
@@ -683,9 +693,12 @@
           <w:sz w:val="24"/>
           <w:szCs w:val="24"/>
         </w:rPr>
-        <w:t xml:space="preserve">M </w:t>
-      </w:r>
-      <w:r>
+        <w:t>M LUTHFI ATHOILAH</w:t>
+      </w:r>
+    </w:p>
+    <w:p>
+      <w:pPr>
+        <w:spacing w:after="0" w:line="360" w:lineRule="auto"/>
         <w:rPr>
           <w:rFonts w:ascii="Times New Roman" w:hAnsi="Times New Roman" w:cs="Times New Roman"/>
           <w:b/>
@@ -693,8 +706,7 @@
           <w:sz w:val="24"/>
           <w:szCs w:val="24"/>
         </w:rPr>
-        <w:t>ROFI</w:t>
-      </w:r>
+      </w:pPr>
     </w:p>
     <w:p>
       <w:pPr>
@@ -711,6 +723,7 @@
     <w:p>
       <w:pPr>
         <w:spacing w:after="0" w:line="360" w:lineRule="auto"/>
+        <w:jc w:val="center"/>
         <w:rPr>
           <w:rFonts w:ascii="Times New Roman" w:hAnsi="Times New Roman" w:cs="Times New Roman"/>
           <w:b/>
@@ -719,10 +732,21 @@
           <w:szCs w:val="24"/>
         </w:rPr>
       </w:pPr>
+      <w:r>
+        <w:rPr>
+          <w:rFonts w:ascii="Times New Roman" w:hAnsi="Times New Roman" w:cs="Times New Roman"/>
+          <w:b/>
+          <w:bCs/>
+          <w:sz w:val="24"/>
+          <w:szCs w:val="24"/>
+        </w:rPr>
+        <w:t>JURUSAN ILMU PENGETAHUAN ALAM</w:t>
+      </w:r>
     </w:p>
     <w:p>
       <w:pPr>
         <w:spacing w:after="0" w:line="360" w:lineRule="auto"/>
+        <w:jc w:val="center"/>
         <w:rPr>
           <w:rFonts w:ascii="Times New Roman" w:hAnsi="Times New Roman" w:cs="Times New Roman"/>
           <w:b/>
@@ -731,6 +755,26 @@
           <w:szCs w:val="24"/>
         </w:rPr>
       </w:pPr>
+      <w:r>
+        <w:rPr>
+          <w:rFonts w:ascii="Times New Roman" w:hAnsi="Times New Roman" w:cs="Times New Roman"/>
+          <w:b/>
+          <w:bCs/>
+          <w:sz w:val="24"/>
+          <w:szCs w:val="24"/>
+        </w:rPr>
+        <w:t>MA MA’ARIF 8 IHYAUL ULUM</w:t>
+      </w:r>
+      <w:r>
+        <w:rPr>
+          <w:rFonts w:ascii="Times New Roman" w:hAnsi="Times New Roman" w:cs="Times New Roman"/>
+          <w:b/>
+          <w:bCs/>
+          <w:sz w:val="24"/>
+          <w:szCs w:val="24"/>
+        </w:rPr>
+        <w:t xml:space="preserve"> </w:t>
+      </w:r>
     </w:p>
     <w:p>
       <w:pPr>
@@ -752,12 +796,32 @@
           <w:sz w:val="24"/>
           <w:szCs w:val="24"/>
         </w:rPr>
-        <w:t>JURUSAN ILMU PENGETAHUAN ALAM</w:t>
+        <w:t>MANYAR, SEKARAN</w:t>
+      </w:r>
+      <w:r>
+        <w:rPr>
+          <w:rFonts w:ascii="Times New Roman" w:hAnsi="Times New Roman" w:cs="Times New Roman"/>
+          <w:b/>
+          <w:bCs/>
+          <w:sz w:val="24"/>
+          <w:szCs w:val="24"/>
+        </w:rPr>
+        <w:t xml:space="preserve">, </w:t>
+      </w:r>
+      <w:r>
+        <w:rPr>
+          <w:rFonts w:ascii="Times New Roman" w:hAnsi="Times New Roman" w:cs="Times New Roman"/>
+          <w:b/>
+          <w:bCs/>
+          <w:sz w:val="24"/>
+          <w:szCs w:val="24"/>
+        </w:rPr>
+        <w:t>LAMONGAN 2024</w:t>
       </w:r>
     </w:p>
     <w:p>
       <w:pPr>
-        <w:spacing w:after="0" w:line="360" w:lineRule="auto"/>
+        <w:spacing w:line="360" w:lineRule="auto"/>
         <w:jc w:val="center"/>
         <w:rPr>
           <w:rFonts w:ascii="Times New Roman" w:hAnsi="Times New Roman" w:cs="Times New Roman"/>
@@ -775,9 +839,13 @@
           <w:sz w:val="24"/>
           <w:szCs w:val="24"/>
         </w:rPr>
-        <w:t>MA MA’ARIF 8 IHYAUL ULUM</w:t>
-      </w:r>
-      <w:r>
+        <w:t>KATA PENGANTAR</w:t>
+      </w:r>
+    </w:p>
+    <w:p>
+      <w:pPr>
+        <w:spacing w:line="360" w:lineRule="auto"/>
+        <w:jc w:val="center"/>
         <w:rPr>
           <w:rFonts w:ascii="Times New Roman" w:hAnsi="Times New Roman" w:cs="Times New Roman"/>
           <w:b/>
@@ -785,12 +853,2680 @@
           <w:sz w:val="24"/>
           <w:szCs w:val="24"/>
         </w:rPr>
-        <w:t xml:space="preserve"> </w:t>
-      </w:r>
+      </w:pPr>
     </w:p>
     <w:p>
       <w:pPr>
-        <w:spacing w:after="0" w:line="360" w:lineRule="auto"/>
+        <w:spacing w:line="360" w:lineRule="auto"/>
+        <w:jc w:val="both"/>
+        <w:rPr>
+          <w:rFonts w:ascii="Times New Roman" w:hAnsi="Times New Roman" w:cs="Times New Roman"/>
+          <w:sz w:val="24"/>
+          <w:szCs w:val="24"/>
+        </w:rPr>
+      </w:pPr>
+      <w:r>
+        <w:rPr>
+          <w:rFonts w:ascii="Times New Roman" w:hAnsi="Times New Roman" w:cs="Times New Roman"/>
+          <w:sz w:val="24"/>
+          <w:szCs w:val="24"/>
+        </w:rPr>
+        <w:t xml:space="preserve"> </w:t>
+      </w:r>
+      <w:r>
+        <w:rPr>
+          <w:rFonts w:ascii="Times New Roman" w:hAnsi="Times New Roman" w:cs="Times New Roman"/>
+          <w:sz w:val="24"/>
+          <w:szCs w:val="24"/>
+        </w:rPr>
+        <w:tab/>
+      </w:r>
+      <w:r>
+        <w:rPr>
+          <w:rFonts w:ascii="Times New Roman" w:hAnsi="Times New Roman" w:cs="Times New Roman"/>
+          <w:sz w:val="24"/>
+          <w:szCs w:val="24"/>
+        </w:rPr>
+        <w:t xml:space="preserve">Puji </w:t>
+      </w:r>
+      <w:proofErr w:type="spellStart"/>
+      <w:r>
+        <w:rPr>
+          <w:rFonts w:ascii="Times New Roman" w:hAnsi="Times New Roman" w:cs="Times New Roman"/>
+          <w:sz w:val="24"/>
+          <w:szCs w:val="24"/>
+        </w:rPr>
+        <w:t>syukur</w:t>
+      </w:r>
+      <w:proofErr w:type="spellEnd"/>
+      <w:r>
+        <w:rPr>
+          <w:rFonts w:ascii="Times New Roman" w:hAnsi="Times New Roman" w:cs="Times New Roman"/>
+          <w:sz w:val="24"/>
+          <w:szCs w:val="24"/>
+        </w:rPr>
+        <w:t xml:space="preserve"> kami </w:t>
+      </w:r>
+      <w:proofErr w:type="spellStart"/>
+      <w:r>
+        <w:rPr>
+          <w:rFonts w:ascii="Times New Roman" w:hAnsi="Times New Roman" w:cs="Times New Roman"/>
+          <w:sz w:val="24"/>
+          <w:szCs w:val="24"/>
+        </w:rPr>
+        <w:t>ucapkan</w:t>
+      </w:r>
+      <w:proofErr w:type="spellEnd"/>
+      <w:r>
+        <w:rPr>
+          <w:rFonts w:ascii="Times New Roman" w:hAnsi="Times New Roman" w:cs="Times New Roman"/>
+          <w:sz w:val="24"/>
+          <w:szCs w:val="24"/>
+        </w:rPr>
+        <w:t xml:space="preserve"> </w:t>
+      </w:r>
+      <w:proofErr w:type="spellStart"/>
+      <w:r>
+        <w:rPr>
+          <w:rFonts w:ascii="Times New Roman" w:hAnsi="Times New Roman" w:cs="Times New Roman"/>
+          <w:sz w:val="24"/>
+          <w:szCs w:val="24"/>
+        </w:rPr>
+        <w:t>kepada</w:t>
+      </w:r>
+      <w:proofErr w:type="spellEnd"/>
+      <w:r>
+        <w:rPr>
+          <w:rFonts w:ascii="Times New Roman" w:hAnsi="Times New Roman" w:cs="Times New Roman"/>
+          <w:sz w:val="24"/>
+          <w:szCs w:val="24"/>
+        </w:rPr>
+        <w:t xml:space="preserve"> Tuhan Yang Maha Esa yang </w:t>
+      </w:r>
+      <w:proofErr w:type="spellStart"/>
+      <w:r>
+        <w:rPr>
+          <w:rFonts w:ascii="Times New Roman" w:hAnsi="Times New Roman" w:cs="Times New Roman"/>
+          <w:sz w:val="24"/>
+          <w:szCs w:val="24"/>
+        </w:rPr>
+        <w:t>telah</w:t>
+      </w:r>
+      <w:proofErr w:type="spellEnd"/>
+      <w:r>
+        <w:rPr>
+          <w:rFonts w:ascii="Times New Roman" w:hAnsi="Times New Roman" w:cs="Times New Roman"/>
+          <w:sz w:val="24"/>
+          <w:szCs w:val="24"/>
+        </w:rPr>
+        <w:t xml:space="preserve"> </w:t>
+      </w:r>
+      <w:proofErr w:type="spellStart"/>
+      <w:r>
+        <w:rPr>
+          <w:rFonts w:ascii="Times New Roman" w:hAnsi="Times New Roman" w:cs="Times New Roman"/>
+          <w:sz w:val="24"/>
+          <w:szCs w:val="24"/>
+        </w:rPr>
+        <w:t>memberikan</w:t>
+      </w:r>
+      <w:proofErr w:type="spellEnd"/>
+      <w:r>
+        <w:rPr>
+          <w:rFonts w:ascii="Times New Roman" w:hAnsi="Times New Roman" w:cs="Times New Roman"/>
+          <w:sz w:val="24"/>
+          <w:szCs w:val="24"/>
+        </w:rPr>
+        <w:t xml:space="preserve"> </w:t>
+      </w:r>
+      <w:proofErr w:type="spellStart"/>
+      <w:r>
+        <w:rPr>
+          <w:rFonts w:ascii="Times New Roman" w:hAnsi="Times New Roman" w:cs="Times New Roman"/>
+          <w:sz w:val="24"/>
+          <w:szCs w:val="24"/>
+        </w:rPr>
+        <w:t>berkat</w:t>
+      </w:r>
+      <w:proofErr w:type="spellEnd"/>
+      <w:r>
+        <w:rPr>
+          <w:rFonts w:ascii="Times New Roman" w:hAnsi="Times New Roman" w:cs="Times New Roman"/>
+          <w:sz w:val="24"/>
+          <w:szCs w:val="24"/>
+        </w:rPr>
+        <w:t xml:space="preserve"> dan </w:t>
+      </w:r>
+      <w:proofErr w:type="spellStart"/>
+      <w:r>
+        <w:rPr>
+          <w:rFonts w:ascii="Times New Roman" w:hAnsi="Times New Roman" w:cs="Times New Roman"/>
+          <w:sz w:val="24"/>
+          <w:szCs w:val="24"/>
+        </w:rPr>
+        <w:t>rahmatNya</w:t>
+      </w:r>
+      <w:proofErr w:type="spellEnd"/>
+      <w:r>
+        <w:rPr>
+          <w:rFonts w:ascii="Times New Roman" w:hAnsi="Times New Roman" w:cs="Times New Roman"/>
+          <w:sz w:val="24"/>
+          <w:szCs w:val="24"/>
+        </w:rPr>
+        <w:t xml:space="preserve"> </w:t>
+      </w:r>
+      <w:proofErr w:type="spellStart"/>
+      <w:r>
+        <w:rPr>
+          <w:rFonts w:ascii="Times New Roman" w:hAnsi="Times New Roman" w:cs="Times New Roman"/>
+          <w:sz w:val="24"/>
+          <w:szCs w:val="24"/>
+        </w:rPr>
+        <w:t>kepada</w:t>
+      </w:r>
+      <w:proofErr w:type="spellEnd"/>
+      <w:r>
+        <w:rPr>
+          <w:rFonts w:ascii="Times New Roman" w:hAnsi="Times New Roman" w:cs="Times New Roman"/>
+          <w:sz w:val="24"/>
+          <w:szCs w:val="24"/>
+        </w:rPr>
+        <w:t xml:space="preserve"> </w:t>
+      </w:r>
+      <w:proofErr w:type="spellStart"/>
+      <w:r>
+        <w:rPr>
+          <w:rFonts w:ascii="Times New Roman" w:hAnsi="Times New Roman" w:cs="Times New Roman"/>
+          <w:sz w:val="24"/>
+          <w:szCs w:val="24"/>
+        </w:rPr>
+        <w:t>umatNya</w:t>
+      </w:r>
+      <w:proofErr w:type="spellEnd"/>
+      <w:r>
+        <w:rPr>
+          <w:rFonts w:ascii="Times New Roman" w:hAnsi="Times New Roman" w:cs="Times New Roman"/>
+          <w:sz w:val="24"/>
+          <w:szCs w:val="24"/>
+        </w:rPr>
+        <w:t xml:space="preserve">, </w:t>
+      </w:r>
+      <w:proofErr w:type="spellStart"/>
+      <w:r>
+        <w:rPr>
+          <w:rFonts w:ascii="Times New Roman" w:hAnsi="Times New Roman" w:cs="Times New Roman"/>
+          <w:sz w:val="24"/>
+          <w:szCs w:val="24"/>
+        </w:rPr>
+        <w:t>khususnya</w:t>
+      </w:r>
+      <w:proofErr w:type="spellEnd"/>
+      <w:r>
+        <w:rPr>
+          <w:rFonts w:ascii="Times New Roman" w:hAnsi="Times New Roman" w:cs="Times New Roman"/>
+          <w:sz w:val="24"/>
+          <w:szCs w:val="24"/>
+        </w:rPr>
+        <w:t xml:space="preserve"> </w:t>
+      </w:r>
+      <w:proofErr w:type="spellStart"/>
+      <w:r>
+        <w:rPr>
+          <w:rFonts w:ascii="Times New Roman" w:hAnsi="Times New Roman" w:cs="Times New Roman"/>
+          <w:sz w:val="24"/>
+          <w:szCs w:val="24"/>
+        </w:rPr>
+        <w:t>bagi</w:t>
+      </w:r>
+      <w:proofErr w:type="spellEnd"/>
+      <w:r>
+        <w:rPr>
+          <w:rFonts w:ascii="Times New Roman" w:hAnsi="Times New Roman" w:cs="Times New Roman"/>
+          <w:sz w:val="24"/>
+          <w:szCs w:val="24"/>
+        </w:rPr>
+        <w:t xml:space="preserve"> </w:t>
+      </w:r>
+      <w:proofErr w:type="spellStart"/>
+      <w:r>
+        <w:rPr>
+          <w:rFonts w:ascii="Times New Roman" w:hAnsi="Times New Roman" w:cs="Times New Roman"/>
+          <w:sz w:val="24"/>
+          <w:szCs w:val="24"/>
+        </w:rPr>
+        <w:t>penulis</w:t>
+      </w:r>
+      <w:proofErr w:type="spellEnd"/>
+      <w:r>
+        <w:rPr>
+          <w:rFonts w:ascii="Times New Roman" w:hAnsi="Times New Roman" w:cs="Times New Roman"/>
+          <w:sz w:val="24"/>
+          <w:szCs w:val="24"/>
+        </w:rPr>
+        <w:t xml:space="preserve"> yang </w:t>
+      </w:r>
+      <w:proofErr w:type="spellStart"/>
+      <w:r>
+        <w:rPr>
+          <w:rFonts w:ascii="Times New Roman" w:hAnsi="Times New Roman" w:cs="Times New Roman"/>
+          <w:sz w:val="24"/>
+          <w:szCs w:val="24"/>
+        </w:rPr>
+        <w:t>telah</w:t>
+      </w:r>
+      <w:proofErr w:type="spellEnd"/>
+      <w:r>
+        <w:rPr>
+          <w:rFonts w:ascii="Times New Roman" w:hAnsi="Times New Roman" w:cs="Times New Roman"/>
+          <w:sz w:val="24"/>
+          <w:szCs w:val="24"/>
+        </w:rPr>
+        <w:t xml:space="preserve"> </w:t>
+      </w:r>
+      <w:proofErr w:type="spellStart"/>
+      <w:r>
+        <w:rPr>
+          <w:rFonts w:ascii="Times New Roman" w:hAnsi="Times New Roman" w:cs="Times New Roman"/>
+          <w:sz w:val="24"/>
+          <w:szCs w:val="24"/>
+        </w:rPr>
+        <w:t>mampu</w:t>
+      </w:r>
+      <w:proofErr w:type="spellEnd"/>
+      <w:r>
+        <w:rPr>
+          <w:rFonts w:ascii="Times New Roman" w:hAnsi="Times New Roman" w:cs="Times New Roman"/>
+          <w:sz w:val="24"/>
+          <w:szCs w:val="24"/>
+        </w:rPr>
+        <w:t xml:space="preserve"> </w:t>
+      </w:r>
+      <w:proofErr w:type="spellStart"/>
+      <w:r>
+        <w:rPr>
+          <w:rFonts w:ascii="Times New Roman" w:hAnsi="Times New Roman" w:cs="Times New Roman"/>
+          <w:sz w:val="24"/>
+          <w:szCs w:val="24"/>
+        </w:rPr>
+        <w:t>menyelesaikan</w:t>
+      </w:r>
+      <w:proofErr w:type="spellEnd"/>
+      <w:r>
+        <w:rPr>
+          <w:rFonts w:ascii="Times New Roman" w:hAnsi="Times New Roman" w:cs="Times New Roman"/>
+          <w:sz w:val="24"/>
+          <w:szCs w:val="24"/>
+        </w:rPr>
+        <w:t xml:space="preserve"> </w:t>
+      </w:r>
+      <w:r>
+        <w:rPr>
+          <w:rFonts w:ascii="Times New Roman" w:hAnsi="Times New Roman" w:cs="Times New Roman"/>
+          <w:sz w:val="24"/>
+          <w:szCs w:val="24"/>
+        </w:rPr>
+        <w:t xml:space="preserve">Makalah </w:t>
+      </w:r>
+      <w:r>
+        <w:rPr>
+          <w:rFonts w:ascii="Times New Roman" w:hAnsi="Times New Roman" w:cs="Times New Roman"/>
+          <w:sz w:val="24"/>
+          <w:szCs w:val="24"/>
+        </w:rPr>
+        <w:t xml:space="preserve">yang </w:t>
+      </w:r>
+      <w:proofErr w:type="spellStart"/>
+      <w:r>
+        <w:rPr>
+          <w:rFonts w:ascii="Times New Roman" w:hAnsi="Times New Roman" w:cs="Times New Roman"/>
+          <w:sz w:val="24"/>
+          <w:szCs w:val="24"/>
+        </w:rPr>
+        <w:t>berjudul</w:t>
+      </w:r>
+      <w:proofErr w:type="spellEnd"/>
+      <w:r>
+        <w:rPr>
+          <w:rFonts w:ascii="Times New Roman" w:hAnsi="Times New Roman" w:cs="Times New Roman"/>
+          <w:sz w:val="24"/>
+          <w:szCs w:val="24"/>
+        </w:rPr>
+        <w:t xml:space="preserve"> “Proses </w:t>
+      </w:r>
+      <w:proofErr w:type="spellStart"/>
+      <w:r>
+        <w:rPr>
+          <w:rFonts w:ascii="Times New Roman" w:hAnsi="Times New Roman" w:cs="Times New Roman"/>
+          <w:sz w:val="24"/>
+          <w:szCs w:val="24"/>
+        </w:rPr>
+        <w:t>Pembuatan</w:t>
+      </w:r>
+      <w:proofErr w:type="spellEnd"/>
+      <w:r>
+        <w:rPr>
+          <w:rFonts w:ascii="Times New Roman" w:hAnsi="Times New Roman" w:cs="Times New Roman"/>
+          <w:sz w:val="24"/>
+          <w:szCs w:val="24"/>
+        </w:rPr>
+        <w:t xml:space="preserve"> Tape”.</w:t>
+      </w:r>
+      <w:r>
+        <w:rPr>
+          <w:rFonts w:ascii="Times New Roman" w:hAnsi="Times New Roman" w:cs="Times New Roman"/>
+          <w:sz w:val="24"/>
+          <w:szCs w:val="24"/>
+        </w:rPr>
+        <w:t xml:space="preserve"> </w:t>
+      </w:r>
+      <w:r>
+        <w:rPr>
+          <w:rFonts w:ascii="Times New Roman" w:hAnsi="Times New Roman" w:cs="Times New Roman"/>
+          <w:sz w:val="24"/>
+          <w:szCs w:val="24"/>
+        </w:rPr>
+        <w:t xml:space="preserve">Dalam </w:t>
+      </w:r>
+      <w:proofErr w:type="spellStart"/>
+      <w:r>
+        <w:rPr>
+          <w:rFonts w:ascii="Times New Roman" w:hAnsi="Times New Roman" w:cs="Times New Roman"/>
+          <w:sz w:val="24"/>
+          <w:szCs w:val="24"/>
+        </w:rPr>
+        <w:t>penulisan</w:t>
+      </w:r>
+      <w:proofErr w:type="spellEnd"/>
+      <w:r>
+        <w:rPr>
+          <w:rFonts w:ascii="Times New Roman" w:hAnsi="Times New Roman" w:cs="Times New Roman"/>
+          <w:sz w:val="24"/>
+          <w:szCs w:val="24"/>
+        </w:rPr>
+        <w:t xml:space="preserve"> </w:t>
+      </w:r>
+      <w:r>
+        <w:rPr>
+          <w:rFonts w:ascii="Times New Roman" w:hAnsi="Times New Roman" w:cs="Times New Roman"/>
+          <w:sz w:val="24"/>
+          <w:szCs w:val="24"/>
+        </w:rPr>
+        <w:t>Makalah</w:t>
+      </w:r>
+      <w:r>
+        <w:rPr>
+          <w:rFonts w:ascii="Times New Roman" w:hAnsi="Times New Roman" w:cs="Times New Roman"/>
+          <w:sz w:val="24"/>
+          <w:szCs w:val="24"/>
+        </w:rPr>
+        <w:t xml:space="preserve"> </w:t>
+      </w:r>
+      <w:proofErr w:type="spellStart"/>
+      <w:r>
+        <w:rPr>
+          <w:rFonts w:ascii="Times New Roman" w:hAnsi="Times New Roman" w:cs="Times New Roman"/>
+          <w:sz w:val="24"/>
+          <w:szCs w:val="24"/>
+        </w:rPr>
+        <w:t>ini</w:t>
+      </w:r>
+      <w:proofErr w:type="spellEnd"/>
+      <w:r>
+        <w:rPr>
+          <w:rFonts w:ascii="Times New Roman" w:hAnsi="Times New Roman" w:cs="Times New Roman"/>
+          <w:sz w:val="24"/>
+          <w:szCs w:val="24"/>
+        </w:rPr>
+        <w:t xml:space="preserve">, </w:t>
+      </w:r>
+      <w:proofErr w:type="spellStart"/>
+      <w:r>
+        <w:rPr>
+          <w:rFonts w:ascii="Times New Roman" w:hAnsi="Times New Roman" w:cs="Times New Roman"/>
+          <w:sz w:val="24"/>
+          <w:szCs w:val="24"/>
+        </w:rPr>
+        <w:t>penulis</w:t>
+      </w:r>
+      <w:proofErr w:type="spellEnd"/>
+      <w:r>
+        <w:rPr>
+          <w:rFonts w:ascii="Times New Roman" w:hAnsi="Times New Roman" w:cs="Times New Roman"/>
+          <w:sz w:val="24"/>
+          <w:szCs w:val="24"/>
+        </w:rPr>
+        <w:t xml:space="preserve"> </w:t>
+      </w:r>
+      <w:proofErr w:type="spellStart"/>
+      <w:r>
+        <w:rPr>
+          <w:rFonts w:ascii="Times New Roman" w:hAnsi="Times New Roman" w:cs="Times New Roman"/>
+          <w:sz w:val="24"/>
+          <w:szCs w:val="24"/>
+        </w:rPr>
+        <w:t>tidak</w:t>
+      </w:r>
+      <w:proofErr w:type="spellEnd"/>
+      <w:r>
+        <w:rPr>
+          <w:rFonts w:ascii="Times New Roman" w:hAnsi="Times New Roman" w:cs="Times New Roman"/>
+          <w:sz w:val="24"/>
+          <w:szCs w:val="24"/>
+        </w:rPr>
+        <w:t xml:space="preserve"> </w:t>
+      </w:r>
+      <w:proofErr w:type="spellStart"/>
+      <w:r>
+        <w:rPr>
+          <w:rFonts w:ascii="Times New Roman" w:hAnsi="Times New Roman" w:cs="Times New Roman"/>
+          <w:sz w:val="24"/>
+          <w:szCs w:val="24"/>
+        </w:rPr>
+        <w:t>mendapatkan</w:t>
+      </w:r>
+      <w:proofErr w:type="spellEnd"/>
+      <w:r>
+        <w:rPr>
+          <w:rFonts w:ascii="Times New Roman" w:hAnsi="Times New Roman" w:cs="Times New Roman"/>
+          <w:sz w:val="24"/>
+          <w:szCs w:val="24"/>
+        </w:rPr>
+        <w:t xml:space="preserve"> </w:t>
+      </w:r>
+      <w:proofErr w:type="spellStart"/>
+      <w:r>
+        <w:rPr>
+          <w:rFonts w:ascii="Times New Roman" w:hAnsi="Times New Roman" w:cs="Times New Roman"/>
+          <w:sz w:val="24"/>
+          <w:szCs w:val="24"/>
+        </w:rPr>
+        <w:t>kendala-kendala</w:t>
+      </w:r>
+      <w:proofErr w:type="spellEnd"/>
+      <w:r>
+        <w:rPr>
+          <w:rFonts w:ascii="Times New Roman" w:hAnsi="Times New Roman" w:cs="Times New Roman"/>
+          <w:sz w:val="24"/>
+          <w:szCs w:val="24"/>
+        </w:rPr>
+        <w:t xml:space="preserve"> </w:t>
+      </w:r>
+      <w:proofErr w:type="spellStart"/>
+      <w:r>
+        <w:rPr>
+          <w:rFonts w:ascii="Times New Roman" w:hAnsi="Times New Roman" w:cs="Times New Roman"/>
+          <w:sz w:val="24"/>
+          <w:szCs w:val="24"/>
+        </w:rPr>
+        <w:t>apapun</w:t>
+      </w:r>
+      <w:proofErr w:type="spellEnd"/>
+      <w:r>
+        <w:rPr>
+          <w:rFonts w:ascii="Times New Roman" w:hAnsi="Times New Roman" w:cs="Times New Roman"/>
+          <w:sz w:val="24"/>
+          <w:szCs w:val="24"/>
+        </w:rPr>
+        <w:t xml:space="preserve">, </w:t>
+      </w:r>
+      <w:proofErr w:type="spellStart"/>
+      <w:r>
+        <w:rPr>
+          <w:rFonts w:ascii="Times New Roman" w:hAnsi="Times New Roman" w:cs="Times New Roman"/>
+          <w:sz w:val="24"/>
+          <w:szCs w:val="24"/>
+        </w:rPr>
+        <w:t>sehingga</w:t>
+      </w:r>
+      <w:proofErr w:type="spellEnd"/>
+      <w:r>
+        <w:rPr>
+          <w:rFonts w:ascii="Times New Roman" w:hAnsi="Times New Roman" w:cs="Times New Roman"/>
+          <w:sz w:val="24"/>
+          <w:szCs w:val="24"/>
+        </w:rPr>
+        <w:t xml:space="preserve"> </w:t>
+      </w:r>
+      <w:proofErr w:type="spellStart"/>
+      <w:r>
+        <w:rPr>
+          <w:rFonts w:ascii="Times New Roman" w:hAnsi="Times New Roman" w:cs="Times New Roman"/>
+          <w:sz w:val="24"/>
+          <w:szCs w:val="24"/>
+        </w:rPr>
+        <w:t>penyelesaiannya</w:t>
+      </w:r>
+      <w:proofErr w:type="spellEnd"/>
+      <w:r>
+        <w:rPr>
+          <w:rFonts w:ascii="Times New Roman" w:hAnsi="Times New Roman" w:cs="Times New Roman"/>
+          <w:sz w:val="24"/>
+          <w:szCs w:val="24"/>
+        </w:rPr>
+        <w:t xml:space="preserve"> </w:t>
+      </w:r>
+      <w:proofErr w:type="spellStart"/>
+      <w:r>
+        <w:rPr>
+          <w:rFonts w:ascii="Times New Roman" w:hAnsi="Times New Roman" w:cs="Times New Roman"/>
+          <w:sz w:val="24"/>
+          <w:szCs w:val="24"/>
+        </w:rPr>
+        <w:t>dapat</w:t>
+      </w:r>
+      <w:proofErr w:type="spellEnd"/>
+      <w:r>
+        <w:rPr>
+          <w:rFonts w:ascii="Times New Roman" w:hAnsi="Times New Roman" w:cs="Times New Roman"/>
+          <w:sz w:val="24"/>
+          <w:szCs w:val="24"/>
+        </w:rPr>
+        <w:t xml:space="preserve"> </w:t>
+      </w:r>
+      <w:proofErr w:type="spellStart"/>
+      <w:r>
+        <w:rPr>
+          <w:rFonts w:ascii="Times New Roman" w:hAnsi="Times New Roman" w:cs="Times New Roman"/>
+          <w:sz w:val="24"/>
+          <w:szCs w:val="24"/>
+        </w:rPr>
+        <w:t>dikerjakan</w:t>
+      </w:r>
+      <w:proofErr w:type="spellEnd"/>
+      <w:r>
+        <w:rPr>
+          <w:rFonts w:ascii="Times New Roman" w:hAnsi="Times New Roman" w:cs="Times New Roman"/>
+          <w:sz w:val="24"/>
+          <w:szCs w:val="24"/>
+        </w:rPr>
+        <w:t xml:space="preserve"> </w:t>
+      </w:r>
+      <w:proofErr w:type="spellStart"/>
+      <w:r>
+        <w:rPr>
+          <w:rFonts w:ascii="Times New Roman" w:hAnsi="Times New Roman" w:cs="Times New Roman"/>
+          <w:sz w:val="24"/>
+          <w:szCs w:val="24"/>
+        </w:rPr>
+        <w:t>dengan</w:t>
+      </w:r>
+      <w:proofErr w:type="spellEnd"/>
+      <w:r>
+        <w:rPr>
+          <w:rFonts w:ascii="Times New Roman" w:hAnsi="Times New Roman" w:cs="Times New Roman"/>
+          <w:sz w:val="24"/>
+          <w:szCs w:val="24"/>
+        </w:rPr>
+        <w:t xml:space="preserve"> </w:t>
+      </w:r>
+      <w:proofErr w:type="spellStart"/>
+      <w:r>
+        <w:rPr>
+          <w:rFonts w:ascii="Times New Roman" w:hAnsi="Times New Roman" w:cs="Times New Roman"/>
+          <w:sz w:val="24"/>
+          <w:szCs w:val="24"/>
+        </w:rPr>
+        <w:t>baik</w:t>
+      </w:r>
+      <w:proofErr w:type="spellEnd"/>
+      <w:r>
+        <w:rPr>
+          <w:rFonts w:ascii="Times New Roman" w:hAnsi="Times New Roman" w:cs="Times New Roman"/>
+          <w:sz w:val="24"/>
+          <w:szCs w:val="24"/>
+        </w:rPr>
+        <w:t xml:space="preserve">. Selain </w:t>
+      </w:r>
+      <w:proofErr w:type="spellStart"/>
+      <w:r>
+        <w:rPr>
+          <w:rFonts w:ascii="Times New Roman" w:hAnsi="Times New Roman" w:cs="Times New Roman"/>
+          <w:sz w:val="24"/>
+          <w:szCs w:val="24"/>
+        </w:rPr>
+        <w:t>itu</w:t>
+      </w:r>
+      <w:proofErr w:type="spellEnd"/>
+      <w:r>
+        <w:rPr>
+          <w:rFonts w:ascii="Times New Roman" w:hAnsi="Times New Roman" w:cs="Times New Roman"/>
+          <w:sz w:val="24"/>
+          <w:szCs w:val="24"/>
+        </w:rPr>
+        <w:t xml:space="preserve">, </w:t>
+      </w:r>
+      <w:proofErr w:type="spellStart"/>
+      <w:r>
+        <w:rPr>
+          <w:rFonts w:ascii="Times New Roman" w:hAnsi="Times New Roman" w:cs="Times New Roman"/>
+          <w:sz w:val="24"/>
+          <w:szCs w:val="24"/>
+        </w:rPr>
+        <w:t>penulis</w:t>
+      </w:r>
+      <w:proofErr w:type="spellEnd"/>
+      <w:r>
+        <w:rPr>
+          <w:rFonts w:ascii="Times New Roman" w:hAnsi="Times New Roman" w:cs="Times New Roman"/>
+          <w:sz w:val="24"/>
+          <w:szCs w:val="24"/>
+        </w:rPr>
+        <w:t xml:space="preserve"> juga </w:t>
+      </w:r>
+      <w:proofErr w:type="spellStart"/>
+      <w:r>
+        <w:rPr>
+          <w:rFonts w:ascii="Times New Roman" w:hAnsi="Times New Roman" w:cs="Times New Roman"/>
+          <w:sz w:val="24"/>
+          <w:szCs w:val="24"/>
+        </w:rPr>
+        <w:t>mengucapkan</w:t>
+      </w:r>
+      <w:proofErr w:type="spellEnd"/>
+      <w:r>
+        <w:rPr>
+          <w:rFonts w:ascii="Times New Roman" w:hAnsi="Times New Roman" w:cs="Times New Roman"/>
+          <w:sz w:val="24"/>
+          <w:szCs w:val="24"/>
+        </w:rPr>
+        <w:t xml:space="preserve"> </w:t>
+      </w:r>
+      <w:proofErr w:type="spellStart"/>
+      <w:r>
+        <w:rPr>
+          <w:rFonts w:ascii="Times New Roman" w:hAnsi="Times New Roman" w:cs="Times New Roman"/>
+          <w:sz w:val="24"/>
+          <w:szCs w:val="24"/>
+        </w:rPr>
+        <w:t>terima</w:t>
+      </w:r>
+      <w:proofErr w:type="spellEnd"/>
+      <w:r>
+        <w:rPr>
+          <w:rFonts w:ascii="Times New Roman" w:hAnsi="Times New Roman" w:cs="Times New Roman"/>
+          <w:sz w:val="24"/>
+          <w:szCs w:val="24"/>
+        </w:rPr>
+        <w:t xml:space="preserve"> </w:t>
+      </w:r>
+      <w:proofErr w:type="spellStart"/>
+      <w:r>
+        <w:rPr>
+          <w:rFonts w:ascii="Times New Roman" w:hAnsi="Times New Roman" w:cs="Times New Roman"/>
+          <w:sz w:val="24"/>
+          <w:szCs w:val="24"/>
+        </w:rPr>
+        <w:t>kasih</w:t>
+      </w:r>
+      <w:proofErr w:type="spellEnd"/>
+      <w:r>
+        <w:rPr>
+          <w:rFonts w:ascii="Times New Roman" w:hAnsi="Times New Roman" w:cs="Times New Roman"/>
+          <w:sz w:val="24"/>
+          <w:szCs w:val="24"/>
+        </w:rPr>
+        <w:t xml:space="preserve"> </w:t>
+      </w:r>
+      <w:proofErr w:type="spellStart"/>
+      <w:r>
+        <w:rPr>
+          <w:rFonts w:ascii="Times New Roman" w:hAnsi="Times New Roman" w:cs="Times New Roman"/>
+          <w:sz w:val="24"/>
+          <w:szCs w:val="24"/>
+        </w:rPr>
+        <w:t>kepada</w:t>
+      </w:r>
+      <w:proofErr w:type="spellEnd"/>
+      <w:r>
+        <w:rPr>
+          <w:rFonts w:ascii="Times New Roman" w:hAnsi="Times New Roman" w:cs="Times New Roman"/>
+          <w:sz w:val="24"/>
+          <w:szCs w:val="24"/>
+        </w:rPr>
+        <w:t xml:space="preserve"> </w:t>
+      </w:r>
+      <w:r>
+        <w:rPr>
+          <w:rFonts w:ascii="Times New Roman" w:hAnsi="Times New Roman" w:cs="Times New Roman"/>
+          <w:sz w:val="24"/>
+          <w:szCs w:val="24"/>
+        </w:rPr>
+        <w:t xml:space="preserve">Elly Eka </w:t>
+      </w:r>
+      <w:proofErr w:type="spellStart"/>
+      <w:r>
+        <w:rPr>
+          <w:rFonts w:ascii="Times New Roman" w:hAnsi="Times New Roman" w:cs="Times New Roman"/>
+          <w:sz w:val="24"/>
+          <w:szCs w:val="24"/>
+        </w:rPr>
+        <w:t>Rachmawati</w:t>
+      </w:r>
+      <w:proofErr w:type="spellEnd"/>
+      <w:r>
+        <w:rPr>
+          <w:rFonts w:ascii="Times New Roman" w:hAnsi="Times New Roman" w:cs="Times New Roman"/>
+          <w:sz w:val="24"/>
+          <w:szCs w:val="24"/>
+        </w:rPr>
+        <w:t>, S. Si</w:t>
+      </w:r>
+      <w:r>
+        <w:rPr>
+          <w:rFonts w:ascii="Times New Roman" w:hAnsi="Times New Roman" w:cs="Times New Roman"/>
+          <w:sz w:val="24"/>
+          <w:szCs w:val="24"/>
+        </w:rPr>
+        <w:t xml:space="preserve">, </w:t>
+      </w:r>
+      <w:proofErr w:type="spellStart"/>
+      <w:r>
+        <w:rPr>
+          <w:rFonts w:ascii="Times New Roman" w:hAnsi="Times New Roman" w:cs="Times New Roman"/>
+          <w:sz w:val="24"/>
+          <w:szCs w:val="24"/>
+        </w:rPr>
+        <w:t>selaku</w:t>
+      </w:r>
+      <w:proofErr w:type="spellEnd"/>
+      <w:r>
+        <w:rPr>
+          <w:rFonts w:ascii="Times New Roman" w:hAnsi="Times New Roman" w:cs="Times New Roman"/>
+          <w:sz w:val="24"/>
+          <w:szCs w:val="24"/>
+        </w:rPr>
+        <w:t xml:space="preserve"> guru </w:t>
+      </w:r>
+      <w:proofErr w:type="spellStart"/>
+      <w:r>
+        <w:rPr>
+          <w:rFonts w:ascii="Times New Roman" w:hAnsi="Times New Roman" w:cs="Times New Roman"/>
+          <w:sz w:val="24"/>
+          <w:szCs w:val="24"/>
+        </w:rPr>
+        <w:t>pembimbing</w:t>
+      </w:r>
+      <w:proofErr w:type="spellEnd"/>
+      <w:r>
+        <w:rPr>
+          <w:rFonts w:ascii="Times New Roman" w:hAnsi="Times New Roman" w:cs="Times New Roman"/>
+          <w:sz w:val="24"/>
+          <w:szCs w:val="24"/>
+        </w:rPr>
+        <w:t xml:space="preserve"> yang </w:t>
+      </w:r>
+      <w:proofErr w:type="spellStart"/>
+      <w:r>
+        <w:rPr>
+          <w:rFonts w:ascii="Times New Roman" w:hAnsi="Times New Roman" w:cs="Times New Roman"/>
+          <w:sz w:val="24"/>
+          <w:szCs w:val="24"/>
+        </w:rPr>
+        <w:t>telah</w:t>
+      </w:r>
+      <w:proofErr w:type="spellEnd"/>
+      <w:r>
+        <w:rPr>
+          <w:rFonts w:ascii="Times New Roman" w:hAnsi="Times New Roman" w:cs="Times New Roman"/>
+          <w:sz w:val="24"/>
+          <w:szCs w:val="24"/>
+        </w:rPr>
+        <w:t xml:space="preserve"> </w:t>
+      </w:r>
+      <w:proofErr w:type="spellStart"/>
+      <w:r>
+        <w:rPr>
+          <w:rFonts w:ascii="Times New Roman" w:hAnsi="Times New Roman" w:cs="Times New Roman"/>
+          <w:sz w:val="24"/>
+          <w:szCs w:val="24"/>
+        </w:rPr>
+        <w:t>memberikan</w:t>
+      </w:r>
+      <w:proofErr w:type="spellEnd"/>
+      <w:r>
+        <w:rPr>
+          <w:rFonts w:ascii="Times New Roman" w:hAnsi="Times New Roman" w:cs="Times New Roman"/>
+          <w:sz w:val="24"/>
+          <w:szCs w:val="24"/>
+        </w:rPr>
+        <w:t xml:space="preserve"> </w:t>
+      </w:r>
+      <w:proofErr w:type="spellStart"/>
+      <w:r>
+        <w:rPr>
+          <w:rFonts w:ascii="Times New Roman" w:hAnsi="Times New Roman" w:cs="Times New Roman"/>
+          <w:sz w:val="24"/>
+          <w:szCs w:val="24"/>
+        </w:rPr>
+        <w:t>dorongan</w:t>
+      </w:r>
+      <w:proofErr w:type="spellEnd"/>
+      <w:r>
+        <w:rPr>
+          <w:rFonts w:ascii="Times New Roman" w:hAnsi="Times New Roman" w:cs="Times New Roman"/>
+          <w:sz w:val="24"/>
+          <w:szCs w:val="24"/>
+        </w:rPr>
+        <w:t xml:space="preserve"> dan </w:t>
+      </w:r>
+      <w:proofErr w:type="spellStart"/>
+      <w:r>
+        <w:rPr>
+          <w:rFonts w:ascii="Times New Roman" w:hAnsi="Times New Roman" w:cs="Times New Roman"/>
+          <w:sz w:val="24"/>
+          <w:szCs w:val="24"/>
+        </w:rPr>
+        <w:t>motivasi</w:t>
+      </w:r>
+      <w:proofErr w:type="spellEnd"/>
+      <w:r>
+        <w:rPr>
+          <w:rFonts w:ascii="Times New Roman" w:hAnsi="Times New Roman" w:cs="Times New Roman"/>
+          <w:sz w:val="24"/>
+          <w:szCs w:val="24"/>
+        </w:rPr>
+        <w:t xml:space="preserve"> </w:t>
+      </w:r>
+      <w:proofErr w:type="spellStart"/>
+      <w:r>
+        <w:rPr>
+          <w:rFonts w:ascii="Times New Roman" w:hAnsi="Times New Roman" w:cs="Times New Roman"/>
+          <w:sz w:val="24"/>
+          <w:szCs w:val="24"/>
+        </w:rPr>
+        <w:t>sehingga</w:t>
+      </w:r>
+      <w:proofErr w:type="spellEnd"/>
+      <w:r>
+        <w:rPr>
+          <w:rFonts w:ascii="Times New Roman" w:hAnsi="Times New Roman" w:cs="Times New Roman"/>
+          <w:sz w:val="24"/>
+          <w:szCs w:val="24"/>
+        </w:rPr>
+        <w:t xml:space="preserve"> </w:t>
+      </w:r>
+      <w:proofErr w:type="spellStart"/>
+      <w:r>
+        <w:rPr>
+          <w:rFonts w:ascii="Times New Roman" w:hAnsi="Times New Roman" w:cs="Times New Roman"/>
+          <w:sz w:val="24"/>
+          <w:szCs w:val="24"/>
+        </w:rPr>
+        <w:t>laporan</w:t>
+      </w:r>
+      <w:proofErr w:type="spellEnd"/>
+      <w:r>
+        <w:rPr>
+          <w:rFonts w:ascii="Times New Roman" w:hAnsi="Times New Roman" w:cs="Times New Roman"/>
+          <w:sz w:val="24"/>
+          <w:szCs w:val="24"/>
+        </w:rPr>
+        <w:t xml:space="preserve"> </w:t>
+      </w:r>
+      <w:proofErr w:type="spellStart"/>
+      <w:r>
+        <w:rPr>
+          <w:rFonts w:ascii="Times New Roman" w:hAnsi="Times New Roman" w:cs="Times New Roman"/>
+          <w:sz w:val="24"/>
+          <w:szCs w:val="24"/>
+        </w:rPr>
+        <w:t>ilmiah</w:t>
+      </w:r>
+      <w:proofErr w:type="spellEnd"/>
+      <w:r>
+        <w:rPr>
+          <w:rFonts w:ascii="Times New Roman" w:hAnsi="Times New Roman" w:cs="Times New Roman"/>
+          <w:sz w:val="24"/>
+          <w:szCs w:val="24"/>
+        </w:rPr>
+        <w:t xml:space="preserve"> </w:t>
+      </w:r>
+      <w:proofErr w:type="spellStart"/>
+      <w:r>
+        <w:rPr>
+          <w:rFonts w:ascii="Times New Roman" w:hAnsi="Times New Roman" w:cs="Times New Roman"/>
+          <w:sz w:val="24"/>
+          <w:szCs w:val="24"/>
+        </w:rPr>
+        <w:t>ini</w:t>
+      </w:r>
+      <w:proofErr w:type="spellEnd"/>
+      <w:r>
+        <w:rPr>
+          <w:rFonts w:ascii="Times New Roman" w:hAnsi="Times New Roman" w:cs="Times New Roman"/>
+          <w:sz w:val="24"/>
+          <w:szCs w:val="24"/>
+        </w:rPr>
+        <w:t xml:space="preserve"> </w:t>
+      </w:r>
+      <w:proofErr w:type="spellStart"/>
+      <w:r>
+        <w:rPr>
+          <w:rFonts w:ascii="Times New Roman" w:hAnsi="Times New Roman" w:cs="Times New Roman"/>
+          <w:sz w:val="24"/>
+          <w:szCs w:val="24"/>
+        </w:rPr>
+        <w:t>dapat</w:t>
+      </w:r>
+      <w:proofErr w:type="spellEnd"/>
+      <w:r>
+        <w:rPr>
+          <w:rFonts w:ascii="Times New Roman" w:hAnsi="Times New Roman" w:cs="Times New Roman"/>
+          <w:sz w:val="24"/>
+          <w:szCs w:val="24"/>
+        </w:rPr>
+        <w:t xml:space="preserve"> </w:t>
+      </w:r>
+      <w:proofErr w:type="spellStart"/>
+      <w:r>
+        <w:rPr>
+          <w:rFonts w:ascii="Times New Roman" w:hAnsi="Times New Roman" w:cs="Times New Roman"/>
+          <w:sz w:val="24"/>
+          <w:szCs w:val="24"/>
+        </w:rPr>
+        <w:t>terselesaikan</w:t>
+      </w:r>
+      <w:proofErr w:type="spellEnd"/>
+      <w:r>
+        <w:rPr>
+          <w:rFonts w:ascii="Times New Roman" w:hAnsi="Times New Roman" w:cs="Times New Roman"/>
+          <w:sz w:val="24"/>
+          <w:szCs w:val="24"/>
+        </w:rPr>
+        <w:t xml:space="preserve"> </w:t>
+      </w:r>
+      <w:proofErr w:type="spellStart"/>
+      <w:r>
+        <w:rPr>
+          <w:rFonts w:ascii="Times New Roman" w:hAnsi="Times New Roman" w:cs="Times New Roman"/>
+          <w:sz w:val="24"/>
+          <w:szCs w:val="24"/>
+        </w:rPr>
+        <w:t>dengan</w:t>
+      </w:r>
+      <w:proofErr w:type="spellEnd"/>
+      <w:r>
+        <w:rPr>
+          <w:rFonts w:ascii="Times New Roman" w:hAnsi="Times New Roman" w:cs="Times New Roman"/>
+          <w:sz w:val="24"/>
+          <w:szCs w:val="24"/>
+        </w:rPr>
+        <w:t xml:space="preserve"> </w:t>
+      </w:r>
+      <w:proofErr w:type="spellStart"/>
+      <w:r>
+        <w:rPr>
+          <w:rFonts w:ascii="Times New Roman" w:hAnsi="Times New Roman" w:cs="Times New Roman"/>
+          <w:sz w:val="24"/>
+          <w:szCs w:val="24"/>
+        </w:rPr>
+        <w:t>baik</w:t>
+      </w:r>
+      <w:proofErr w:type="spellEnd"/>
+      <w:r>
+        <w:rPr>
+          <w:rFonts w:ascii="Times New Roman" w:hAnsi="Times New Roman" w:cs="Times New Roman"/>
+          <w:sz w:val="24"/>
+          <w:szCs w:val="24"/>
+        </w:rPr>
+        <w:t xml:space="preserve"> dan </w:t>
+      </w:r>
+      <w:proofErr w:type="spellStart"/>
+      <w:r>
+        <w:rPr>
+          <w:rFonts w:ascii="Times New Roman" w:hAnsi="Times New Roman" w:cs="Times New Roman"/>
+          <w:sz w:val="24"/>
+          <w:szCs w:val="24"/>
+        </w:rPr>
+        <w:t>tepat</w:t>
+      </w:r>
+      <w:proofErr w:type="spellEnd"/>
+      <w:r>
+        <w:rPr>
+          <w:rFonts w:ascii="Times New Roman" w:hAnsi="Times New Roman" w:cs="Times New Roman"/>
+          <w:sz w:val="24"/>
+          <w:szCs w:val="24"/>
+        </w:rPr>
+        <w:t xml:space="preserve"> </w:t>
+      </w:r>
+      <w:proofErr w:type="spellStart"/>
+      <w:r>
+        <w:rPr>
+          <w:rFonts w:ascii="Times New Roman" w:hAnsi="Times New Roman" w:cs="Times New Roman"/>
+          <w:sz w:val="24"/>
+          <w:szCs w:val="24"/>
+        </w:rPr>
+        <w:t>waktu</w:t>
+      </w:r>
+      <w:proofErr w:type="spellEnd"/>
+      <w:r>
+        <w:rPr>
+          <w:rFonts w:ascii="Times New Roman" w:hAnsi="Times New Roman" w:cs="Times New Roman"/>
+          <w:sz w:val="24"/>
+          <w:szCs w:val="24"/>
+        </w:rPr>
+        <w:t xml:space="preserve">. </w:t>
+      </w:r>
+      <w:proofErr w:type="spellStart"/>
+      <w:r>
+        <w:rPr>
+          <w:rFonts w:ascii="Times New Roman" w:hAnsi="Times New Roman" w:cs="Times New Roman"/>
+          <w:sz w:val="24"/>
+          <w:szCs w:val="24"/>
+        </w:rPr>
+        <w:t>Penulis</w:t>
+      </w:r>
+      <w:proofErr w:type="spellEnd"/>
+      <w:r>
+        <w:rPr>
+          <w:rFonts w:ascii="Times New Roman" w:hAnsi="Times New Roman" w:cs="Times New Roman"/>
+          <w:sz w:val="24"/>
+          <w:szCs w:val="24"/>
+        </w:rPr>
+        <w:t xml:space="preserve"> </w:t>
+      </w:r>
+      <w:proofErr w:type="spellStart"/>
+      <w:r>
+        <w:rPr>
+          <w:rFonts w:ascii="Times New Roman" w:hAnsi="Times New Roman" w:cs="Times New Roman"/>
+          <w:sz w:val="24"/>
+          <w:szCs w:val="24"/>
+        </w:rPr>
+        <w:t>mengharapkan</w:t>
+      </w:r>
+      <w:proofErr w:type="spellEnd"/>
+      <w:r>
+        <w:rPr>
+          <w:rFonts w:ascii="Times New Roman" w:hAnsi="Times New Roman" w:cs="Times New Roman"/>
+          <w:sz w:val="24"/>
+          <w:szCs w:val="24"/>
+        </w:rPr>
+        <w:t xml:space="preserve">, </w:t>
+      </w:r>
+      <w:proofErr w:type="spellStart"/>
+      <w:r>
+        <w:rPr>
+          <w:rFonts w:ascii="Times New Roman" w:hAnsi="Times New Roman" w:cs="Times New Roman"/>
+          <w:sz w:val="24"/>
+          <w:szCs w:val="24"/>
+        </w:rPr>
+        <w:t>lewat</w:t>
+      </w:r>
+      <w:proofErr w:type="spellEnd"/>
+      <w:r>
+        <w:rPr>
+          <w:rFonts w:ascii="Times New Roman" w:hAnsi="Times New Roman" w:cs="Times New Roman"/>
+          <w:sz w:val="24"/>
+          <w:szCs w:val="24"/>
+        </w:rPr>
+        <w:t xml:space="preserve"> </w:t>
+      </w:r>
+      <w:proofErr w:type="gramStart"/>
+      <w:r>
+        <w:rPr>
+          <w:rFonts w:ascii="Times New Roman" w:hAnsi="Times New Roman" w:cs="Times New Roman"/>
+          <w:sz w:val="24"/>
+          <w:szCs w:val="24"/>
+        </w:rPr>
+        <w:t xml:space="preserve">Makalah </w:t>
+      </w:r>
+      <w:r>
+        <w:rPr>
+          <w:rFonts w:ascii="Times New Roman" w:hAnsi="Times New Roman" w:cs="Times New Roman"/>
+          <w:sz w:val="24"/>
+          <w:szCs w:val="24"/>
+        </w:rPr>
+        <w:t xml:space="preserve"> </w:t>
+      </w:r>
+      <w:proofErr w:type="spellStart"/>
+      <w:r>
+        <w:rPr>
+          <w:rFonts w:ascii="Times New Roman" w:hAnsi="Times New Roman" w:cs="Times New Roman"/>
+          <w:sz w:val="24"/>
+          <w:szCs w:val="24"/>
+        </w:rPr>
+        <w:t>ini</w:t>
+      </w:r>
+      <w:proofErr w:type="spellEnd"/>
+      <w:proofErr w:type="gramEnd"/>
+      <w:r>
+        <w:rPr>
+          <w:rFonts w:ascii="Times New Roman" w:hAnsi="Times New Roman" w:cs="Times New Roman"/>
+          <w:sz w:val="24"/>
+          <w:szCs w:val="24"/>
+        </w:rPr>
+        <w:t xml:space="preserve">, </w:t>
+      </w:r>
+      <w:proofErr w:type="spellStart"/>
+      <w:r>
+        <w:rPr>
+          <w:rFonts w:ascii="Times New Roman" w:hAnsi="Times New Roman" w:cs="Times New Roman"/>
+          <w:sz w:val="24"/>
+          <w:szCs w:val="24"/>
+        </w:rPr>
+        <w:t>pembaca</w:t>
+      </w:r>
+      <w:proofErr w:type="spellEnd"/>
+      <w:r>
+        <w:rPr>
+          <w:rFonts w:ascii="Times New Roman" w:hAnsi="Times New Roman" w:cs="Times New Roman"/>
+          <w:sz w:val="24"/>
+          <w:szCs w:val="24"/>
+        </w:rPr>
+        <w:t xml:space="preserve"> </w:t>
+      </w:r>
+      <w:proofErr w:type="spellStart"/>
+      <w:r>
+        <w:rPr>
+          <w:rFonts w:ascii="Times New Roman" w:hAnsi="Times New Roman" w:cs="Times New Roman"/>
+          <w:sz w:val="24"/>
+          <w:szCs w:val="24"/>
+        </w:rPr>
+        <w:t>dapat</w:t>
+      </w:r>
+      <w:proofErr w:type="spellEnd"/>
+      <w:r>
+        <w:rPr>
+          <w:rFonts w:ascii="Times New Roman" w:hAnsi="Times New Roman" w:cs="Times New Roman"/>
+          <w:sz w:val="24"/>
+          <w:szCs w:val="24"/>
+        </w:rPr>
+        <w:t xml:space="preserve"> </w:t>
+      </w:r>
+      <w:proofErr w:type="spellStart"/>
+      <w:r>
+        <w:rPr>
+          <w:rFonts w:ascii="Times New Roman" w:hAnsi="Times New Roman" w:cs="Times New Roman"/>
+          <w:sz w:val="24"/>
+          <w:szCs w:val="24"/>
+        </w:rPr>
+        <w:t>mengetahui</w:t>
+      </w:r>
+      <w:proofErr w:type="spellEnd"/>
+      <w:r>
+        <w:rPr>
+          <w:rFonts w:ascii="Times New Roman" w:hAnsi="Times New Roman" w:cs="Times New Roman"/>
+          <w:sz w:val="24"/>
+          <w:szCs w:val="24"/>
+        </w:rPr>
+        <w:t xml:space="preserve"> </w:t>
+      </w:r>
+      <w:proofErr w:type="spellStart"/>
+      <w:r>
+        <w:rPr>
+          <w:rFonts w:ascii="Times New Roman" w:hAnsi="Times New Roman" w:cs="Times New Roman"/>
+          <w:sz w:val="24"/>
+          <w:szCs w:val="24"/>
+        </w:rPr>
+        <w:t>cara</w:t>
+      </w:r>
+      <w:proofErr w:type="spellEnd"/>
+      <w:r>
+        <w:rPr>
+          <w:rFonts w:ascii="Times New Roman" w:hAnsi="Times New Roman" w:cs="Times New Roman"/>
+          <w:sz w:val="24"/>
+          <w:szCs w:val="24"/>
+        </w:rPr>
+        <w:t xml:space="preserve"> </w:t>
+      </w:r>
+      <w:proofErr w:type="spellStart"/>
+      <w:r>
+        <w:rPr>
+          <w:rFonts w:ascii="Times New Roman" w:hAnsi="Times New Roman" w:cs="Times New Roman"/>
+          <w:sz w:val="24"/>
+          <w:szCs w:val="24"/>
+        </w:rPr>
+        <w:t>pembuatan</w:t>
+      </w:r>
+      <w:proofErr w:type="spellEnd"/>
+      <w:r>
+        <w:rPr>
+          <w:rFonts w:ascii="Times New Roman" w:hAnsi="Times New Roman" w:cs="Times New Roman"/>
+          <w:sz w:val="24"/>
+          <w:szCs w:val="24"/>
+        </w:rPr>
+        <w:t xml:space="preserve"> tape yang </w:t>
+      </w:r>
+      <w:proofErr w:type="spellStart"/>
+      <w:r>
+        <w:rPr>
+          <w:rFonts w:ascii="Times New Roman" w:hAnsi="Times New Roman" w:cs="Times New Roman"/>
+          <w:sz w:val="24"/>
+          <w:szCs w:val="24"/>
+        </w:rPr>
+        <w:t>baik</w:t>
+      </w:r>
+      <w:proofErr w:type="spellEnd"/>
+      <w:r>
+        <w:rPr>
+          <w:rFonts w:ascii="Times New Roman" w:hAnsi="Times New Roman" w:cs="Times New Roman"/>
+          <w:sz w:val="24"/>
+          <w:szCs w:val="24"/>
+        </w:rPr>
+        <w:t xml:space="preserve"> dan </w:t>
+      </w:r>
+      <w:proofErr w:type="spellStart"/>
+      <w:r>
+        <w:rPr>
+          <w:rFonts w:ascii="Times New Roman" w:hAnsi="Times New Roman" w:cs="Times New Roman"/>
+          <w:sz w:val="24"/>
+          <w:szCs w:val="24"/>
+        </w:rPr>
+        <w:t>benar</w:t>
+      </w:r>
+      <w:proofErr w:type="spellEnd"/>
+      <w:r>
+        <w:rPr>
+          <w:rFonts w:ascii="Times New Roman" w:hAnsi="Times New Roman" w:cs="Times New Roman"/>
+          <w:sz w:val="24"/>
+          <w:szCs w:val="24"/>
+        </w:rPr>
+        <w:t xml:space="preserve">, </w:t>
+      </w:r>
+      <w:proofErr w:type="spellStart"/>
+      <w:r>
+        <w:rPr>
+          <w:rFonts w:ascii="Times New Roman" w:hAnsi="Times New Roman" w:cs="Times New Roman"/>
+          <w:sz w:val="24"/>
+          <w:szCs w:val="24"/>
+        </w:rPr>
+        <w:t>mengetahui</w:t>
+      </w:r>
+      <w:proofErr w:type="spellEnd"/>
+      <w:r>
+        <w:rPr>
+          <w:rFonts w:ascii="Times New Roman" w:hAnsi="Times New Roman" w:cs="Times New Roman"/>
+          <w:sz w:val="24"/>
+          <w:szCs w:val="24"/>
+        </w:rPr>
+        <w:t xml:space="preserve"> proses </w:t>
+      </w:r>
+      <w:proofErr w:type="spellStart"/>
+      <w:r>
+        <w:rPr>
+          <w:rFonts w:ascii="Times New Roman" w:hAnsi="Times New Roman" w:cs="Times New Roman"/>
+          <w:sz w:val="24"/>
+          <w:szCs w:val="24"/>
+        </w:rPr>
+        <w:t>singkong</w:t>
+      </w:r>
+      <w:proofErr w:type="spellEnd"/>
+      <w:r>
+        <w:rPr>
+          <w:rFonts w:ascii="Times New Roman" w:hAnsi="Times New Roman" w:cs="Times New Roman"/>
+          <w:sz w:val="24"/>
+          <w:szCs w:val="24"/>
+        </w:rPr>
+        <w:t xml:space="preserve"> </w:t>
+      </w:r>
+      <w:proofErr w:type="spellStart"/>
+      <w:r>
+        <w:rPr>
+          <w:rFonts w:ascii="Times New Roman" w:hAnsi="Times New Roman" w:cs="Times New Roman"/>
+          <w:sz w:val="24"/>
+          <w:szCs w:val="24"/>
+        </w:rPr>
+        <w:t>menjadi</w:t>
+      </w:r>
+      <w:proofErr w:type="spellEnd"/>
+      <w:r>
+        <w:rPr>
+          <w:rFonts w:ascii="Times New Roman" w:hAnsi="Times New Roman" w:cs="Times New Roman"/>
+          <w:sz w:val="24"/>
+          <w:szCs w:val="24"/>
+        </w:rPr>
+        <w:t xml:space="preserve"> tape yang </w:t>
+      </w:r>
+      <w:proofErr w:type="spellStart"/>
+      <w:r>
+        <w:rPr>
+          <w:rFonts w:ascii="Times New Roman" w:hAnsi="Times New Roman" w:cs="Times New Roman"/>
+          <w:sz w:val="24"/>
+          <w:szCs w:val="24"/>
+        </w:rPr>
+        <w:t>melalui</w:t>
+      </w:r>
+      <w:proofErr w:type="spellEnd"/>
+      <w:r>
+        <w:rPr>
+          <w:rFonts w:ascii="Times New Roman" w:hAnsi="Times New Roman" w:cs="Times New Roman"/>
+          <w:sz w:val="24"/>
+          <w:szCs w:val="24"/>
+        </w:rPr>
+        <w:t xml:space="preserve"> proses </w:t>
+      </w:r>
+      <w:proofErr w:type="spellStart"/>
+      <w:r>
+        <w:rPr>
+          <w:rFonts w:ascii="Times New Roman" w:hAnsi="Times New Roman" w:cs="Times New Roman"/>
+          <w:sz w:val="24"/>
+          <w:szCs w:val="24"/>
+        </w:rPr>
+        <w:t>fermentasi</w:t>
+      </w:r>
+      <w:proofErr w:type="spellEnd"/>
+      <w:r>
+        <w:rPr>
+          <w:rFonts w:ascii="Times New Roman" w:hAnsi="Times New Roman" w:cs="Times New Roman"/>
+          <w:sz w:val="24"/>
+          <w:szCs w:val="24"/>
+        </w:rPr>
+        <w:t xml:space="preserve">, dan </w:t>
+      </w:r>
+      <w:proofErr w:type="spellStart"/>
+      <w:r>
+        <w:rPr>
+          <w:rFonts w:ascii="Times New Roman" w:hAnsi="Times New Roman" w:cs="Times New Roman"/>
+          <w:sz w:val="24"/>
+          <w:szCs w:val="24"/>
+        </w:rPr>
+        <w:t>mengetahui</w:t>
+      </w:r>
+      <w:proofErr w:type="spellEnd"/>
+      <w:r>
+        <w:rPr>
+          <w:rFonts w:ascii="Times New Roman" w:hAnsi="Times New Roman" w:cs="Times New Roman"/>
+          <w:sz w:val="24"/>
+          <w:szCs w:val="24"/>
+        </w:rPr>
+        <w:t xml:space="preserve"> </w:t>
+      </w:r>
+      <w:proofErr w:type="spellStart"/>
+      <w:r>
+        <w:rPr>
+          <w:rFonts w:ascii="Times New Roman" w:hAnsi="Times New Roman" w:cs="Times New Roman"/>
+          <w:sz w:val="24"/>
+          <w:szCs w:val="24"/>
+        </w:rPr>
+        <w:t>dengan</w:t>
+      </w:r>
+      <w:proofErr w:type="spellEnd"/>
+      <w:r>
+        <w:rPr>
+          <w:rFonts w:ascii="Times New Roman" w:hAnsi="Times New Roman" w:cs="Times New Roman"/>
+          <w:sz w:val="24"/>
+          <w:szCs w:val="24"/>
+        </w:rPr>
+        <w:t xml:space="preserve"> </w:t>
+      </w:r>
+      <w:proofErr w:type="spellStart"/>
+      <w:r>
+        <w:rPr>
+          <w:rFonts w:ascii="Times New Roman" w:hAnsi="Times New Roman" w:cs="Times New Roman"/>
+          <w:sz w:val="24"/>
+          <w:szCs w:val="24"/>
+        </w:rPr>
+        <w:t>baik</w:t>
+      </w:r>
+      <w:proofErr w:type="spellEnd"/>
+      <w:r>
+        <w:rPr>
+          <w:rFonts w:ascii="Times New Roman" w:hAnsi="Times New Roman" w:cs="Times New Roman"/>
+          <w:sz w:val="24"/>
+          <w:szCs w:val="24"/>
+        </w:rPr>
+        <w:t xml:space="preserve"> proses </w:t>
+      </w:r>
+      <w:proofErr w:type="spellStart"/>
+      <w:r>
+        <w:rPr>
+          <w:rFonts w:ascii="Times New Roman" w:hAnsi="Times New Roman" w:cs="Times New Roman"/>
+          <w:sz w:val="24"/>
+          <w:szCs w:val="24"/>
+        </w:rPr>
+        <w:t>fermentasi</w:t>
+      </w:r>
+      <w:proofErr w:type="spellEnd"/>
+      <w:r>
+        <w:rPr>
+          <w:rFonts w:ascii="Times New Roman" w:hAnsi="Times New Roman" w:cs="Times New Roman"/>
+          <w:sz w:val="24"/>
+          <w:szCs w:val="24"/>
+        </w:rPr>
+        <w:t xml:space="preserve"> yang </w:t>
+      </w:r>
+      <w:proofErr w:type="spellStart"/>
+      <w:r>
+        <w:rPr>
+          <w:rFonts w:ascii="Times New Roman" w:hAnsi="Times New Roman" w:cs="Times New Roman"/>
+          <w:sz w:val="24"/>
+          <w:szCs w:val="24"/>
+        </w:rPr>
+        <w:t>terjadi</w:t>
+      </w:r>
+      <w:proofErr w:type="spellEnd"/>
+      <w:r>
+        <w:rPr>
+          <w:rFonts w:ascii="Times New Roman" w:hAnsi="Times New Roman" w:cs="Times New Roman"/>
+          <w:sz w:val="24"/>
+          <w:szCs w:val="24"/>
+        </w:rPr>
+        <w:t xml:space="preserve"> pada tape </w:t>
+      </w:r>
+      <w:proofErr w:type="spellStart"/>
+      <w:r>
+        <w:rPr>
+          <w:rFonts w:ascii="Times New Roman" w:hAnsi="Times New Roman" w:cs="Times New Roman"/>
+          <w:sz w:val="24"/>
+          <w:szCs w:val="24"/>
+        </w:rPr>
+        <w:t>sehingga</w:t>
+      </w:r>
+      <w:proofErr w:type="spellEnd"/>
+      <w:r>
+        <w:rPr>
+          <w:rFonts w:ascii="Times New Roman" w:hAnsi="Times New Roman" w:cs="Times New Roman"/>
+          <w:sz w:val="24"/>
+          <w:szCs w:val="24"/>
+        </w:rPr>
+        <w:t xml:space="preserve"> </w:t>
+      </w:r>
+      <w:proofErr w:type="spellStart"/>
+      <w:r>
+        <w:rPr>
+          <w:rFonts w:ascii="Times New Roman" w:hAnsi="Times New Roman" w:cs="Times New Roman"/>
+          <w:sz w:val="24"/>
+          <w:szCs w:val="24"/>
+        </w:rPr>
+        <w:t>pembaca</w:t>
+      </w:r>
+      <w:proofErr w:type="spellEnd"/>
+      <w:r>
+        <w:rPr>
+          <w:rFonts w:ascii="Times New Roman" w:hAnsi="Times New Roman" w:cs="Times New Roman"/>
+          <w:sz w:val="24"/>
+          <w:szCs w:val="24"/>
+        </w:rPr>
+        <w:t xml:space="preserve"> </w:t>
+      </w:r>
+      <w:proofErr w:type="spellStart"/>
+      <w:r>
+        <w:rPr>
+          <w:rFonts w:ascii="Times New Roman" w:hAnsi="Times New Roman" w:cs="Times New Roman"/>
+          <w:sz w:val="24"/>
+          <w:szCs w:val="24"/>
+        </w:rPr>
+        <w:t>dapat</w:t>
+      </w:r>
+      <w:proofErr w:type="spellEnd"/>
+      <w:r>
+        <w:rPr>
+          <w:rFonts w:ascii="Times New Roman" w:hAnsi="Times New Roman" w:cs="Times New Roman"/>
+          <w:sz w:val="24"/>
+          <w:szCs w:val="24"/>
+        </w:rPr>
+        <w:t xml:space="preserve"> </w:t>
+      </w:r>
+      <w:proofErr w:type="spellStart"/>
+      <w:r>
+        <w:rPr>
+          <w:rFonts w:ascii="Times New Roman" w:hAnsi="Times New Roman" w:cs="Times New Roman"/>
+          <w:sz w:val="24"/>
+          <w:szCs w:val="24"/>
+        </w:rPr>
+        <w:t>melestarikan</w:t>
+      </w:r>
+      <w:proofErr w:type="spellEnd"/>
+      <w:r>
+        <w:rPr>
+          <w:rFonts w:ascii="Times New Roman" w:hAnsi="Times New Roman" w:cs="Times New Roman"/>
+          <w:sz w:val="24"/>
+          <w:szCs w:val="24"/>
+        </w:rPr>
+        <w:t xml:space="preserve"> </w:t>
+      </w:r>
+      <w:proofErr w:type="spellStart"/>
+      <w:r>
+        <w:rPr>
+          <w:rFonts w:ascii="Times New Roman" w:hAnsi="Times New Roman" w:cs="Times New Roman"/>
+          <w:sz w:val="24"/>
+          <w:szCs w:val="24"/>
+        </w:rPr>
+        <w:t>bioteknologi</w:t>
+      </w:r>
+      <w:proofErr w:type="spellEnd"/>
+      <w:r>
+        <w:rPr>
+          <w:rFonts w:ascii="Times New Roman" w:hAnsi="Times New Roman" w:cs="Times New Roman"/>
+          <w:sz w:val="24"/>
+          <w:szCs w:val="24"/>
+        </w:rPr>
+        <w:t xml:space="preserve"> </w:t>
+      </w:r>
+      <w:proofErr w:type="spellStart"/>
+      <w:r>
+        <w:rPr>
+          <w:rFonts w:ascii="Times New Roman" w:hAnsi="Times New Roman" w:cs="Times New Roman"/>
+          <w:sz w:val="24"/>
+          <w:szCs w:val="24"/>
+        </w:rPr>
+        <w:t>tradisional</w:t>
+      </w:r>
+      <w:proofErr w:type="spellEnd"/>
+      <w:r>
+        <w:rPr>
+          <w:rFonts w:ascii="Times New Roman" w:hAnsi="Times New Roman" w:cs="Times New Roman"/>
+          <w:sz w:val="24"/>
+          <w:szCs w:val="24"/>
+        </w:rPr>
+        <w:t xml:space="preserve">, </w:t>
+      </w:r>
+      <w:proofErr w:type="spellStart"/>
+      <w:r>
+        <w:rPr>
+          <w:rFonts w:ascii="Times New Roman" w:hAnsi="Times New Roman" w:cs="Times New Roman"/>
+          <w:sz w:val="24"/>
+          <w:szCs w:val="24"/>
+        </w:rPr>
+        <w:t>serta</w:t>
+      </w:r>
+      <w:proofErr w:type="spellEnd"/>
+      <w:r>
+        <w:rPr>
+          <w:rFonts w:ascii="Times New Roman" w:hAnsi="Times New Roman" w:cs="Times New Roman"/>
+          <w:sz w:val="24"/>
+          <w:szCs w:val="24"/>
+        </w:rPr>
+        <w:t xml:space="preserve"> </w:t>
+      </w:r>
+      <w:proofErr w:type="spellStart"/>
+      <w:r>
+        <w:rPr>
+          <w:rFonts w:ascii="Times New Roman" w:hAnsi="Times New Roman" w:cs="Times New Roman"/>
+          <w:sz w:val="24"/>
+          <w:szCs w:val="24"/>
+        </w:rPr>
+        <w:t>dapat</w:t>
+      </w:r>
+      <w:proofErr w:type="spellEnd"/>
+      <w:r>
+        <w:rPr>
+          <w:rFonts w:ascii="Times New Roman" w:hAnsi="Times New Roman" w:cs="Times New Roman"/>
+          <w:sz w:val="24"/>
+          <w:szCs w:val="24"/>
+        </w:rPr>
+        <w:t xml:space="preserve"> </w:t>
+      </w:r>
+      <w:proofErr w:type="spellStart"/>
+      <w:r>
+        <w:rPr>
+          <w:rFonts w:ascii="Times New Roman" w:hAnsi="Times New Roman" w:cs="Times New Roman"/>
+          <w:sz w:val="24"/>
+          <w:szCs w:val="24"/>
+        </w:rPr>
+        <w:t>mengembangkannya</w:t>
+      </w:r>
+      <w:proofErr w:type="spellEnd"/>
+      <w:r>
+        <w:rPr>
+          <w:rFonts w:ascii="Times New Roman" w:hAnsi="Times New Roman" w:cs="Times New Roman"/>
+          <w:sz w:val="24"/>
+          <w:szCs w:val="24"/>
+        </w:rPr>
+        <w:t xml:space="preserve"> </w:t>
+      </w:r>
+      <w:proofErr w:type="spellStart"/>
+      <w:r>
+        <w:rPr>
+          <w:rFonts w:ascii="Times New Roman" w:hAnsi="Times New Roman" w:cs="Times New Roman"/>
+          <w:sz w:val="24"/>
+          <w:szCs w:val="24"/>
+        </w:rPr>
+        <w:t>guna</w:t>
+      </w:r>
+      <w:proofErr w:type="spellEnd"/>
+      <w:r>
+        <w:rPr>
+          <w:rFonts w:ascii="Times New Roman" w:hAnsi="Times New Roman" w:cs="Times New Roman"/>
+          <w:sz w:val="24"/>
+          <w:szCs w:val="24"/>
+        </w:rPr>
+        <w:t xml:space="preserve"> </w:t>
+      </w:r>
+      <w:proofErr w:type="spellStart"/>
+      <w:r>
+        <w:rPr>
+          <w:rFonts w:ascii="Times New Roman" w:hAnsi="Times New Roman" w:cs="Times New Roman"/>
+          <w:sz w:val="24"/>
+          <w:szCs w:val="24"/>
+        </w:rPr>
+        <w:t>meningkatkan</w:t>
+      </w:r>
+      <w:proofErr w:type="spellEnd"/>
+      <w:r>
+        <w:rPr>
+          <w:rFonts w:ascii="Times New Roman" w:hAnsi="Times New Roman" w:cs="Times New Roman"/>
+          <w:sz w:val="24"/>
+          <w:szCs w:val="24"/>
+        </w:rPr>
+        <w:t xml:space="preserve"> </w:t>
+      </w:r>
+      <w:proofErr w:type="spellStart"/>
+      <w:r>
+        <w:rPr>
+          <w:rFonts w:ascii="Times New Roman" w:hAnsi="Times New Roman" w:cs="Times New Roman"/>
+          <w:sz w:val="24"/>
+          <w:szCs w:val="24"/>
+        </w:rPr>
+        <w:t>kesejahteraan</w:t>
+      </w:r>
+      <w:proofErr w:type="spellEnd"/>
+      <w:r>
+        <w:rPr>
+          <w:rFonts w:ascii="Times New Roman" w:hAnsi="Times New Roman" w:cs="Times New Roman"/>
+          <w:sz w:val="24"/>
+          <w:szCs w:val="24"/>
+        </w:rPr>
+        <w:t xml:space="preserve"> </w:t>
+      </w:r>
+      <w:proofErr w:type="spellStart"/>
+      <w:r>
+        <w:rPr>
+          <w:rFonts w:ascii="Times New Roman" w:hAnsi="Times New Roman" w:cs="Times New Roman"/>
+          <w:sz w:val="24"/>
+          <w:szCs w:val="24"/>
+        </w:rPr>
+        <w:t>hidup</w:t>
+      </w:r>
+      <w:proofErr w:type="spellEnd"/>
+      <w:r>
+        <w:rPr>
+          <w:rFonts w:ascii="Times New Roman" w:hAnsi="Times New Roman" w:cs="Times New Roman"/>
+          <w:sz w:val="24"/>
+          <w:szCs w:val="24"/>
+        </w:rPr>
+        <w:t xml:space="preserve"> </w:t>
+      </w:r>
+      <w:proofErr w:type="spellStart"/>
+      <w:r>
+        <w:rPr>
+          <w:rFonts w:ascii="Times New Roman" w:hAnsi="Times New Roman" w:cs="Times New Roman"/>
+          <w:sz w:val="24"/>
+          <w:szCs w:val="24"/>
+        </w:rPr>
+        <w:t>manusia</w:t>
+      </w:r>
+      <w:proofErr w:type="spellEnd"/>
+      <w:r>
+        <w:rPr>
+          <w:rFonts w:ascii="Times New Roman" w:hAnsi="Times New Roman" w:cs="Times New Roman"/>
+          <w:sz w:val="24"/>
+          <w:szCs w:val="24"/>
+        </w:rPr>
+        <w:t xml:space="preserve">. </w:t>
+      </w:r>
+      <w:proofErr w:type="spellStart"/>
+      <w:r>
+        <w:rPr>
+          <w:rFonts w:ascii="Times New Roman" w:hAnsi="Times New Roman" w:cs="Times New Roman"/>
+          <w:sz w:val="24"/>
+          <w:szCs w:val="24"/>
+        </w:rPr>
+        <w:t>Disini</w:t>
+      </w:r>
+      <w:proofErr w:type="spellEnd"/>
+      <w:r>
+        <w:rPr>
+          <w:rFonts w:ascii="Times New Roman" w:hAnsi="Times New Roman" w:cs="Times New Roman"/>
+          <w:sz w:val="24"/>
+          <w:szCs w:val="24"/>
+        </w:rPr>
+        <w:t xml:space="preserve"> </w:t>
+      </w:r>
+      <w:proofErr w:type="spellStart"/>
+      <w:r>
+        <w:rPr>
+          <w:rFonts w:ascii="Times New Roman" w:hAnsi="Times New Roman" w:cs="Times New Roman"/>
+          <w:sz w:val="24"/>
+          <w:szCs w:val="24"/>
+        </w:rPr>
+        <w:t>penulis</w:t>
+      </w:r>
+      <w:proofErr w:type="spellEnd"/>
+      <w:r>
+        <w:rPr>
+          <w:rFonts w:ascii="Times New Roman" w:hAnsi="Times New Roman" w:cs="Times New Roman"/>
+          <w:sz w:val="24"/>
+          <w:szCs w:val="24"/>
+        </w:rPr>
+        <w:t xml:space="preserve"> juga </w:t>
+      </w:r>
+      <w:proofErr w:type="spellStart"/>
+      <w:r>
+        <w:rPr>
+          <w:rFonts w:ascii="Times New Roman" w:hAnsi="Times New Roman" w:cs="Times New Roman"/>
+          <w:sz w:val="24"/>
+          <w:szCs w:val="24"/>
+        </w:rPr>
+        <w:t>menyampaikan</w:t>
+      </w:r>
+      <w:proofErr w:type="spellEnd"/>
+      <w:r>
+        <w:rPr>
+          <w:rFonts w:ascii="Times New Roman" w:hAnsi="Times New Roman" w:cs="Times New Roman"/>
+          <w:sz w:val="24"/>
+          <w:szCs w:val="24"/>
+        </w:rPr>
+        <w:t xml:space="preserve">, </w:t>
+      </w:r>
+      <w:proofErr w:type="spellStart"/>
+      <w:r>
+        <w:rPr>
+          <w:rFonts w:ascii="Times New Roman" w:hAnsi="Times New Roman" w:cs="Times New Roman"/>
+          <w:sz w:val="24"/>
+          <w:szCs w:val="24"/>
+        </w:rPr>
+        <w:t>apabila</w:t>
+      </w:r>
+      <w:proofErr w:type="spellEnd"/>
+      <w:r>
+        <w:rPr>
+          <w:rFonts w:ascii="Times New Roman" w:hAnsi="Times New Roman" w:cs="Times New Roman"/>
+          <w:sz w:val="24"/>
+          <w:szCs w:val="24"/>
+        </w:rPr>
+        <w:t xml:space="preserve"> </w:t>
+      </w:r>
+      <w:proofErr w:type="spellStart"/>
+      <w:r>
+        <w:rPr>
+          <w:rFonts w:ascii="Times New Roman" w:hAnsi="Times New Roman" w:cs="Times New Roman"/>
+          <w:sz w:val="24"/>
+          <w:szCs w:val="24"/>
+        </w:rPr>
+        <w:t>seandainya</w:t>
+      </w:r>
+      <w:proofErr w:type="spellEnd"/>
+      <w:r>
+        <w:rPr>
+          <w:rFonts w:ascii="Times New Roman" w:hAnsi="Times New Roman" w:cs="Times New Roman"/>
+          <w:sz w:val="24"/>
+          <w:szCs w:val="24"/>
+        </w:rPr>
+        <w:t xml:space="preserve"> </w:t>
+      </w:r>
+      <w:proofErr w:type="spellStart"/>
+      <w:r>
+        <w:rPr>
+          <w:rFonts w:ascii="Times New Roman" w:hAnsi="Times New Roman" w:cs="Times New Roman"/>
+          <w:sz w:val="24"/>
+          <w:szCs w:val="24"/>
+        </w:rPr>
+        <w:t>dalam</w:t>
+      </w:r>
+      <w:proofErr w:type="spellEnd"/>
+      <w:r>
+        <w:rPr>
+          <w:rFonts w:ascii="Times New Roman" w:hAnsi="Times New Roman" w:cs="Times New Roman"/>
+          <w:sz w:val="24"/>
+          <w:szCs w:val="24"/>
+        </w:rPr>
+        <w:t xml:space="preserve"> </w:t>
+      </w:r>
+      <w:proofErr w:type="spellStart"/>
+      <w:r>
+        <w:rPr>
+          <w:rFonts w:ascii="Times New Roman" w:hAnsi="Times New Roman" w:cs="Times New Roman"/>
+          <w:sz w:val="24"/>
+          <w:szCs w:val="24"/>
+        </w:rPr>
+        <w:t>penulisan</w:t>
+      </w:r>
+      <w:proofErr w:type="spellEnd"/>
+      <w:r>
+        <w:rPr>
+          <w:rFonts w:ascii="Times New Roman" w:hAnsi="Times New Roman" w:cs="Times New Roman"/>
+          <w:sz w:val="24"/>
+          <w:szCs w:val="24"/>
+        </w:rPr>
+        <w:t xml:space="preserve"> </w:t>
+      </w:r>
+      <w:r>
+        <w:rPr>
+          <w:rFonts w:ascii="Times New Roman" w:hAnsi="Times New Roman" w:cs="Times New Roman"/>
+          <w:sz w:val="24"/>
+          <w:szCs w:val="24"/>
+        </w:rPr>
+        <w:t>Makalah</w:t>
+      </w:r>
+      <w:r>
+        <w:rPr>
+          <w:rFonts w:ascii="Times New Roman" w:hAnsi="Times New Roman" w:cs="Times New Roman"/>
+          <w:sz w:val="24"/>
+          <w:szCs w:val="24"/>
+        </w:rPr>
+        <w:t xml:space="preserve"> </w:t>
+      </w:r>
+      <w:proofErr w:type="spellStart"/>
+      <w:r>
+        <w:rPr>
+          <w:rFonts w:ascii="Times New Roman" w:hAnsi="Times New Roman" w:cs="Times New Roman"/>
+          <w:sz w:val="24"/>
+          <w:szCs w:val="24"/>
+        </w:rPr>
+        <w:t>ini</w:t>
+      </w:r>
+      <w:proofErr w:type="spellEnd"/>
+      <w:r>
+        <w:rPr>
+          <w:rFonts w:ascii="Times New Roman" w:hAnsi="Times New Roman" w:cs="Times New Roman"/>
+          <w:sz w:val="24"/>
+          <w:szCs w:val="24"/>
+        </w:rPr>
+        <w:t xml:space="preserve"> </w:t>
+      </w:r>
+      <w:proofErr w:type="spellStart"/>
+      <w:r>
+        <w:rPr>
+          <w:rFonts w:ascii="Times New Roman" w:hAnsi="Times New Roman" w:cs="Times New Roman"/>
+          <w:sz w:val="24"/>
+          <w:szCs w:val="24"/>
+        </w:rPr>
+        <w:t>terdapat</w:t>
+      </w:r>
+      <w:proofErr w:type="spellEnd"/>
+      <w:r>
+        <w:rPr>
+          <w:rFonts w:ascii="Times New Roman" w:hAnsi="Times New Roman" w:cs="Times New Roman"/>
+          <w:sz w:val="24"/>
+          <w:szCs w:val="24"/>
+        </w:rPr>
+        <w:t xml:space="preserve"> </w:t>
+      </w:r>
+      <w:proofErr w:type="spellStart"/>
+      <w:r>
+        <w:rPr>
+          <w:rFonts w:ascii="Times New Roman" w:hAnsi="Times New Roman" w:cs="Times New Roman"/>
+          <w:sz w:val="24"/>
+          <w:szCs w:val="24"/>
+        </w:rPr>
+        <w:t>hal-hal</w:t>
+      </w:r>
+      <w:proofErr w:type="spellEnd"/>
+      <w:r>
+        <w:rPr>
+          <w:rFonts w:ascii="Times New Roman" w:hAnsi="Times New Roman" w:cs="Times New Roman"/>
+          <w:sz w:val="24"/>
+          <w:szCs w:val="24"/>
+        </w:rPr>
+        <w:t xml:space="preserve"> yang </w:t>
+      </w:r>
+      <w:proofErr w:type="spellStart"/>
+      <w:r>
+        <w:rPr>
+          <w:rFonts w:ascii="Times New Roman" w:hAnsi="Times New Roman" w:cs="Times New Roman"/>
+          <w:sz w:val="24"/>
+          <w:szCs w:val="24"/>
+        </w:rPr>
+        <w:t>kurang</w:t>
+      </w:r>
+      <w:proofErr w:type="spellEnd"/>
+      <w:r>
+        <w:rPr>
+          <w:rFonts w:ascii="Times New Roman" w:hAnsi="Times New Roman" w:cs="Times New Roman"/>
+          <w:sz w:val="24"/>
+          <w:szCs w:val="24"/>
+        </w:rPr>
+        <w:t xml:space="preserve"> </w:t>
+      </w:r>
+      <w:proofErr w:type="spellStart"/>
+      <w:r>
+        <w:rPr>
+          <w:rFonts w:ascii="Times New Roman" w:hAnsi="Times New Roman" w:cs="Times New Roman"/>
+          <w:sz w:val="24"/>
+          <w:szCs w:val="24"/>
+        </w:rPr>
+        <w:t>berkenan</w:t>
+      </w:r>
+      <w:proofErr w:type="spellEnd"/>
+      <w:r>
+        <w:rPr>
+          <w:rFonts w:ascii="Times New Roman" w:hAnsi="Times New Roman" w:cs="Times New Roman"/>
+          <w:sz w:val="24"/>
+          <w:szCs w:val="24"/>
+        </w:rPr>
+        <w:t xml:space="preserve"> </w:t>
+      </w:r>
+      <w:proofErr w:type="spellStart"/>
+      <w:r>
+        <w:rPr>
+          <w:rFonts w:ascii="Times New Roman" w:hAnsi="Times New Roman" w:cs="Times New Roman"/>
+          <w:sz w:val="24"/>
+          <w:szCs w:val="24"/>
+        </w:rPr>
+        <w:t>atau</w:t>
+      </w:r>
+      <w:proofErr w:type="spellEnd"/>
+      <w:r>
+        <w:rPr>
+          <w:rFonts w:ascii="Times New Roman" w:hAnsi="Times New Roman" w:cs="Times New Roman"/>
+          <w:sz w:val="24"/>
+          <w:szCs w:val="24"/>
+        </w:rPr>
+        <w:t xml:space="preserve"> </w:t>
+      </w:r>
+      <w:proofErr w:type="spellStart"/>
+      <w:r>
+        <w:rPr>
+          <w:rFonts w:ascii="Times New Roman" w:hAnsi="Times New Roman" w:cs="Times New Roman"/>
+          <w:sz w:val="24"/>
+          <w:szCs w:val="24"/>
+        </w:rPr>
+        <w:t>tidak</w:t>
+      </w:r>
+      <w:proofErr w:type="spellEnd"/>
+      <w:r>
+        <w:rPr>
+          <w:rFonts w:ascii="Times New Roman" w:hAnsi="Times New Roman" w:cs="Times New Roman"/>
+          <w:sz w:val="24"/>
+          <w:szCs w:val="24"/>
+        </w:rPr>
+        <w:t xml:space="preserve"> </w:t>
+      </w:r>
+      <w:proofErr w:type="spellStart"/>
+      <w:r>
+        <w:rPr>
+          <w:rFonts w:ascii="Times New Roman" w:hAnsi="Times New Roman" w:cs="Times New Roman"/>
+          <w:sz w:val="24"/>
+          <w:szCs w:val="24"/>
+        </w:rPr>
+        <w:t>sesuai</w:t>
+      </w:r>
+      <w:proofErr w:type="spellEnd"/>
+      <w:r>
+        <w:rPr>
+          <w:rFonts w:ascii="Times New Roman" w:hAnsi="Times New Roman" w:cs="Times New Roman"/>
+          <w:sz w:val="24"/>
+          <w:szCs w:val="24"/>
+        </w:rPr>
+        <w:t xml:space="preserve"> </w:t>
+      </w:r>
+      <w:proofErr w:type="spellStart"/>
+      <w:r>
+        <w:rPr>
+          <w:rFonts w:ascii="Times New Roman" w:hAnsi="Times New Roman" w:cs="Times New Roman"/>
+          <w:sz w:val="24"/>
+          <w:szCs w:val="24"/>
+        </w:rPr>
+        <w:t>dengan</w:t>
+      </w:r>
+      <w:proofErr w:type="spellEnd"/>
+      <w:r>
+        <w:rPr>
+          <w:rFonts w:ascii="Times New Roman" w:hAnsi="Times New Roman" w:cs="Times New Roman"/>
+          <w:sz w:val="24"/>
+          <w:szCs w:val="24"/>
+        </w:rPr>
+        <w:t xml:space="preserve"> </w:t>
+      </w:r>
+      <w:proofErr w:type="spellStart"/>
+      <w:r>
+        <w:rPr>
+          <w:rFonts w:ascii="Times New Roman" w:hAnsi="Times New Roman" w:cs="Times New Roman"/>
+          <w:sz w:val="24"/>
+          <w:szCs w:val="24"/>
+        </w:rPr>
+        <w:t>harapan</w:t>
+      </w:r>
+      <w:proofErr w:type="spellEnd"/>
+      <w:r>
+        <w:rPr>
+          <w:rFonts w:ascii="Times New Roman" w:hAnsi="Times New Roman" w:cs="Times New Roman"/>
+          <w:sz w:val="24"/>
+          <w:szCs w:val="24"/>
+        </w:rPr>
+        <w:t xml:space="preserve">, </w:t>
+      </w:r>
+      <w:proofErr w:type="spellStart"/>
+      <w:r>
+        <w:rPr>
+          <w:rFonts w:ascii="Times New Roman" w:hAnsi="Times New Roman" w:cs="Times New Roman"/>
+          <w:sz w:val="24"/>
+          <w:szCs w:val="24"/>
+        </w:rPr>
+        <w:t>penulis</w:t>
+      </w:r>
+      <w:proofErr w:type="spellEnd"/>
+      <w:r>
+        <w:rPr>
+          <w:rFonts w:ascii="Times New Roman" w:hAnsi="Times New Roman" w:cs="Times New Roman"/>
+          <w:sz w:val="24"/>
+          <w:szCs w:val="24"/>
+        </w:rPr>
+        <w:t xml:space="preserve"> </w:t>
+      </w:r>
+      <w:proofErr w:type="spellStart"/>
+      <w:r>
+        <w:rPr>
+          <w:rFonts w:ascii="Times New Roman" w:hAnsi="Times New Roman" w:cs="Times New Roman"/>
+          <w:sz w:val="24"/>
+          <w:szCs w:val="24"/>
+        </w:rPr>
+        <w:t>memohon</w:t>
+      </w:r>
+      <w:proofErr w:type="spellEnd"/>
+      <w:r>
+        <w:rPr>
+          <w:rFonts w:ascii="Times New Roman" w:hAnsi="Times New Roman" w:cs="Times New Roman"/>
+          <w:sz w:val="24"/>
+          <w:szCs w:val="24"/>
+        </w:rPr>
+        <w:t xml:space="preserve"> </w:t>
+      </w:r>
+      <w:proofErr w:type="spellStart"/>
+      <w:r>
+        <w:rPr>
+          <w:rFonts w:ascii="Times New Roman" w:hAnsi="Times New Roman" w:cs="Times New Roman"/>
+          <w:sz w:val="24"/>
+          <w:szCs w:val="24"/>
+        </w:rPr>
+        <w:t>maaf</w:t>
+      </w:r>
+      <w:proofErr w:type="spellEnd"/>
+      <w:r>
+        <w:rPr>
+          <w:rFonts w:ascii="Times New Roman" w:hAnsi="Times New Roman" w:cs="Times New Roman"/>
+          <w:sz w:val="24"/>
+          <w:szCs w:val="24"/>
+        </w:rPr>
+        <w:t xml:space="preserve"> yang </w:t>
+      </w:r>
+      <w:proofErr w:type="spellStart"/>
+      <w:r>
+        <w:rPr>
+          <w:rFonts w:ascii="Times New Roman" w:hAnsi="Times New Roman" w:cs="Times New Roman"/>
+          <w:sz w:val="24"/>
+          <w:szCs w:val="24"/>
+        </w:rPr>
+        <w:t>sebesar-besarnya</w:t>
+      </w:r>
+      <w:proofErr w:type="spellEnd"/>
+      <w:r>
+        <w:rPr>
+          <w:rFonts w:ascii="Times New Roman" w:hAnsi="Times New Roman" w:cs="Times New Roman"/>
+          <w:sz w:val="24"/>
+          <w:szCs w:val="24"/>
+        </w:rPr>
+        <w:t xml:space="preserve"> dan </w:t>
+      </w:r>
+      <w:proofErr w:type="spellStart"/>
+      <w:r>
+        <w:rPr>
+          <w:rFonts w:ascii="Times New Roman" w:hAnsi="Times New Roman" w:cs="Times New Roman"/>
+          <w:sz w:val="24"/>
+          <w:szCs w:val="24"/>
+        </w:rPr>
+        <w:t>dengan</w:t>
+      </w:r>
+      <w:proofErr w:type="spellEnd"/>
+      <w:r>
+        <w:rPr>
+          <w:rFonts w:ascii="Times New Roman" w:hAnsi="Times New Roman" w:cs="Times New Roman"/>
+          <w:sz w:val="24"/>
+          <w:szCs w:val="24"/>
+        </w:rPr>
+        <w:t xml:space="preserve"> </w:t>
+      </w:r>
+      <w:proofErr w:type="spellStart"/>
+      <w:r>
+        <w:rPr>
+          <w:rFonts w:ascii="Times New Roman" w:hAnsi="Times New Roman" w:cs="Times New Roman"/>
+          <w:sz w:val="24"/>
+          <w:szCs w:val="24"/>
+        </w:rPr>
+        <w:t>senang</w:t>
+      </w:r>
+      <w:proofErr w:type="spellEnd"/>
+      <w:r>
+        <w:rPr>
+          <w:rFonts w:ascii="Times New Roman" w:hAnsi="Times New Roman" w:cs="Times New Roman"/>
+          <w:sz w:val="24"/>
+          <w:szCs w:val="24"/>
+        </w:rPr>
+        <w:t xml:space="preserve"> </w:t>
+      </w:r>
+      <w:proofErr w:type="spellStart"/>
+      <w:r>
+        <w:rPr>
+          <w:rFonts w:ascii="Times New Roman" w:hAnsi="Times New Roman" w:cs="Times New Roman"/>
+          <w:sz w:val="24"/>
+          <w:szCs w:val="24"/>
+        </w:rPr>
+        <w:t>hati</w:t>
+      </w:r>
+      <w:proofErr w:type="spellEnd"/>
+      <w:r>
+        <w:rPr>
+          <w:rFonts w:ascii="Times New Roman" w:hAnsi="Times New Roman" w:cs="Times New Roman"/>
+          <w:sz w:val="24"/>
+          <w:szCs w:val="24"/>
+        </w:rPr>
+        <w:t xml:space="preserve"> </w:t>
+      </w:r>
+      <w:proofErr w:type="spellStart"/>
+      <w:r>
+        <w:rPr>
+          <w:rFonts w:ascii="Times New Roman" w:hAnsi="Times New Roman" w:cs="Times New Roman"/>
+          <w:sz w:val="24"/>
+          <w:szCs w:val="24"/>
+        </w:rPr>
+        <w:t>menerima</w:t>
+      </w:r>
+      <w:proofErr w:type="spellEnd"/>
+      <w:r>
+        <w:rPr>
+          <w:rFonts w:ascii="Times New Roman" w:hAnsi="Times New Roman" w:cs="Times New Roman"/>
+          <w:sz w:val="24"/>
+          <w:szCs w:val="24"/>
+        </w:rPr>
+        <w:t xml:space="preserve"> </w:t>
+      </w:r>
+      <w:proofErr w:type="spellStart"/>
+      <w:r>
+        <w:rPr>
+          <w:rFonts w:ascii="Times New Roman" w:hAnsi="Times New Roman" w:cs="Times New Roman"/>
+          <w:sz w:val="24"/>
+          <w:szCs w:val="24"/>
+        </w:rPr>
+        <w:t>masukan</w:t>
+      </w:r>
+      <w:proofErr w:type="spellEnd"/>
+      <w:r>
+        <w:rPr>
+          <w:rFonts w:ascii="Times New Roman" w:hAnsi="Times New Roman" w:cs="Times New Roman"/>
+          <w:sz w:val="24"/>
+          <w:szCs w:val="24"/>
+        </w:rPr>
+        <w:t xml:space="preserve">, </w:t>
+      </w:r>
+      <w:proofErr w:type="spellStart"/>
+      <w:r>
+        <w:rPr>
+          <w:rFonts w:ascii="Times New Roman" w:hAnsi="Times New Roman" w:cs="Times New Roman"/>
+          <w:sz w:val="24"/>
+          <w:szCs w:val="24"/>
+        </w:rPr>
+        <w:t>kritikan</w:t>
+      </w:r>
+      <w:proofErr w:type="spellEnd"/>
+      <w:r>
+        <w:rPr>
+          <w:rFonts w:ascii="Times New Roman" w:hAnsi="Times New Roman" w:cs="Times New Roman"/>
+          <w:sz w:val="24"/>
+          <w:szCs w:val="24"/>
+        </w:rPr>
+        <w:t xml:space="preserve">, dan saran </w:t>
+      </w:r>
+      <w:proofErr w:type="spellStart"/>
+      <w:r>
+        <w:rPr>
+          <w:rFonts w:ascii="Times New Roman" w:hAnsi="Times New Roman" w:cs="Times New Roman"/>
+          <w:sz w:val="24"/>
+          <w:szCs w:val="24"/>
+        </w:rPr>
+        <w:t>dari</w:t>
+      </w:r>
+      <w:proofErr w:type="spellEnd"/>
+      <w:r>
+        <w:rPr>
+          <w:rFonts w:ascii="Times New Roman" w:hAnsi="Times New Roman" w:cs="Times New Roman"/>
+          <w:sz w:val="24"/>
+          <w:szCs w:val="24"/>
+        </w:rPr>
+        <w:t xml:space="preserve"> </w:t>
+      </w:r>
+      <w:proofErr w:type="spellStart"/>
+      <w:r>
+        <w:rPr>
+          <w:rFonts w:ascii="Times New Roman" w:hAnsi="Times New Roman" w:cs="Times New Roman"/>
+          <w:sz w:val="24"/>
+          <w:szCs w:val="24"/>
+        </w:rPr>
+        <w:t>pembaca</w:t>
+      </w:r>
+      <w:proofErr w:type="spellEnd"/>
+      <w:r>
+        <w:rPr>
+          <w:rFonts w:ascii="Times New Roman" w:hAnsi="Times New Roman" w:cs="Times New Roman"/>
+          <w:sz w:val="24"/>
+          <w:szCs w:val="24"/>
+        </w:rPr>
+        <w:t xml:space="preserve"> yang </w:t>
+      </w:r>
+      <w:proofErr w:type="spellStart"/>
+      <w:r>
+        <w:rPr>
+          <w:rFonts w:ascii="Times New Roman" w:hAnsi="Times New Roman" w:cs="Times New Roman"/>
+          <w:sz w:val="24"/>
+          <w:szCs w:val="24"/>
+        </w:rPr>
+        <w:t>sifatnya</w:t>
+      </w:r>
+      <w:proofErr w:type="spellEnd"/>
+      <w:r>
+        <w:rPr>
+          <w:rFonts w:ascii="Times New Roman" w:hAnsi="Times New Roman" w:cs="Times New Roman"/>
+          <w:sz w:val="24"/>
+          <w:szCs w:val="24"/>
+        </w:rPr>
+        <w:t xml:space="preserve"> </w:t>
+      </w:r>
+      <w:proofErr w:type="spellStart"/>
+      <w:r>
+        <w:rPr>
+          <w:rFonts w:ascii="Times New Roman" w:hAnsi="Times New Roman" w:cs="Times New Roman"/>
+          <w:sz w:val="24"/>
+          <w:szCs w:val="24"/>
+        </w:rPr>
+        <w:t>membangun</w:t>
+      </w:r>
+      <w:proofErr w:type="spellEnd"/>
+      <w:r>
+        <w:rPr>
+          <w:rFonts w:ascii="Times New Roman" w:hAnsi="Times New Roman" w:cs="Times New Roman"/>
+          <w:sz w:val="24"/>
+          <w:szCs w:val="24"/>
+        </w:rPr>
+        <w:t xml:space="preserve"> demi </w:t>
+      </w:r>
+      <w:proofErr w:type="spellStart"/>
+      <w:r>
+        <w:rPr>
+          <w:rFonts w:ascii="Times New Roman" w:hAnsi="Times New Roman" w:cs="Times New Roman"/>
+          <w:sz w:val="24"/>
+          <w:szCs w:val="24"/>
+        </w:rPr>
+        <w:t>kesempurnaan</w:t>
+      </w:r>
+      <w:proofErr w:type="spellEnd"/>
+      <w:r>
+        <w:rPr>
+          <w:rFonts w:ascii="Times New Roman" w:hAnsi="Times New Roman" w:cs="Times New Roman"/>
+          <w:sz w:val="24"/>
+          <w:szCs w:val="24"/>
+        </w:rPr>
+        <w:t xml:space="preserve"> </w:t>
+      </w:r>
+      <w:r>
+        <w:rPr>
+          <w:rFonts w:ascii="Times New Roman" w:hAnsi="Times New Roman" w:cs="Times New Roman"/>
+          <w:sz w:val="24"/>
+          <w:szCs w:val="24"/>
+        </w:rPr>
+        <w:t>Makalah</w:t>
+      </w:r>
+      <w:r>
+        <w:rPr>
+          <w:rFonts w:ascii="Times New Roman" w:hAnsi="Times New Roman" w:cs="Times New Roman"/>
+          <w:sz w:val="24"/>
+          <w:szCs w:val="24"/>
+        </w:rPr>
+        <w:t xml:space="preserve"> </w:t>
+      </w:r>
+      <w:proofErr w:type="spellStart"/>
+      <w:r>
+        <w:rPr>
+          <w:rFonts w:ascii="Times New Roman" w:hAnsi="Times New Roman" w:cs="Times New Roman"/>
+          <w:sz w:val="24"/>
+          <w:szCs w:val="24"/>
+        </w:rPr>
+        <w:t>ini</w:t>
+      </w:r>
+      <w:proofErr w:type="spellEnd"/>
+      <w:r>
+        <w:rPr>
+          <w:rFonts w:ascii="Times New Roman" w:hAnsi="Times New Roman" w:cs="Times New Roman"/>
+          <w:sz w:val="24"/>
+          <w:szCs w:val="24"/>
+        </w:rPr>
+        <w:t xml:space="preserve">. </w:t>
+      </w:r>
+      <w:proofErr w:type="spellStart"/>
+      <w:r>
+        <w:rPr>
+          <w:rFonts w:ascii="Times New Roman" w:hAnsi="Times New Roman" w:cs="Times New Roman"/>
+          <w:sz w:val="24"/>
+          <w:szCs w:val="24"/>
+        </w:rPr>
+        <w:t>Semoga</w:t>
+      </w:r>
+      <w:proofErr w:type="spellEnd"/>
+      <w:r>
+        <w:rPr>
+          <w:rFonts w:ascii="Times New Roman" w:hAnsi="Times New Roman" w:cs="Times New Roman"/>
+          <w:sz w:val="24"/>
+          <w:szCs w:val="24"/>
+        </w:rPr>
+        <w:t xml:space="preserve"> </w:t>
+      </w:r>
+      <w:proofErr w:type="spellStart"/>
+      <w:r>
+        <w:rPr>
+          <w:rFonts w:ascii="Times New Roman" w:hAnsi="Times New Roman" w:cs="Times New Roman"/>
+          <w:sz w:val="24"/>
+          <w:szCs w:val="24"/>
+        </w:rPr>
+        <w:t>apa</w:t>
+      </w:r>
+      <w:proofErr w:type="spellEnd"/>
+      <w:r>
+        <w:rPr>
+          <w:rFonts w:ascii="Times New Roman" w:hAnsi="Times New Roman" w:cs="Times New Roman"/>
+          <w:sz w:val="24"/>
+          <w:szCs w:val="24"/>
+        </w:rPr>
+        <w:t xml:space="preserve"> yang </w:t>
+      </w:r>
+      <w:proofErr w:type="spellStart"/>
+      <w:r>
+        <w:rPr>
+          <w:rFonts w:ascii="Times New Roman" w:hAnsi="Times New Roman" w:cs="Times New Roman"/>
+          <w:sz w:val="24"/>
+          <w:szCs w:val="24"/>
+        </w:rPr>
+        <w:t>diharapkan</w:t>
+      </w:r>
+      <w:proofErr w:type="spellEnd"/>
+      <w:r>
+        <w:rPr>
+          <w:rFonts w:ascii="Times New Roman" w:hAnsi="Times New Roman" w:cs="Times New Roman"/>
+          <w:sz w:val="24"/>
+          <w:szCs w:val="24"/>
+        </w:rPr>
+        <w:t xml:space="preserve"> oleh </w:t>
+      </w:r>
+      <w:proofErr w:type="spellStart"/>
+      <w:r>
+        <w:rPr>
+          <w:rFonts w:ascii="Times New Roman" w:hAnsi="Times New Roman" w:cs="Times New Roman"/>
+          <w:sz w:val="24"/>
+          <w:szCs w:val="24"/>
+        </w:rPr>
+        <w:t>penulis</w:t>
+      </w:r>
+      <w:proofErr w:type="spellEnd"/>
+      <w:r>
+        <w:rPr>
+          <w:rFonts w:ascii="Times New Roman" w:hAnsi="Times New Roman" w:cs="Times New Roman"/>
+          <w:sz w:val="24"/>
+          <w:szCs w:val="24"/>
+        </w:rPr>
+        <w:t xml:space="preserve"> yang </w:t>
+      </w:r>
+      <w:proofErr w:type="spellStart"/>
+      <w:r>
+        <w:rPr>
+          <w:rFonts w:ascii="Times New Roman" w:hAnsi="Times New Roman" w:cs="Times New Roman"/>
+          <w:sz w:val="24"/>
+          <w:szCs w:val="24"/>
+        </w:rPr>
+        <w:t>telah</w:t>
+      </w:r>
+      <w:proofErr w:type="spellEnd"/>
+      <w:r>
+        <w:rPr>
+          <w:rFonts w:ascii="Times New Roman" w:hAnsi="Times New Roman" w:cs="Times New Roman"/>
+          <w:sz w:val="24"/>
+          <w:szCs w:val="24"/>
+        </w:rPr>
+        <w:t xml:space="preserve"> </w:t>
+      </w:r>
+      <w:proofErr w:type="spellStart"/>
+      <w:r>
+        <w:rPr>
+          <w:rFonts w:ascii="Times New Roman" w:hAnsi="Times New Roman" w:cs="Times New Roman"/>
+          <w:sz w:val="24"/>
+          <w:szCs w:val="24"/>
+        </w:rPr>
+        <w:t>dijabarkan</w:t>
+      </w:r>
+      <w:proofErr w:type="spellEnd"/>
+      <w:r>
+        <w:rPr>
+          <w:rFonts w:ascii="Times New Roman" w:hAnsi="Times New Roman" w:cs="Times New Roman"/>
+          <w:sz w:val="24"/>
+          <w:szCs w:val="24"/>
+        </w:rPr>
+        <w:t xml:space="preserve"> di </w:t>
+      </w:r>
+      <w:proofErr w:type="spellStart"/>
+      <w:r>
+        <w:rPr>
+          <w:rFonts w:ascii="Times New Roman" w:hAnsi="Times New Roman" w:cs="Times New Roman"/>
+          <w:sz w:val="24"/>
+          <w:szCs w:val="24"/>
+        </w:rPr>
+        <w:t>atas</w:t>
+      </w:r>
+      <w:proofErr w:type="spellEnd"/>
+      <w:r>
+        <w:rPr>
+          <w:rFonts w:ascii="Times New Roman" w:hAnsi="Times New Roman" w:cs="Times New Roman"/>
+          <w:sz w:val="24"/>
+          <w:szCs w:val="24"/>
+        </w:rPr>
+        <w:t xml:space="preserve">, </w:t>
+      </w:r>
+      <w:proofErr w:type="spellStart"/>
+      <w:r>
+        <w:rPr>
+          <w:rFonts w:ascii="Times New Roman" w:hAnsi="Times New Roman" w:cs="Times New Roman"/>
+          <w:sz w:val="24"/>
+          <w:szCs w:val="24"/>
+        </w:rPr>
+        <w:t>dapat</w:t>
+      </w:r>
+      <w:proofErr w:type="spellEnd"/>
+      <w:r>
+        <w:rPr>
+          <w:rFonts w:ascii="Times New Roman" w:hAnsi="Times New Roman" w:cs="Times New Roman"/>
+          <w:sz w:val="24"/>
+          <w:szCs w:val="24"/>
+        </w:rPr>
+        <w:t xml:space="preserve"> </w:t>
+      </w:r>
+      <w:proofErr w:type="spellStart"/>
+      <w:r>
+        <w:rPr>
+          <w:rFonts w:ascii="Times New Roman" w:hAnsi="Times New Roman" w:cs="Times New Roman"/>
+          <w:sz w:val="24"/>
+          <w:szCs w:val="24"/>
+        </w:rPr>
+        <w:t>dicapai</w:t>
+      </w:r>
+      <w:proofErr w:type="spellEnd"/>
+      <w:r>
+        <w:rPr>
+          <w:rFonts w:ascii="Times New Roman" w:hAnsi="Times New Roman" w:cs="Times New Roman"/>
+          <w:sz w:val="24"/>
+          <w:szCs w:val="24"/>
+        </w:rPr>
+        <w:t xml:space="preserve"> </w:t>
+      </w:r>
+      <w:proofErr w:type="spellStart"/>
+      <w:r>
+        <w:rPr>
+          <w:rFonts w:ascii="Times New Roman" w:hAnsi="Times New Roman" w:cs="Times New Roman"/>
+          <w:sz w:val="24"/>
+          <w:szCs w:val="24"/>
+        </w:rPr>
+        <w:t>dengan</w:t>
+      </w:r>
+      <w:proofErr w:type="spellEnd"/>
+      <w:r>
+        <w:rPr>
+          <w:rFonts w:ascii="Times New Roman" w:hAnsi="Times New Roman" w:cs="Times New Roman"/>
+          <w:sz w:val="24"/>
+          <w:szCs w:val="24"/>
+        </w:rPr>
+        <w:t xml:space="preserve"> </w:t>
+      </w:r>
+      <w:proofErr w:type="spellStart"/>
+      <w:r>
+        <w:rPr>
+          <w:rFonts w:ascii="Times New Roman" w:hAnsi="Times New Roman" w:cs="Times New Roman"/>
+          <w:sz w:val="24"/>
+          <w:szCs w:val="24"/>
+        </w:rPr>
+        <w:t>sempurna</w:t>
+      </w:r>
+      <w:proofErr w:type="spellEnd"/>
+      <w:r>
+        <w:rPr>
+          <w:rFonts w:ascii="Times New Roman" w:hAnsi="Times New Roman" w:cs="Times New Roman"/>
+          <w:sz w:val="24"/>
+          <w:szCs w:val="24"/>
+        </w:rPr>
+        <w:t>.</w:t>
+      </w:r>
+    </w:p>
+    <w:p>
+      <w:pPr>
+        <w:spacing w:line="360" w:lineRule="auto"/>
+        <w:jc w:val="both"/>
+        <w:rPr>
+          <w:rFonts w:ascii="Times New Roman" w:hAnsi="Times New Roman" w:cs="Times New Roman"/>
+          <w:sz w:val="24"/>
+          <w:szCs w:val="24"/>
+        </w:rPr>
+      </w:pPr>
+    </w:p>
+    <w:p>
+      <w:pPr>
+        <w:spacing w:line="360" w:lineRule="auto"/>
+        <w:jc w:val="both"/>
+        <w:rPr>
+          <w:rFonts w:ascii="Times New Roman" w:hAnsi="Times New Roman" w:cs="Times New Roman"/>
+          <w:sz w:val="24"/>
+          <w:szCs w:val="24"/>
+        </w:rPr>
+      </w:pPr>
+    </w:p>
+    <w:p>
+      <w:pPr>
+        <w:spacing w:line="360" w:lineRule="auto"/>
+        <w:jc w:val="both"/>
+        <w:rPr>
+          <w:rFonts w:ascii="Times New Roman" w:hAnsi="Times New Roman" w:cs="Times New Roman"/>
+          <w:sz w:val="24"/>
+          <w:szCs w:val="24"/>
+        </w:rPr>
+      </w:pPr>
+    </w:p>
+    <w:p>
+      <w:pPr>
+        <w:spacing w:line="360" w:lineRule="auto"/>
+        <w:rPr>
+          <w:rFonts w:ascii="Times New Roman" w:hAnsi="Times New Roman" w:cs="Times New Roman"/>
+          <w:sz w:val="24"/>
+          <w:szCs w:val="24"/>
+        </w:rPr>
+      </w:pPr>
+    </w:p>
+    <w:p>
+      <w:pPr>
+        <w:spacing w:line="360" w:lineRule="auto"/>
+        <w:jc w:val="right"/>
+        <w:rPr>
+          <w:rFonts w:ascii="Times New Roman" w:hAnsi="Times New Roman" w:cs="Times New Roman"/>
+          <w:sz w:val="24"/>
+          <w:szCs w:val="24"/>
+        </w:rPr>
+      </w:pPr>
+      <w:proofErr w:type="spellStart"/>
+      <w:r>
+        <w:rPr>
+          <w:rFonts w:ascii="Times New Roman" w:hAnsi="Times New Roman" w:cs="Times New Roman"/>
+          <w:sz w:val="24"/>
+          <w:szCs w:val="24"/>
+        </w:rPr>
+        <w:t>Lamongan</w:t>
+      </w:r>
+      <w:proofErr w:type="spellEnd"/>
+      <w:r>
+        <w:rPr>
+          <w:rFonts w:ascii="Times New Roman" w:hAnsi="Times New Roman" w:cs="Times New Roman"/>
+          <w:sz w:val="24"/>
+          <w:szCs w:val="24"/>
+        </w:rPr>
+        <w:t xml:space="preserve">, </w:t>
+      </w:r>
+      <w:r>
+        <w:rPr>
+          <w:rFonts w:ascii="Times New Roman" w:hAnsi="Times New Roman" w:cs="Times New Roman"/>
+          <w:sz w:val="24"/>
+          <w:szCs w:val="24"/>
+        </w:rPr>
+        <w:t>20</w:t>
+      </w:r>
+      <w:r>
+        <w:rPr>
+          <w:rFonts w:ascii="Times New Roman" w:hAnsi="Times New Roman" w:cs="Times New Roman"/>
+          <w:sz w:val="24"/>
+          <w:szCs w:val="24"/>
+        </w:rPr>
+        <w:t xml:space="preserve"> </w:t>
+      </w:r>
+      <w:r>
+        <w:rPr>
+          <w:rFonts w:ascii="Times New Roman" w:hAnsi="Times New Roman" w:cs="Times New Roman"/>
+          <w:sz w:val="24"/>
+          <w:szCs w:val="24"/>
+        </w:rPr>
+        <w:t>April</w:t>
+      </w:r>
+      <w:r>
+        <w:rPr>
+          <w:rFonts w:ascii="Times New Roman" w:hAnsi="Times New Roman" w:cs="Times New Roman"/>
+          <w:sz w:val="24"/>
+          <w:szCs w:val="24"/>
+        </w:rPr>
+        <w:t xml:space="preserve"> 20</w:t>
+      </w:r>
+      <w:r>
+        <w:rPr>
+          <w:rFonts w:ascii="Times New Roman" w:hAnsi="Times New Roman" w:cs="Times New Roman"/>
+          <w:sz w:val="24"/>
+          <w:szCs w:val="24"/>
+        </w:rPr>
+        <w:t>24</w:t>
+      </w:r>
+    </w:p>
+    <w:p>
+      <w:pPr>
+        <w:spacing w:line="360" w:lineRule="auto"/>
+        <w:jc w:val="right"/>
+        <w:rPr>
+          <w:rFonts w:ascii="Times New Roman" w:hAnsi="Times New Roman" w:cs="Times New Roman"/>
+          <w:sz w:val="24"/>
+          <w:szCs w:val="24"/>
+        </w:rPr>
+      </w:pPr>
+    </w:p>
+    <w:p>
+      <w:pPr>
+        <w:spacing w:line="360" w:lineRule="auto"/>
+        <w:jc w:val="right"/>
+        <w:rPr>
+          <w:rFonts w:ascii="Times New Roman" w:hAnsi="Times New Roman" w:cs="Times New Roman"/>
+          <w:sz w:val="24"/>
+          <w:szCs w:val="24"/>
+        </w:rPr>
+      </w:pPr>
+      <w:proofErr w:type="spellStart"/>
+      <w:r>
+        <w:rPr>
+          <w:rFonts w:ascii="Times New Roman" w:hAnsi="Times New Roman" w:cs="Times New Roman"/>
+          <w:sz w:val="24"/>
+          <w:szCs w:val="24"/>
+        </w:rPr>
+        <w:t>Penulis</w:t>
+      </w:r>
+      <w:proofErr w:type="spellEnd"/>
+    </w:p>
+    <w:p>
+      <w:pPr>
+        <w:spacing w:line="360" w:lineRule="auto"/>
         <w:jc w:val="center"/>
         <w:rPr>
           <w:rFonts w:ascii="Times New Roman" w:hAnsi="Times New Roman" w:cs="Times New Roman"/>
@@ -800,7 +3536,11 @@
           <w:szCs w:val="24"/>
         </w:rPr>
       </w:pPr>
-      <w:r>
+    </w:p>
+    <w:p>
+      <w:pPr>
+        <w:spacing w:line="360" w:lineRule="auto"/>
+        <w:jc w:val="center"/>
         <w:rPr>
           <w:rFonts w:ascii="Times New Roman" w:hAnsi="Times New Roman" w:cs="Times New Roman"/>
           <w:b/>
@@ -808,9 +3548,12 @@
           <w:sz w:val="24"/>
           <w:szCs w:val="24"/>
         </w:rPr>
-        <w:t>MANYAR, SEKARAN</w:t>
-      </w:r>
-      <w:r>
+      </w:pPr>
+    </w:p>
+    <w:p>
+      <w:pPr>
+        <w:spacing w:line="360" w:lineRule="auto"/>
+        <w:jc w:val="center"/>
         <w:rPr>
           <w:rFonts w:ascii="Times New Roman" w:hAnsi="Times New Roman" w:cs="Times New Roman"/>
           <w:b/>
@@ -818,9 +3561,12 @@
           <w:sz w:val="24"/>
           <w:szCs w:val="24"/>
         </w:rPr>
-        <w:t xml:space="preserve">, </w:t>
-      </w:r>
-      <w:r>
+      </w:pPr>
+    </w:p>
+    <w:p>
+      <w:pPr>
+        <w:spacing w:line="360" w:lineRule="auto"/>
+        <w:jc w:val="center"/>
         <w:rPr>
           <w:rFonts w:ascii="Times New Roman" w:hAnsi="Times New Roman" w:cs="Times New Roman"/>
           <w:b/>
@@ -828,8 +3574,7 @@
           <w:sz w:val="24"/>
           <w:szCs w:val="24"/>
         </w:rPr>
-        <w:t>LAMONGAN 2024</w:t>
-      </w:r>
+      </w:pPr>
     </w:p>
     <w:p>
       <w:pPr>
@@ -851,8 +3596,7 @@
           <w:sz w:val="24"/>
           <w:szCs w:val="24"/>
         </w:rPr>
-        <w:lastRenderedPageBreak/>
-        <w:t>KATA PENGANTAR</w:t>
+        <w:t>BAB I</w:t>
       </w:r>
     </w:p>
     <w:p>
@@ -867,2680 +3611,7 @@
           <w:szCs w:val="24"/>
         </w:rPr>
       </w:pPr>
-    </w:p>
-    <w:p>
-      <w:pPr>
-        <w:spacing w:line="360" w:lineRule="auto"/>
-        <w:jc w:val="both"/>
-        <w:rPr>
-          <w:rFonts w:ascii="Times New Roman" w:hAnsi="Times New Roman" w:cs="Times New Roman"/>
-          <w:sz w:val="24"/>
-          <w:szCs w:val="24"/>
-        </w:rPr>
-      </w:pPr>
-      <w:r>
-        <w:rPr>
-          <w:rFonts w:ascii="Times New Roman" w:hAnsi="Times New Roman" w:cs="Times New Roman"/>
-          <w:sz w:val="24"/>
-          <w:szCs w:val="24"/>
-        </w:rPr>
-        <w:t xml:space="preserve"> </w:t>
-      </w:r>
-      <w:r>
-        <w:rPr>
-          <w:rFonts w:ascii="Times New Roman" w:hAnsi="Times New Roman" w:cs="Times New Roman"/>
-          <w:sz w:val="24"/>
-          <w:szCs w:val="24"/>
-        </w:rPr>
-        <w:tab/>
-      </w:r>
-      <w:r>
-        <w:rPr>
-          <w:rFonts w:ascii="Times New Roman" w:hAnsi="Times New Roman" w:cs="Times New Roman"/>
-          <w:sz w:val="24"/>
-          <w:szCs w:val="24"/>
-        </w:rPr>
-        <w:t xml:space="preserve">Puji </w:t>
-      </w:r>
-      <w:proofErr w:type="spellStart"/>
-      <w:r>
-        <w:rPr>
-          <w:rFonts w:ascii="Times New Roman" w:hAnsi="Times New Roman" w:cs="Times New Roman"/>
-          <w:sz w:val="24"/>
-          <w:szCs w:val="24"/>
-        </w:rPr>
-        <w:t>syukur</w:t>
-      </w:r>
-      <w:proofErr w:type="spellEnd"/>
-      <w:r>
-        <w:rPr>
-          <w:rFonts w:ascii="Times New Roman" w:hAnsi="Times New Roman" w:cs="Times New Roman"/>
-          <w:sz w:val="24"/>
-          <w:szCs w:val="24"/>
-        </w:rPr>
-        <w:t xml:space="preserve"> kami </w:t>
-      </w:r>
-      <w:proofErr w:type="spellStart"/>
-      <w:r>
-        <w:rPr>
-          <w:rFonts w:ascii="Times New Roman" w:hAnsi="Times New Roman" w:cs="Times New Roman"/>
-          <w:sz w:val="24"/>
-          <w:szCs w:val="24"/>
-        </w:rPr>
-        <w:t>ucapkan</w:t>
-      </w:r>
-      <w:proofErr w:type="spellEnd"/>
-      <w:r>
-        <w:rPr>
-          <w:rFonts w:ascii="Times New Roman" w:hAnsi="Times New Roman" w:cs="Times New Roman"/>
-          <w:sz w:val="24"/>
-          <w:szCs w:val="24"/>
-        </w:rPr>
-        <w:t xml:space="preserve"> </w:t>
-      </w:r>
-      <w:proofErr w:type="spellStart"/>
-      <w:r>
-        <w:rPr>
-          <w:rFonts w:ascii="Times New Roman" w:hAnsi="Times New Roman" w:cs="Times New Roman"/>
-          <w:sz w:val="24"/>
-          <w:szCs w:val="24"/>
-        </w:rPr>
-        <w:t>kepada</w:t>
-      </w:r>
-      <w:proofErr w:type="spellEnd"/>
-      <w:r>
-        <w:rPr>
-          <w:rFonts w:ascii="Times New Roman" w:hAnsi="Times New Roman" w:cs="Times New Roman"/>
-          <w:sz w:val="24"/>
-          <w:szCs w:val="24"/>
-        </w:rPr>
-        <w:t xml:space="preserve"> Tuhan Yang Maha Esa yang </w:t>
-      </w:r>
-      <w:proofErr w:type="spellStart"/>
-      <w:r>
-        <w:rPr>
-          <w:rFonts w:ascii="Times New Roman" w:hAnsi="Times New Roman" w:cs="Times New Roman"/>
-          <w:sz w:val="24"/>
-          <w:szCs w:val="24"/>
-        </w:rPr>
-        <w:t>telah</w:t>
-      </w:r>
-      <w:proofErr w:type="spellEnd"/>
-      <w:r>
-        <w:rPr>
-          <w:rFonts w:ascii="Times New Roman" w:hAnsi="Times New Roman" w:cs="Times New Roman"/>
-          <w:sz w:val="24"/>
-          <w:szCs w:val="24"/>
-        </w:rPr>
-        <w:t xml:space="preserve"> </w:t>
-      </w:r>
-      <w:proofErr w:type="spellStart"/>
-      <w:r>
-        <w:rPr>
-          <w:rFonts w:ascii="Times New Roman" w:hAnsi="Times New Roman" w:cs="Times New Roman"/>
-          <w:sz w:val="24"/>
-          <w:szCs w:val="24"/>
-        </w:rPr>
-        <w:t>memberikan</w:t>
-      </w:r>
-      <w:proofErr w:type="spellEnd"/>
-      <w:r>
-        <w:rPr>
-          <w:rFonts w:ascii="Times New Roman" w:hAnsi="Times New Roman" w:cs="Times New Roman"/>
-          <w:sz w:val="24"/>
-          <w:szCs w:val="24"/>
-        </w:rPr>
-        <w:t xml:space="preserve"> </w:t>
-      </w:r>
-      <w:proofErr w:type="spellStart"/>
-      <w:r>
-        <w:rPr>
-          <w:rFonts w:ascii="Times New Roman" w:hAnsi="Times New Roman" w:cs="Times New Roman"/>
-          <w:sz w:val="24"/>
-          <w:szCs w:val="24"/>
-        </w:rPr>
-        <w:t>berkat</w:t>
-      </w:r>
-      <w:proofErr w:type="spellEnd"/>
-      <w:r>
-        <w:rPr>
-          <w:rFonts w:ascii="Times New Roman" w:hAnsi="Times New Roman" w:cs="Times New Roman"/>
-          <w:sz w:val="24"/>
-          <w:szCs w:val="24"/>
-        </w:rPr>
-        <w:t xml:space="preserve"> dan </w:t>
-      </w:r>
-      <w:proofErr w:type="spellStart"/>
-      <w:r>
-        <w:rPr>
-          <w:rFonts w:ascii="Times New Roman" w:hAnsi="Times New Roman" w:cs="Times New Roman"/>
-          <w:sz w:val="24"/>
-          <w:szCs w:val="24"/>
-        </w:rPr>
-        <w:t>rahmatNya</w:t>
-      </w:r>
-      <w:proofErr w:type="spellEnd"/>
-      <w:r>
-        <w:rPr>
-          <w:rFonts w:ascii="Times New Roman" w:hAnsi="Times New Roman" w:cs="Times New Roman"/>
-          <w:sz w:val="24"/>
-          <w:szCs w:val="24"/>
-        </w:rPr>
-        <w:t xml:space="preserve"> </w:t>
-      </w:r>
-      <w:proofErr w:type="spellStart"/>
-      <w:r>
-        <w:rPr>
-          <w:rFonts w:ascii="Times New Roman" w:hAnsi="Times New Roman" w:cs="Times New Roman"/>
-          <w:sz w:val="24"/>
-          <w:szCs w:val="24"/>
-        </w:rPr>
-        <w:t>kepada</w:t>
-      </w:r>
-      <w:proofErr w:type="spellEnd"/>
-      <w:r>
-        <w:rPr>
-          <w:rFonts w:ascii="Times New Roman" w:hAnsi="Times New Roman" w:cs="Times New Roman"/>
-          <w:sz w:val="24"/>
-          <w:szCs w:val="24"/>
-        </w:rPr>
-        <w:t xml:space="preserve"> </w:t>
-      </w:r>
-      <w:proofErr w:type="spellStart"/>
-      <w:r>
-        <w:rPr>
-          <w:rFonts w:ascii="Times New Roman" w:hAnsi="Times New Roman" w:cs="Times New Roman"/>
-          <w:sz w:val="24"/>
-          <w:szCs w:val="24"/>
-        </w:rPr>
-        <w:t>umatNya</w:t>
-      </w:r>
-      <w:proofErr w:type="spellEnd"/>
-      <w:r>
-        <w:rPr>
-          <w:rFonts w:ascii="Times New Roman" w:hAnsi="Times New Roman" w:cs="Times New Roman"/>
-          <w:sz w:val="24"/>
-          <w:szCs w:val="24"/>
-        </w:rPr>
-        <w:t xml:space="preserve">, </w:t>
-      </w:r>
-      <w:proofErr w:type="spellStart"/>
-      <w:r>
-        <w:rPr>
-          <w:rFonts w:ascii="Times New Roman" w:hAnsi="Times New Roman" w:cs="Times New Roman"/>
-          <w:sz w:val="24"/>
-          <w:szCs w:val="24"/>
-        </w:rPr>
-        <w:t>khususnya</w:t>
-      </w:r>
-      <w:proofErr w:type="spellEnd"/>
-      <w:r>
-        <w:rPr>
-          <w:rFonts w:ascii="Times New Roman" w:hAnsi="Times New Roman" w:cs="Times New Roman"/>
-          <w:sz w:val="24"/>
-          <w:szCs w:val="24"/>
-        </w:rPr>
-        <w:t xml:space="preserve"> </w:t>
-      </w:r>
-      <w:proofErr w:type="spellStart"/>
-      <w:r>
-        <w:rPr>
-          <w:rFonts w:ascii="Times New Roman" w:hAnsi="Times New Roman" w:cs="Times New Roman"/>
-          <w:sz w:val="24"/>
-          <w:szCs w:val="24"/>
-        </w:rPr>
-        <w:t>bagi</w:t>
-      </w:r>
-      <w:proofErr w:type="spellEnd"/>
-      <w:r>
-        <w:rPr>
-          <w:rFonts w:ascii="Times New Roman" w:hAnsi="Times New Roman" w:cs="Times New Roman"/>
-          <w:sz w:val="24"/>
-          <w:szCs w:val="24"/>
-        </w:rPr>
-        <w:t xml:space="preserve"> </w:t>
-      </w:r>
-      <w:proofErr w:type="spellStart"/>
-      <w:r>
-        <w:rPr>
-          <w:rFonts w:ascii="Times New Roman" w:hAnsi="Times New Roman" w:cs="Times New Roman"/>
-          <w:sz w:val="24"/>
-          <w:szCs w:val="24"/>
-        </w:rPr>
-        <w:t>penulis</w:t>
-      </w:r>
-      <w:proofErr w:type="spellEnd"/>
-      <w:r>
-        <w:rPr>
-          <w:rFonts w:ascii="Times New Roman" w:hAnsi="Times New Roman" w:cs="Times New Roman"/>
-          <w:sz w:val="24"/>
-          <w:szCs w:val="24"/>
-        </w:rPr>
-        <w:t xml:space="preserve"> yang </w:t>
-      </w:r>
-      <w:proofErr w:type="spellStart"/>
-      <w:r>
-        <w:rPr>
-          <w:rFonts w:ascii="Times New Roman" w:hAnsi="Times New Roman" w:cs="Times New Roman"/>
-          <w:sz w:val="24"/>
-          <w:szCs w:val="24"/>
-        </w:rPr>
-        <w:t>telah</w:t>
-      </w:r>
-      <w:proofErr w:type="spellEnd"/>
-      <w:r>
-        <w:rPr>
-          <w:rFonts w:ascii="Times New Roman" w:hAnsi="Times New Roman" w:cs="Times New Roman"/>
-          <w:sz w:val="24"/>
-          <w:szCs w:val="24"/>
-        </w:rPr>
-        <w:t xml:space="preserve"> </w:t>
-      </w:r>
-      <w:proofErr w:type="spellStart"/>
-      <w:r>
-        <w:rPr>
-          <w:rFonts w:ascii="Times New Roman" w:hAnsi="Times New Roman" w:cs="Times New Roman"/>
-          <w:sz w:val="24"/>
-          <w:szCs w:val="24"/>
-        </w:rPr>
-        <w:t>mampu</w:t>
-      </w:r>
-      <w:proofErr w:type="spellEnd"/>
-      <w:r>
-        <w:rPr>
-          <w:rFonts w:ascii="Times New Roman" w:hAnsi="Times New Roman" w:cs="Times New Roman"/>
-          <w:sz w:val="24"/>
-          <w:szCs w:val="24"/>
-        </w:rPr>
-        <w:t xml:space="preserve"> </w:t>
-      </w:r>
-      <w:proofErr w:type="spellStart"/>
-      <w:r>
-        <w:rPr>
-          <w:rFonts w:ascii="Times New Roman" w:hAnsi="Times New Roman" w:cs="Times New Roman"/>
-          <w:sz w:val="24"/>
-          <w:szCs w:val="24"/>
-        </w:rPr>
-        <w:t>menyelesaikan</w:t>
-      </w:r>
-      <w:proofErr w:type="spellEnd"/>
-      <w:r>
-        <w:rPr>
-          <w:rFonts w:ascii="Times New Roman" w:hAnsi="Times New Roman" w:cs="Times New Roman"/>
-          <w:sz w:val="24"/>
-          <w:szCs w:val="24"/>
-        </w:rPr>
-        <w:t xml:space="preserve"> </w:t>
-      </w:r>
-      <w:r>
-        <w:rPr>
-          <w:rFonts w:ascii="Times New Roman" w:hAnsi="Times New Roman" w:cs="Times New Roman"/>
-          <w:sz w:val="24"/>
-          <w:szCs w:val="24"/>
-        </w:rPr>
-        <w:t xml:space="preserve">Makalah </w:t>
-      </w:r>
-      <w:r>
-        <w:rPr>
-          <w:rFonts w:ascii="Times New Roman" w:hAnsi="Times New Roman" w:cs="Times New Roman"/>
-          <w:sz w:val="24"/>
-          <w:szCs w:val="24"/>
-        </w:rPr>
-        <w:t xml:space="preserve">yang </w:t>
-      </w:r>
-      <w:proofErr w:type="spellStart"/>
-      <w:r>
-        <w:rPr>
-          <w:rFonts w:ascii="Times New Roman" w:hAnsi="Times New Roman" w:cs="Times New Roman"/>
-          <w:sz w:val="24"/>
-          <w:szCs w:val="24"/>
-        </w:rPr>
-        <w:t>berjudul</w:t>
-      </w:r>
-      <w:proofErr w:type="spellEnd"/>
-      <w:r>
-        <w:rPr>
-          <w:rFonts w:ascii="Times New Roman" w:hAnsi="Times New Roman" w:cs="Times New Roman"/>
-          <w:sz w:val="24"/>
-          <w:szCs w:val="24"/>
-        </w:rPr>
-        <w:t xml:space="preserve"> “Proses </w:t>
-      </w:r>
-      <w:proofErr w:type="spellStart"/>
-      <w:r>
-        <w:rPr>
-          <w:rFonts w:ascii="Times New Roman" w:hAnsi="Times New Roman" w:cs="Times New Roman"/>
-          <w:sz w:val="24"/>
-          <w:szCs w:val="24"/>
-        </w:rPr>
-        <w:t>Pembuatan</w:t>
-      </w:r>
-      <w:proofErr w:type="spellEnd"/>
-      <w:r>
-        <w:rPr>
-          <w:rFonts w:ascii="Times New Roman" w:hAnsi="Times New Roman" w:cs="Times New Roman"/>
-          <w:sz w:val="24"/>
-          <w:szCs w:val="24"/>
-        </w:rPr>
-        <w:t xml:space="preserve"> Tape”.</w:t>
-      </w:r>
-      <w:r>
-        <w:rPr>
-          <w:rFonts w:ascii="Times New Roman" w:hAnsi="Times New Roman" w:cs="Times New Roman"/>
-          <w:sz w:val="24"/>
-          <w:szCs w:val="24"/>
-        </w:rPr>
-        <w:t xml:space="preserve"> </w:t>
-      </w:r>
-      <w:r>
-        <w:rPr>
-          <w:rFonts w:ascii="Times New Roman" w:hAnsi="Times New Roman" w:cs="Times New Roman"/>
-          <w:sz w:val="24"/>
-          <w:szCs w:val="24"/>
-        </w:rPr>
-        <w:t xml:space="preserve">Dalam </w:t>
-      </w:r>
-      <w:proofErr w:type="spellStart"/>
-      <w:r>
-        <w:rPr>
-          <w:rFonts w:ascii="Times New Roman" w:hAnsi="Times New Roman" w:cs="Times New Roman"/>
-          <w:sz w:val="24"/>
-          <w:szCs w:val="24"/>
-        </w:rPr>
-        <w:t>penulisan</w:t>
-      </w:r>
-      <w:proofErr w:type="spellEnd"/>
-      <w:r>
-        <w:rPr>
-          <w:rFonts w:ascii="Times New Roman" w:hAnsi="Times New Roman" w:cs="Times New Roman"/>
-          <w:sz w:val="24"/>
-          <w:szCs w:val="24"/>
-        </w:rPr>
-        <w:t xml:space="preserve"> </w:t>
-      </w:r>
-      <w:r>
-        <w:rPr>
-          <w:rFonts w:ascii="Times New Roman" w:hAnsi="Times New Roman" w:cs="Times New Roman"/>
-          <w:sz w:val="24"/>
-          <w:szCs w:val="24"/>
-        </w:rPr>
-        <w:t>Makalah</w:t>
-      </w:r>
-      <w:r>
-        <w:rPr>
-          <w:rFonts w:ascii="Times New Roman" w:hAnsi="Times New Roman" w:cs="Times New Roman"/>
-          <w:sz w:val="24"/>
-          <w:szCs w:val="24"/>
-        </w:rPr>
-        <w:t xml:space="preserve"> </w:t>
-      </w:r>
-      <w:proofErr w:type="spellStart"/>
-      <w:r>
-        <w:rPr>
-          <w:rFonts w:ascii="Times New Roman" w:hAnsi="Times New Roman" w:cs="Times New Roman"/>
-          <w:sz w:val="24"/>
-          <w:szCs w:val="24"/>
-        </w:rPr>
-        <w:t>ini</w:t>
-      </w:r>
-      <w:proofErr w:type="spellEnd"/>
-      <w:r>
-        <w:rPr>
-          <w:rFonts w:ascii="Times New Roman" w:hAnsi="Times New Roman" w:cs="Times New Roman"/>
-          <w:sz w:val="24"/>
-          <w:szCs w:val="24"/>
-        </w:rPr>
-        <w:t xml:space="preserve">, </w:t>
-      </w:r>
-      <w:proofErr w:type="spellStart"/>
-      <w:r>
-        <w:rPr>
-          <w:rFonts w:ascii="Times New Roman" w:hAnsi="Times New Roman" w:cs="Times New Roman"/>
-          <w:sz w:val="24"/>
-          <w:szCs w:val="24"/>
-        </w:rPr>
-        <w:t>penulis</w:t>
-      </w:r>
-      <w:proofErr w:type="spellEnd"/>
-      <w:r>
-        <w:rPr>
-          <w:rFonts w:ascii="Times New Roman" w:hAnsi="Times New Roman" w:cs="Times New Roman"/>
-          <w:sz w:val="24"/>
-          <w:szCs w:val="24"/>
-        </w:rPr>
-        <w:t xml:space="preserve"> </w:t>
-      </w:r>
-      <w:proofErr w:type="spellStart"/>
-      <w:r>
-        <w:rPr>
-          <w:rFonts w:ascii="Times New Roman" w:hAnsi="Times New Roman" w:cs="Times New Roman"/>
-          <w:sz w:val="24"/>
-          <w:szCs w:val="24"/>
-        </w:rPr>
-        <w:t>tidak</w:t>
-      </w:r>
-      <w:proofErr w:type="spellEnd"/>
-      <w:r>
-        <w:rPr>
-          <w:rFonts w:ascii="Times New Roman" w:hAnsi="Times New Roman" w:cs="Times New Roman"/>
-          <w:sz w:val="24"/>
-          <w:szCs w:val="24"/>
-        </w:rPr>
-        <w:t xml:space="preserve"> </w:t>
-      </w:r>
-      <w:proofErr w:type="spellStart"/>
-      <w:r>
-        <w:rPr>
-          <w:rFonts w:ascii="Times New Roman" w:hAnsi="Times New Roman" w:cs="Times New Roman"/>
-          <w:sz w:val="24"/>
-          <w:szCs w:val="24"/>
-        </w:rPr>
-        <w:t>mendapatkan</w:t>
-      </w:r>
-      <w:proofErr w:type="spellEnd"/>
-      <w:r>
-        <w:rPr>
-          <w:rFonts w:ascii="Times New Roman" w:hAnsi="Times New Roman" w:cs="Times New Roman"/>
-          <w:sz w:val="24"/>
-          <w:szCs w:val="24"/>
-        </w:rPr>
-        <w:t xml:space="preserve"> </w:t>
-      </w:r>
-      <w:proofErr w:type="spellStart"/>
-      <w:r>
-        <w:rPr>
-          <w:rFonts w:ascii="Times New Roman" w:hAnsi="Times New Roman" w:cs="Times New Roman"/>
-          <w:sz w:val="24"/>
-          <w:szCs w:val="24"/>
-        </w:rPr>
-        <w:t>kendala-kendala</w:t>
-      </w:r>
-      <w:proofErr w:type="spellEnd"/>
-      <w:r>
-        <w:rPr>
-          <w:rFonts w:ascii="Times New Roman" w:hAnsi="Times New Roman" w:cs="Times New Roman"/>
-          <w:sz w:val="24"/>
-          <w:szCs w:val="24"/>
-        </w:rPr>
-        <w:t xml:space="preserve"> </w:t>
-      </w:r>
-      <w:proofErr w:type="spellStart"/>
-      <w:r>
-        <w:rPr>
-          <w:rFonts w:ascii="Times New Roman" w:hAnsi="Times New Roman" w:cs="Times New Roman"/>
-          <w:sz w:val="24"/>
-          <w:szCs w:val="24"/>
-        </w:rPr>
-        <w:t>apapun</w:t>
-      </w:r>
-      <w:proofErr w:type="spellEnd"/>
-      <w:r>
-        <w:rPr>
-          <w:rFonts w:ascii="Times New Roman" w:hAnsi="Times New Roman" w:cs="Times New Roman"/>
-          <w:sz w:val="24"/>
-          <w:szCs w:val="24"/>
-        </w:rPr>
-        <w:t xml:space="preserve">, </w:t>
-      </w:r>
-      <w:proofErr w:type="spellStart"/>
-      <w:r>
-        <w:rPr>
-          <w:rFonts w:ascii="Times New Roman" w:hAnsi="Times New Roman" w:cs="Times New Roman"/>
-          <w:sz w:val="24"/>
-          <w:szCs w:val="24"/>
-        </w:rPr>
-        <w:t>sehingga</w:t>
-      </w:r>
-      <w:proofErr w:type="spellEnd"/>
-      <w:r>
-        <w:rPr>
-          <w:rFonts w:ascii="Times New Roman" w:hAnsi="Times New Roman" w:cs="Times New Roman"/>
-          <w:sz w:val="24"/>
-          <w:szCs w:val="24"/>
-        </w:rPr>
-        <w:t xml:space="preserve"> </w:t>
-      </w:r>
-      <w:proofErr w:type="spellStart"/>
-      <w:r>
-        <w:rPr>
-          <w:rFonts w:ascii="Times New Roman" w:hAnsi="Times New Roman" w:cs="Times New Roman"/>
-          <w:sz w:val="24"/>
-          <w:szCs w:val="24"/>
-        </w:rPr>
-        <w:t>penyelesaiannya</w:t>
-      </w:r>
-      <w:proofErr w:type="spellEnd"/>
-      <w:r>
-        <w:rPr>
-          <w:rFonts w:ascii="Times New Roman" w:hAnsi="Times New Roman" w:cs="Times New Roman"/>
-          <w:sz w:val="24"/>
-          <w:szCs w:val="24"/>
-        </w:rPr>
-        <w:t xml:space="preserve"> </w:t>
-      </w:r>
-      <w:proofErr w:type="spellStart"/>
-      <w:r>
-        <w:rPr>
-          <w:rFonts w:ascii="Times New Roman" w:hAnsi="Times New Roman" w:cs="Times New Roman"/>
-          <w:sz w:val="24"/>
-          <w:szCs w:val="24"/>
-        </w:rPr>
-        <w:t>dapat</w:t>
-      </w:r>
-      <w:proofErr w:type="spellEnd"/>
-      <w:r>
-        <w:rPr>
-          <w:rFonts w:ascii="Times New Roman" w:hAnsi="Times New Roman" w:cs="Times New Roman"/>
-          <w:sz w:val="24"/>
-          <w:szCs w:val="24"/>
-        </w:rPr>
-        <w:t xml:space="preserve"> </w:t>
-      </w:r>
-      <w:proofErr w:type="spellStart"/>
-      <w:r>
-        <w:rPr>
-          <w:rFonts w:ascii="Times New Roman" w:hAnsi="Times New Roman" w:cs="Times New Roman"/>
-          <w:sz w:val="24"/>
-          <w:szCs w:val="24"/>
-        </w:rPr>
-        <w:t>dikerjakan</w:t>
-      </w:r>
-      <w:proofErr w:type="spellEnd"/>
-      <w:r>
-        <w:rPr>
-          <w:rFonts w:ascii="Times New Roman" w:hAnsi="Times New Roman" w:cs="Times New Roman"/>
-          <w:sz w:val="24"/>
-          <w:szCs w:val="24"/>
-        </w:rPr>
-        <w:t xml:space="preserve"> </w:t>
-      </w:r>
-      <w:proofErr w:type="spellStart"/>
-      <w:r>
-        <w:rPr>
-          <w:rFonts w:ascii="Times New Roman" w:hAnsi="Times New Roman" w:cs="Times New Roman"/>
-          <w:sz w:val="24"/>
-          <w:szCs w:val="24"/>
-        </w:rPr>
-        <w:t>dengan</w:t>
-      </w:r>
-      <w:proofErr w:type="spellEnd"/>
-      <w:r>
-        <w:rPr>
-          <w:rFonts w:ascii="Times New Roman" w:hAnsi="Times New Roman" w:cs="Times New Roman"/>
-          <w:sz w:val="24"/>
-          <w:szCs w:val="24"/>
-        </w:rPr>
-        <w:t xml:space="preserve"> </w:t>
-      </w:r>
-      <w:proofErr w:type="spellStart"/>
-      <w:r>
-        <w:rPr>
-          <w:rFonts w:ascii="Times New Roman" w:hAnsi="Times New Roman" w:cs="Times New Roman"/>
-          <w:sz w:val="24"/>
-          <w:szCs w:val="24"/>
-        </w:rPr>
-        <w:t>baik</w:t>
-      </w:r>
-      <w:proofErr w:type="spellEnd"/>
-      <w:r>
-        <w:rPr>
-          <w:rFonts w:ascii="Times New Roman" w:hAnsi="Times New Roman" w:cs="Times New Roman"/>
-          <w:sz w:val="24"/>
-          <w:szCs w:val="24"/>
-        </w:rPr>
-        <w:t xml:space="preserve">. Selain </w:t>
-      </w:r>
-      <w:proofErr w:type="spellStart"/>
-      <w:r>
-        <w:rPr>
-          <w:rFonts w:ascii="Times New Roman" w:hAnsi="Times New Roman" w:cs="Times New Roman"/>
-          <w:sz w:val="24"/>
-          <w:szCs w:val="24"/>
-        </w:rPr>
-        <w:t>itu</w:t>
-      </w:r>
-      <w:proofErr w:type="spellEnd"/>
-      <w:r>
-        <w:rPr>
-          <w:rFonts w:ascii="Times New Roman" w:hAnsi="Times New Roman" w:cs="Times New Roman"/>
-          <w:sz w:val="24"/>
-          <w:szCs w:val="24"/>
-        </w:rPr>
-        <w:t xml:space="preserve">, </w:t>
-      </w:r>
-      <w:proofErr w:type="spellStart"/>
-      <w:r>
-        <w:rPr>
-          <w:rFonts w:ascii="Times New Roman" w:hAnsi="Times New Roman" w:cs="Times New Roman"/>
-          <w:sz w:val="24"/>
-          <w:szCs w:val="24"/>
-        </w:rPr>
-        <w:t>penulis</w:t>
-      </w:r>
-      <w:proofErr w:type="spellEnd"/>
-      <w:r>
-        <w:rPr>
-          <w:rFonts w:ascii="Times New Roman" w:hAnsi="Times New Roman" w:cs="Times New Roman"/>
-          <w:sz w:val="24"/>
-          <w:szCs w:val="24"/>
-        </w:rPr>
-        <w:t xml:space="preserve"> juga </w:t>
-      </w:r>
-      <w:proofErr w:type="spellStart"/>
-      <w:r>
-        <w:rPr>
-          <w:rFonts w:ascii="Times New Roman" w:hAnsi="Times New Roman" w:cs="Times New Roman"/>
-          <w:sz w:val="24"/>
-          <w:szCs w:val="24"/>
-        </w:rPr>
-        <w:t>mengucapkan</w:t>
-      </w:r>
-      <w:proofErr w:type="spellEnd"/>
-      <w:r>
-        <w:rPr>
-          <w:rFonts w:ascii="Times New Roman" w:hAnsi="Times New Roman" w:cs="Times New Roman"/>
-          <w:sz w:val="24"/>
-          <w:szCs w:val="24"/>
-        </w:rPr>
-        <w:t xml:space="preserve"> </w:t>
-      </w:r>
-      <w:proofErr w:type="spellStart"/>
-      <w:r>
-        <w:rPr>
-          <w:rFonts w:ascii="Times New Roman" w:hAnsi="Times New Roman" w:cs="Times New Roman"/>
-          <w:sz w:val="24"/>
-          <w:szCs w:val="24"/>
-        </w:rPr>
-        <w:t>terima</w:t>
-      </w:r>
-      <w:proofErr w:type="spellEnd"/>
-      <w:r>
-        <w:rPr>
-          <w:rFonts w:ascii="Times New Roman" w:hAnsi="Times New Roman" w:cs="Times New Roman"/>
-          <w:sz w:val="24"/>
-          <w:szCs w:val="24"/>
-        </w:rPr>
-        <w:t xml:space="preserve"> </w:t>
-      </w:r>
-      <w:proofErr w:type="spellStart"/>
-      <w:r>
-        <w:rPr>
-          <w:rFonts w:ascii="Times New Roman" w:hAnsi="Times New Roman" w:cs="Times New Roman"/>
-          <w:sz w:val="24"/>
-          <w:szCs w:val="24"/>
-        </w:rPr>
-        <w:t>kasih</w:t>
-      </w:r>
-      <w:proofErr w:type="spellEnd"/>
-      <w:r>
-        <w:rPr>
-          <w:rFonts w:ascii="Times New Roman" w:hAnsi="Times New Roman" w:cs="Times New Roman"/>
-          <w:sz w:val="24"/>
-          <w:szCs w:val="24"/>
-        </w:rPr>
-        <w:t xml:space="preserve"> </w:t>
-      </w:r>
-      <w:proofErr w:type="spellStart"/>
-      <w:r>
-        <w:rPr>
-          <w:rFonts w:ascii="Times New Roman" w:hAnsi="Times New Roman" w:cs="Times New Roman"/>
-          <w:sz w:val="24"/>
-          <w:szCs w:val="24"/>
-        </w:rPr>
-        <w:t>kepada</w:t>
-      </w:r>
-      <w:proofErr w:type="spellEnd"/>
-      <w:r>
-        <w:rPr>
-          <w:rFonts w:ascii="Times New Roman" w:hAnsi="Times New Roman" w:cs="Times New Roman"/>
-          <w:sz w:val="24"/>
-          <w:szCs w:val="24"/>
-        </w:rPr>
-        <w:t xml:space="preserve"> </w:t>
-      </w:r>
-      <w:r>
-        <w:rPr>
-          <w:rFonts w:ascii="Times New Roman" w:hAnsi="Times New Roman" w:cs="Times New Roman"/>
-          <w:sz w:val="24"/>
-          <w:szCs w:val="24"/>
-        </w:rPr>
-        <w:t xml:space="preserve">Elly Eka </w:t>
-      </w:r>
-      <w:proofErr w:type="spellStart"/>
-      <w:r>
-        <w:rPr>
-          <w:rFonts w:ascii="Times New Roman" w:hAnsi="Times New Roman" w:cs="Times New Roman"/>
-          <w:sz w:val="24"/>
-          <w:szCs w:val="24"/>
-        </w:rPr>
-        <w:t>Rachmawati</w:t>
-      </w:r>
-      <w:proofErr w:type="spellEnd"/>
-      <w:r>
-        <w:rPr>
-          <w:rFonts w:ascii="Times New Roman" w:hAnsi="Times New Roman" w:cs="Times New Roman"/>
-          <w:sz w:val="24"/>
-          <w:szCs w:val="24"/>
-        </w:rPr>
-        <w:t>, S. Si</w:t>
-      </w:r>
-      <w:r>
-        <w:rPr>
-          <w:rFonts w:ascii="Times New Roman" w:hAnsi="Times New Roman" w:cs="Times New Roman"/>
-          <w:sz w:val="24"/>
-          <w:szCs w:val="24"/>
-        </w:rPr>
-        <w:t xml:space="preserve">, </w:t>
-      </w:r>
-      <w:proofErr w:type="spellStart"/>
-      <w:r>
-        <w:rPr>
-          <w:rFonts w:ascii="Times New Roman" w:hAnsi="Times New Roman" w:cs="Times New Roman"/>
-          <w:sz w:val="24"/>
-          <w:szCs w:val="24"/>
-        </w:rPr>
-        <w:t>selaku</w:t>
-      </w:r>
-      <w:proofErr w:type="spellEnd"/>
-      <w:r>
-        <w:rPr>
-          <w:rFonts w:ascii="Times New Roman" w:hAnsi="Times New Roman" w:cs="Times New Roman"/>
-          <w:sz w:val="24"/>
-          <w:szCs w:val="24"/>
-        </w:rPr>
-        <w:t xml:space="preserve"> guru </w:t>
-      </w:r>
-      <w:proofErr w:type="spellStart"/>
-      <w:r>
-        <w:rPr>
-          <w:rFonts w:ascii="Times New Roman" w:hAnsi="Times New Roman" w:cs="Times New Roman"/>
-          <w:sz w:val="24"/>
-          <w:szCs w:val="24"/>
-        </w:rPr>
-        <w:t>pembimbing</w:t>
-      </w:r>
-      <w:proofErr w:type="spellEnd"/>
-      <w:r>
-        <w:rPr>
-          <w:rFonts w:ascii="Times New Roman" w:hAnsi="Times New Roman" w:cs="Times New Roman"/>
-          <w:sz w:val="24"/>
-          <w:szCs w:val="24"/>
-        </w:rPr>
-        <w:t xml:space="preserve"> yang </w:t>
-      </w:r>
-      <w:proofErr w:type="spellStart"/>
-      <w:r>
-        <w:rPr>
-          <w:rFonts w:ascii="Times New Roman" w:hAnsi="Times New Roman" w:cs="Times New Roman"/>
-          <w:sz w:val="24"/>
-          <w:szCs w:val="24"/>
-        </w:rPr>
-        <w:t>telah</w:t>
-      </w:r>
-      <w:proofErr w:type="spellEnd"/>
-      <w:r>
-        <w:rPr>
-          <w:rFonts w:ascii="Times New Roman" w:hAnsi="Times New Roman" w:cs="Times New Roman"/>
-          <w:sz w:val="24"/>
-          <w:szCs w:val="24"/>
-        </w:rPr>
-        <w:t xml:space="preserve"> </w:t>
-      </w:r>
-      <w:proofErr w:type="spellStart"/>
-      <w:r>
-        <w:rPr>
-          <w:rFonts w:ascii="Times New Roman" w:hAnsi="Times New Roman" w:cs="Times New Roman"/>
-          <w:sz w:val="24"/>
-          <w:szCs w:val="24"/>
-        </w:rPr>
-        <w:t>memberikan</w:t>
-      </w:r>
-      <w:proofErr w:type="spellEnd"/>
-      <w:r>
-        <w:rPr>
-          <w:rFonts w:ascii="Times New Roman" w:hAnsi="Times New Roman" w:cs="Times New Roman"/>
-          <w:sz w:val="24"/>
-          <w:szCs w:val="24"/>
-        </w:rPr>
-        <w:t xml:space="preserve"> </w:t>
-      </w:r>
-      <w:proofErr w:type="spellStart"/>
-      <w:r>
-        <w:rPr>
-          <w:rFonts w:ascii="Times New Roman" w:hAnsi="Times New Roman" w:cs="Times New Roman"/>
-          <w:sz w:val="24"/>
-          <w:szCs w:val="24"/>
-        </w:rPr>
-        <w:t>dorongan</w:t>
-      </w:r>
-      <w:proofErr w:type="spellEnd"/>
-      <w:r>
-        <w:rPr>
-          <w:rFonts w:ascii="Times New Roman" w:hAnsi="Times New Roman" w:cs="Times New Roman"/>
-          <w:sz w:val="24"/>
-          <w:szCs w:val="24"/>
-        </w:rPr>
-        <w:t xml:space="preserve"> dan </w:t>
-      </w:r>
-      <w:proofErr w:type="spellStart"/>
-      <w:r>
-        <w:rPr>
-          <w:rFonts w:ascii="Times New Roman" w:hAnsi="Times New Roman" w:cs="Times New Roman"/>
-          <w:sz w:val="24"/>
-          <w:szCs w:val="24"/>
-        </w:rPr>
-        <w:t>motivasi</w:t>
-      </w:r>
-      <w:proofErr w:type="spellEnd"/>
-      <w:r>
-        <w:rPr>
-          <w:rFonts w:ascii="Times New Roman" w:hAnsi="Times New Roman" w:cs="Times New Roman"/>
-          <w:sz w:val="24"/>
-          <w:szCs w:val="24"/>
-        </w:rPr>
-        <w:t xml:space="preserve"> </w:t>
-      </w:r>
-      <w:proofErr w:type="spellStart"/>
-      <w:r>
-        <w:rPr>
-          <w:rFonts w:ascii="Times New Roman" w:hAnsi="Times New Roman" w:cs="Times New Roman"/>
-          <w:sz w:val="24"/>
-          <w:szCs w:val="24"/>
-        </w:rPr>
-        <w:t>sehingga</w:t>
-      </w:r>
-      <w:proofErr w:type="spellEnd"/>
-      <w:r>
-        <w:rPr>
-          <w:rFonts w:ascii="Times New Roman" w:hAnsi="Times New Roman" w:cs="Times New Roman"/>
-          <w:sz w:val="24"/>
-          <w:szCs w:val="24"/>
-        </w:rPr>
-        <w:t xml:space="preserve"> </w:t>
-      </w:r>
-      <w:proofErr w:type="spellStart"/>
-      <w:r>
-        <w:rPr>
-          <w:rFonts w:ascii="Times New Roman" w:hAnsi="Times New Roman" w:cs="Times New Roman"/>
-          <w:sz w:val="24"/>
-          <w:szCs w:val="24"/>
-        </w:rPr>
-        <w:t>laporan</w:t>
-      </w:r>
-      <w:proofErr w:type="spellEnd"/>
-      <w:r>
-        <w:rPr>
-          <w:rFonts w:ascii="Times New Roman" w:hAnsi="Times New Roman" w:cs="Times New Roman"/>
-          <w:sz w:val="24"/>
-          <w:szCs w:val="24"/>
-        </w:rPr>
-        <w:t xml:space="preserve"> </w:t>
-      </w:r>
-      <w:proofErr w:type="spellStart"/>
-      <w:r>
-        <w:rPr>
-          <w:rFonts w:ascii="Times New Roman" w:hAnsi="Times New Roman" w:cs="Times New Roman"/>
-          <w:sz w:val="24"/>
-          <w:szCs w:val="24"/>
-        </w:rPr>
-        <w:t>ilmiah</w:t>
-      </w:r>
-      <w:proofErr w:type="spellEnd"/>
-      <w:r>
-        <w:rPr>
-          <w:rFonts w:ascii="Times New Roman" w:hAnsi="Times New Roman" w:cs="Times New Roman"/>
-          <w:sz w:val="24"/>
-          <w:szCs w:val="24"/>
-        </w:rPr>
-        <w:t xml:space="preserve"> </w:t>
-      </w:r>
-      <w:proofErr w:type="spellStart"/>
-      <w:r>
-        <w:rPr>
-          <w:rFonts w:ascii="Times New Roman" w:hAnsi="Times New Roman" w:cs="Times New Roman"/>
-          <w:sz w:val="24"/>
-          <w:szCs w:val="24"/>
-        </w:rPr>
-        <w:t>ini</w:t>
-      </w:r>
-      <w:proofErr w:type="spellEnd"/>
-      <w:r>
-        <w:rPr>
-          <w:rFonts w:ascii="Times New Roman" w:hAnsi="Times New Roman" w:cs="Times New Roman"/>
-          <w:sz w:val="24"/>
-          <w:szCs w:val="24"/>
-        </w:rPr>
-        <w:t xml:space="preserve"> </w:t>
-      </w:r>
-      <w:proofErr w:type="spellStart"/>
-      <w:r>
-        <w:rPr>
-          <w:rFonts w:ascii="Times New Roman" w:hAnsi="Times New Roman" w:cs="Times New Roman"/>
-          <w:sz w:val="24"/>
-          <w:szCs w:val="24"/>
-        </w:rPr>
-        <w:t>dapat</w:t>
-      </w:r>
-      <w:proofErr w:type="spellEnd"/>
-      <w:r>
-        <w:rPr>
-          <w:rFonts w:ascii="Times New Roman" w:hAnsi="Times New Roman" w:cs="Times New Roman"/>
-          <w:sz w:val="24"/>
-          <w:szCs w:val="24"/>
-        </w:rPr>
-        <w:t xml:space="preserve"> </w:t>
-      </w:r>
-      <w:proofErr w:type="spellStart"/>
-      <w:r>
-        <w:rPr>
-          <w:rFonts w:ascii="Times New Roman" w:hAnsi="Times New Roman" w:cs="Times New Roman"/>
-          <w:sz w:val="24"/>
-          <w:szCs w:val="24"/>
-        </w:rPr>
-        <w:t>terselesaikan</w:t>
-      </w:r>
-      <w:proofErr w:type="spellEnd"/>
-      <w:r>
-        <w:rPr>
-          <w:rFonts w:ascii="Times New Roman" w:hAnsi="Times New Roman" w:cs="Times New Roman"/>
-          <w:sz w:val="24"/>
-          <w:szCs w:val="24"/>
-        </w:rPr>
-        <w:t xml:space="preserve"> </w:t>
-      </w:r>
-      <w:proofErr w:type="spellStart"/>
-      <w:r>
-        <w:rPr>
-          <w:rFonts w:ascii="Times New Roman" w:hAnsi="Times New Roman" w:cs="Times New Roman"/>
-          <w:sz w:val="24"/>
-          <w:szCs w:val="24"/>
-        </w:rPr>
-        <w:t>dengan</w:t>
-      </w:r>
-      <w:proofErr w:type="spellEnd"/>
-      <w:r>
-        <w:rPr>
-          <w:rFonts w:ascii="Times New Roman" w:hAnsi="Times New Roman" w:cs="Times New Roman"/>
-          <w:sz w:val="24"/>
-          <w:szCs w:val="24"/>
-        </w:rPr>
-        <w:t xml:space="preserve"> </w:t>
-      </w:r>
-      <w:proofErr w:type="spellStart"/>
-      <w:r>
-        <w:rPr>
-          <w:rFonts w:ascii="Times New Roman" w:hAnsi="Times New Roman" w:cs="Times New Roman"/>
-          <w:sz w:val="24"/>
-          <w:szCs w:val="24"/>
-        </w:rPr>
-        <w:t>baik</w:t>
-      </w:r>
-      <w:proofErr w:type="spellEnd"/>
-      <w:r>
-        <w:rPr>
-          <w:rFonts w:ascii="Times New Roman" w:hAnsi="Times New Roman" w:cs="Times New Roman"/>
-          <w:sz w:val="24"/>
-          <w:szCs w:val="24"/>
-        </w:rPr>
-        <w:t xml:space="preserve"> dan </w:t>
-      </w:r>
-      <w:proofErr w:type="spellStart"/>
-      <w:r>
-        <w:rPr>
-          <w:rFonts w:ascii="Times New Roman" w:hAnsi="Times New Roman" w:cs="Times New Roman"/>
-          <w:sz w:val="24"/>
-          <w:szCs w:val="24"/>
-        </w:rPr>
-        <w:t>tepat</w:t>
-      </w:r>
-      <w:proofErr w:type="spellEnd"/>
-      <w:r>
-        <w:rPr>
-          <w:rFonts w:ascii="Times New Roman" w:hAnsi="Times New Roman" w:cs="Times New Roman"/>
-          <w:sz w:val="24"/>
-          <w:szCs w:val="24"/>
-        </w:rPr>
-        <w:t xml:space="preserve"> </w:t>
-      </w:r>
-      <w:proofErr w:type="spellStart"/>
-      <w:r>
-        <w:rPr>
-          <w:rFonts w:ascii="Times New Roman" w:hAnsi="Times New Roman" w:cs="Times New Roman"/>
-          <w:sz w:val="24"/>
-          <w:szCs w:val="24"/>
-        </w:rPr>
-        <w:t>waktu</w:t>
-      </w:r>
-      <w:proofErr w:type="spellEnd"/>
-      <w:r>
-        <w:rPr>
-          <w:rFonts w:ascii="Times New Roman" w:hAnsi="Times New Roman" w:cs="Times New Roman"/>
-          <w:sz w:val="24"/>
-          <w:szCs w:val="24"/>
-        </w:rPr>
-        <w:t xml:space="preserve">. </w:t>
-      </w:r>
-      <w:proofErr w:type="spellStart"/>
-      <w:r>
-        <w:rPr>
-          <w:rFonts w:ascii="Times New Roman" w:hAnsi="Times New Roman" w:cs="Times New Roman"/>
-          <w:sz w:val="24"/>
-          <w:szCs w:val="24"/>
-        </w:rPr>
-        <w:t>Penulis</w:t>
-      </w:r>
-      <w:proofErr w:type="spellEnd"/>
-      <w:r>
-        <w:rPr>
-          <w:rFonts w:ascii="Times New Roman" w:hAnsi="Times New Roman" w:cs="Times New Roman"/>
-          <w:sz w:val="24"/>
-          <w:szCs w:val="24"/>
-        </w:rPr>
-        <w:t xml:space="preserve"> </w:t>
-      </w:r>
-      <w:proofErr w:type="spellStart"/>
-      <w:r>
-        <w:rPr>
-          <w:rFonts w:ascii="Times New Roman" w:hAnsi="Times New Roman" w:cs="Times New Roman"/>
-          <w:sz w:val="24"/>
-          <w:szCs w:val="24"/>
-        </w:rPr>
-        <w:t>mengharapkan</w:t>
-      </w:r>
-      <w:proofErr w:type="spellEnd"/>
-      <w:r>
-        <w:rPr>
-          <w:rFonts w:ascii="Times New Roman" w:hAnsi="Times New Roman" w:cs="Times New Roman"/>
-          <w:sz w:val="24"/>
-          <w:szCs w:val="24"/>
-        </w:rPr>
-        <w:t xml:space="preserve">, </w:t>
-      </w:r>
-      <w:proofErr w:type="spellStart"/>
-      <w:r>
-        <w:rPr>
-          <w:rFonts w:ascii="Times New Roman" w:hAnsi="Times New Roman" w:cs="Times New Roman"/>
-          <w:sz w:val="24"/>
-          <w:szCs w:val="24"/>
-        </w:rPr>
-        <w:t>lewat</w:t>
-      </w:r>
-      <w:proofErr w:type="spellEnd"/>
-      <w:r>
-        <w:rPr>
-          <w:rFonts w:ascii="Times New Roman" w:hAnsi="Times New Roman" w:cs="Times New Roman"/>
-          <w:sz w:val="24"/>
-          <w:szCs w:val="24"/>
-        </w:rPr>
-        <w:t xml:space="preserve"> </w:t>
-      </w:r>
-      <w:proofErr w:type="gramStart"/>
-      <w:r>
-        <w:rPr>
-          <w:rFonts w:ascii="Times New Roman" w:hAnsi="Times New Roman" w:cs="Times New Roman"/>
-          <w:sz w:val="24"/>
-          <w:szCs w:val="24"/>
-        </w:rPr>
-        <w:t xml:space="preserve">Makalah </w:t>
-      </w:r>
-      <w:r>
-        <w:rPr>
-          <w:rFonts w:ascii="Times New Roman" w:hAnsi="Times New Roman" w:cs="Times New Roman"/>
-          <w:sz w:val="24"/>
-          <w:szCs w:val="24"/>
-        </w:rPr>
-        <w:t xml:space="preserve"> </w:t>
-      </w:r>
-      <w:proofErr w:type="spellStart"/>
-      <w:r>
-        <w:rPr>
-          <w:rFonts w:ascii="Times New Roman" w:hAnsi="Times New Roman" w:cs="Times New Roman"/>
-          <w:sz w:val="24"/>
-          <w:szCs w:val="24"/>
-        </w:rPr>
-        <w:t>ini</w:t>
-      </w:r>
-      <w:proofErr w:type="spellEnd"/>
-      <w:proofErr w:type="gramEnd"/>
-      <w:r>
-        <w:rPr>
-          <w:rFonts w:ascii="Times New Roman" w:hAnsi="Times New Roman" w:cs="Times New Roman"/>
-          <w:sz w:val="24"/>
-          <w:szCs w:val="24"/>
-        </w:rPr>
-        <w:t xml:space="preserve">, </w:t>
-      </w:r>
-      <w:proofErr w:type="spellStart"/>
-      <w:r>
-        <w:rPr>
-          <w:rFonts w:ascii="Times New Roman" w:hAnsi="Times New Roman" w:cs="Times New Roman"/>
-          <w:sz w:val="24"/>
-          <w:szCs w:val="24"/>
-        </w:rPr>
-        <w:t>pembaca</w:t>
-      </w:r>
-      <w:proofErr w:type="spellEnd"/>
-      <w:r>
-        <w:rPr>
-          <w:rFonts w:ascii="Times New Roman" w:hAnsi="Times New Roman" w:cs="Times New Roman"/>
-          <w:sz w:val="24"/>
-          <w:szCs w:val="24"/>
-        </w:rPr>
-        <w:t xml:space="preserve"> </w:t>
-      </w:r>
-      <w:proofErr w:type="spellStart"/>
-      <w:r>
-        <w:rPr>
-          <w:rFonts w:ascii="Times New Roman" w:hAnsi="Times New Roman" w:cs="Times New Roman"/>
-          <w:sz w:val="24"/>
-          <w:szCs w:val="24"/>
-        </w:rPr>
-        <w:t>dapat</w:t>
-      </w:r>
-      <w:proofErr w:type="spellEnd"/>
-      <w:r>
-        <w:rPr>
-          <w:rFonts w:ascii="Times New Roman" w:hAnsi="Times New Roman" w:cs="Times New Roman"/>
-          <w:sz w:val="24"/>
-          <w:szCs w:val="24"/>
-        </w:rPr>
-        <w:t xml:space="preserve"> </w:t>
-      </w:r>
-      <w:proofErr w:type="spellStart"/>
-      <w:r>
-        <w:rPr>
-          <w:rFonts w:ascii="Times New Roman" w:hAnsi="Times New Roman" w:cs="Times New Roman"/>
-          <w:sz w:val="24"/>
-          <w:szCs w:val="24"/>
-        </w:rPr>
-        <w:t>mengetahui</w:t>
-      </w:r>
-      <w:proofErr w:type="spellEnd"/>
-      <w:r>
-        <w:rPr>
-          <w:rFonts w:ascii="Times New Roman" w:hAnsi="Times New Roman" w:cs="Times New Roman"/>
-          <w:sz w:val="24"/>
-          <w:szCs w:val="24"/>
-        </w:rPr>
-        <w:t xml:space="preserve"> </w:t>
-      </w:r>
-      <w:proofErr w:type="spellStart"/>
-      <w:r>
-        <w:rPr>
-          <w:rFonts w:ascii="Times New Roman" w:hAnsi="Times New Roman" w:cs="Times New Roman"/>
-          <w:sz w:val="24"/>
-          <w:szCs w:val="24"/>
-        </w:rPr>
-        <w:t>cara</w:t>
-      </w:r>
-      <w:proofErr w:type="spellEnd"/>
-      <w:r>
-        <w:rPr>
-          <w:rFonts w:ascii="Times New Roman" w:hAnsi="Times New Roman" w:cs="Times New Roman"/>
-          <w:sz w:val="24"/>
-          <w:szCs w:val="24"/>
-        </w:rPr>
-        <w:t xml:space="preserve"> </w:t>
-      </w:r>
-      <w:proofErr w:type="spellStart"/>
-      <w:r>
-        <w:rPr>
-          <w:rFonts w:ascii="Times New Roman" w:hAnsi="Times New Roman" w:cs="Times New Roman"/>
-          <w:sz w:val="24"/>
-          <w:szCs w:val="24"/>
-        </w:rPr>
-        <w:t>pembuatan</w:t>
-      </w:r>
-      <w:proofErr w:type="spellEnd"/>
-      <w:r>
-        <w:rPr>
-          <w:rFonts w:ascii="Times New Roman" w:hAnsi="Times New Roman" w:cs="Times New Roman"/>
-          <w:sz w:val="24"/>
-          <w:szCs w:val="24"/>
-        </w:rPr>
-        <w:t xml:space="preserve"> tape yang </w:t>
-      </w:r>
-      <w:proofErr w:type="spellStart"/>
-      <w:r>
-        <w:rPr>
-          <w:rFonts w:ascii="Times New Roman" w:hAnsi="Times New Roman" w:cs="Times New Roman"/>
-          <w:sz w:val="24"/>
-          <w:szCs w:val="24"/>
-        </w:rPr>
-        <w:t>baik</w:t>
-      </w:r>
-      <w:proofErr w:type="spellEnd"/>
-      <w:r>
-        <w:rPr>
-          <w:rFonts w:ascii="Times New Roman" w:hAnsi="Times New Roman" w:cs="Times New Roman"/>
-          <w:sz w:val="24"/>
-          <w:szCs w:val="24"/>
-        </w:rPr>
-        <w:t xml:space="preserve"> dan </w:t>
-      </w:r>
-      <w:proofErr w:type="spellStart"/>
-      <w:r>
-        <w:rPr>
-          <w:rFonts w:ascii="Times New Roman" w:hAnsi="Times New Roman" w:cs="Times New Roman"/>
-          <w:sz w:val="24"/>
-          <w:szCs w:val="24"/>
-        </w:rPr>
-        <w:t>benar</w:t>
-      </w:r>
-      <w:proofErr w:type="spellEnd"/>
-      <w:r>
-        <w:rPr>
-          <w:rFonts w:ascii="Times New Roman" w:hAnsi="Times New Roman" w:cs="Times New Roman"/>
-          <w:sz w:val="24"/>
-          <w:szCs w:val="24"/>
-        </w:rPr>
-        <w:t xml:space="preserve">, </w:t>
-      </w:r>
-      <w:proofErr w:type="spellStart"/>
-      <w:r>
-        <w:rPr>
-          <w:rFonts w:ascii="Times New Roman" w:hAnsi="Times New Roman" w:cs="Times New Roman"/>
-          <w:sz w:val="24"/>
-          <w:szCs w:val="24"/>
-        </w:rPr>
-        <w:t>mengetahui</w:t>
-      </w:r>
-      <w:proofErr w:type="spellEnd"/>
-      <w:r>
-        <w:rPr>
-          <w:rFonts w:ascii="Times New Roman" w:hAnsi="Times New Roman" w:cs="Times New Roman"/>
-          <w:sz w:val="24"/>
-          <w:szCs w:val="24"/>
-        </w:rPr>
-        <w:t xml:space="preserve"> proses </w:t>
-      </w:r>
-      <w:proofErr w:type="spellStart"/>
-      <w:r>
-        <w:rPr>
-          <w:rFonts w:ascii="Times New Roman" w:hAnsi="Times New Roman" w:cs="Times New Roman"/>
-          <w:sz w:val="24"/>
-          <w:szCs w:val="24"/>
-        </w:rPr>
-        <w:t>singkong</w:t>
-      </w:r>
-      <w:proofErr w:type="spellEnd"/>
-      <w:r>
-        <w:rPr>
-          <w:rFonts w:ascii="Times New Roman" w:hAnsi="Times New Roman" w:cs="Times New Roman"/>
-          <w:sz w:val="24"/>
-          <w:szCs w:val="24"/>
-        </w:rPr>
-        <w:t xml:space="preserve"> </w:t>
-      </w:r>
-      <w:proofErr w:type="spellStart"/>
-      <w:r>
-        <w:rPr>
-          <w:rFonts w:ascii="Times New Roman" w:hAnsi="Times New Roman" w:cs="Times New Roman"/>
-          <w:sz w:val="24"/>
-          <w:szCs w:val="24"/>
-        </w:rPr>
-        <w:t>menjadi</w:t>
-      </w:r>
-      <w:proofErr w:type="spellEnd"/>
-      <w:r>
-        <w:rPr>
-          <w:rFonts w:ascii="Times New Roman" w:hAnsi="Times New Roman" w:cs="Times New Roman"/>
-          <w:sz w:val="24"/>
-          <w:szCs w:val="24"/>
-        </w:rPr>
-        <w:t xml:space="preserve"> tape yang </w:t>
-      </w:r>
-      <w:proofErr w:type="spellStart"/>
-      <w:r>
-        <w:rPr>
-          <w:rFonts w:ascii="Times New Roman" w:hAnsi="Times New Roman" w:cs="Times New Roman"/>
-          <w:sz w:val="24"/>
-          <w:szCs w:val="24"/>
-        </w:rPr>
-        <w:t>melalui</w:t>
-      </w:r>
-      <w:proofErr w:type="spellEnd"/>
-      <w:r>
-        <w:rPr>
-          <w:rFonts w:ascii="Times New Roman" w:hAnsi="Times New Roman" w:cs="Times New Roman"/>
-          <w:sz w:val="24"/>
-          <w:szCs w:val="24"/>
-        </w:rPr>
-        <w:t xml:space="preserve"> proses </w:t>
-      </w:r>
-      <w:proofErr w:type="spellStart"/>
-      <w:r>
-        <w:rPr>
-          <w:rFonts w:ascii="Times New Roman" w:hAnsi="Times New Roman" w:cs="Times New Roman"/>
-          <w:sz w:val="24"/>
-          <w:szCs w:val="24"/>
-        </w:rPr>
-        <w:t>fermentasi</w:t>
-      </w:r>
-      <w:proofErr w:type="spellEnd"/>
-      <w:r>
-        <w:rPr>
-          <w:rFonts w:ascii="Times New Roman" w:hAnsi="Times New Roman" w:cs="Times New Roman"/>
-          <w:sz w:val="24"/>
-          <w:szCs w:val="24"/>
-        </w:rPr>
-        <w:t xml:space="preserve">, dan </w:t>
-      </w:r>
-      <w:proofErr w:type="spellStart"/>
-      <w:r>
-        <w:rPr>
-          <w:rFonts w:ascii="Times New Roman" w:hAnsi="Times New Roman" w:cs="Times New Roman"/>
-          <w:sz w:val="24"/>
-          <w:szCs w:val="24"/>
-        </w:rPr>
-        <w:t>mengetahui</w:t>
-      </w:r>
-      <w:proofErr w:type="spellEnd"/>
-      <w:r>
-        <w:rPr>
-          <w:rFonts w:ascii="Times New Roman" w:hAnsi="Times New Roman" w:cs="Times New Roman"/>
-          <w:sz w:val="24"/>
-          <w:szCs w:val="24"/>
-        </w:rPr>
-        <w:t xml:space="preserve"> </w:t>
-      </w:r>
-      <w:proofErr w:type="spellStart"/>
-      <w:r>
-        <w:rPr>
-          <w:rFonts w:ascii="Times New Roman" w:hAnsi="Times New Roman" w:cs="Times New Roman"/>
-          <w:sz w:val="24"/>
-          <w:szCs w:val="24"/>
-        </w:rPr>
-        <w:t>dengan</w:t>
-      </w:r>
-      <w:proofErr w:type="spellEnd"/>
-      <w:r>
-        <w:rPr>
-          <w:rFonts w:ascii="Times New Roman" w:hAnsi="Times New Roman" w:cs="Times New Roman"/>
-          <w:sz w:val="24"/>
-          <w:szCs w:val="24"/>
-        </w:rPr>
-        <w:t xml:space="preserve"> </w:t>
-      </w:r>
-      <w:proofErr w:type="spellStart"/>
-      <w:r>
-        <w:rPr>
-          <w:rFonts w:ascii="Times New Roman" w:hAnsi="Times New Roman" w:cs="Times New Roman"/>
-          <w:sz w:val="24"/>
-          <w:szCs w:val="24"/>
-        </w:rPr>
-        <w:t>baik</w:t>
-      </w:r>
-      <w:proofErr w:type="spellEnd"/>
-      <w:r>
-        <w:rPr>
-          <w:rFonts w:ascii="Times New Roman" w:hAnsi="Times New Roman" w:cs="Times New Roman"/>
-          <w:sz w:val="24"/>
-          <w:szCs w:val="24"/>
-        </w:rPr>
-        <w:t xml:space="preserve"> proses </w:t>
-      </w:r>
-      <w:proofErr w:type="spellStart"/>
-      <w:r>
-        <w:rPr>
-          <w:rFonts w:ascii="Times New Roman" w:hAnsi="Times New Roman" w:cs="Times New Roman"/>
-          <w:sz w:val="24"/>
-          <w:szCs w:val="24"/>
-        </w:rPr>
-        <w:t>fermentasi</w:t>
-      </w:r>
-      <w:proofErr w:type="spellEnd"/>
-      <w:r>
-        <w:rPr>
-          <w:rFonts w:ascii="Times New Roman" w:hAnsi="Times New Roman" w:cs="Times New Roman"/>
-          <w:sz w:val="24"/>
-          <w:szCs w:val="24"/>
-        </w:rPr>
-        <w:t xml:space="preserve"> yang </w:t>
-      </w:r>
-      <w:proofErr w:type="spellStart"/>
-      <w:r>
-        <w:rPr>
-          <w:rFonts w:ascii="Times New Roman" w:hAnsi="Times New Roman" w:cs="Times New Roman"/>
-          <w:sz w:val="24"/>
-          <w:szCs w:val="24"/>
-        </w:rPr>
-        <w:t>terjadi</w:t>
-      </w:r>
-      <w:proofErr w:type="spellEnd"/>
-      <w:r>
-        <w:rPr>
-          <w:rFonts w:ascii="Times New Roman" w:hAnsi="Times New Roman" w:cs="Times New Roman"/>
-          <w:sz w:val="24"/>
-          <w:szCs w:val="24"/>
-        </w:rPr>
-        <w:t xml:space="preserve"> pada tape </w:t>
-      </w:r>
-      <w:proofErr w:type="spellStart"/>
-      <w:r>
-        <w:rPr>
-          <w:rFonts w:ascii="Times New Roman" w:hAnsi="Times New Roman" w:cs="Times New Roman"/>
-          <w:sz w:val="24"/>
-          <w:szCs w:val="24"/>
-        </w:rPr>
-        <w:t>sehingga</w:t>
-      </w:r>
-      <w:proofErr w:type="spellEnd"/>
-      <w:r>
-        <w:rPr>
-          <w:rFonts w:ascii="Times New Roman" w:hAnsi="Times New Roman" w:cs="Times New Roman"/>
-          <w:sz w:val="24"/>
-          <w:szCs w:val="24"/>
-        </w:rPr>
-        <w:t xml:space="preserve"> </w:t>
-      </w:r>
-      <w:proofErr w:type="spellStart"/>
-      <w:r>
-        <w:rPr>
-          <w:rFonts w:ascii="Times New Roman" w:hAnsi="Times New Roman" w:cs="Times New Roman"/>
-          <w:sz w:val="24"/>
-          <w:szCs w:val="24"/>
-        </w:rPr>
-        <w:t>pembaca</w:t>
-      </w:r>
-      <w:proofErr w:type="spellEnd"/>
-      <w:r>
-        <w:rPr>
-          <w:rFonts w:ascii="Times New Roman" w:hAnsi="Times New Roman" w:cs="Times New Roman"/>
-          <w:sz w:val="24"/>
-          <w:szCs w:val="24"/>
-        </w:rPr>
-        <w:t xml:space="preserve"> </w:t>
-      </w:r>
-      <w:proofErr w:type="spellStart"/>
-      <w:r>
-        <w:rPr>
-          <w:rFonts w:ascii="Times New Roman" w:hAnsi="Times New Roman" w:cs="Times New Roman"/>
-          <w:sz w:val="24"/>
-          <w:szCs w:val="24"/>
-        </w:rPr>
-        <w:t>dapat</w:t>
-      </w:r>
-      <w:proofErr w:type="spellEnd"/>
-      <w:r>
-        <w:rPr>
-          <w:rFonts w:ascii="Times New Roman" w:hAnsi="Times New Roman" w:cs="Times New Roman"/>
-          <w:sz w:val="24"/>
-          <w:szCs w:val="24"/>
-        </w:rPr>
-        <w:t xml:space="preserve"> </w:t>
-      </w:r>
-      <w:proofErr w:type="spellStart"/>
-      <w:r>
-        <w:rPr>
-          <w:rFonts w:ascii="Times New Roman" w:hAnsi="Times New Roman" w:cs="Times New Roman"/>
-          <w:sz w:val="24"/>
-          <w:szCs w:val="24"/>
-        </w:rPr>
-        <w:t>melestarikan</w:t>
-      </w:r>
-      <w:proofErr w:type="spellEnd"/>
-      <w:r>
-        <w:rPr>
-          <w:rFonts w:ascii="Times New Roman" w:hAnsi="Times New Roman" w:cs="Times New Roman"/>
-          <w:sz w:val="24"/>
-          <w:szCs w:val="24"/>
-        </w:rPr>
-        <w:t xml:space="preserve"> </w:t>
-      </w:r>
-      <w:proofErr w:type="spellStart"/>
-      <w:r>
-        <w:rPr>
-          <w:rFonts w:ascii="Times New Roman" w:hAnsi="Times New Roman" w:cs="Times New Roman"/>
-          <w:sz w:val="24"/>
-          <w:szCs w:val="24"/>
-        </w:rPr>
-        <w:t>bioteknologi</w:t>
-      </w:r>
-      <w:proofErr w:type="spellEnd"/>
-      <w:r>
-        <w:rPr>
-          <w:rFonts w:ascii="Times New Roman" w:hAnsi="Times New Roman" w:cs="Times New Roman"/>
-          <w:sz w:val="24"/>
-          <w:szCs w:val="24"/>
-        </w:rPr>
-        <w:t xml:space="preserve"> </w:t>
-      </w:r>
-      <w:proofErr w:type="spellStart"/>
-      <w:r>
-        <w:rPr>
-          <w:rFonts w:ascii="Times New Roman" w:hAnsi="Times New Roman" w:cs="Times New Roman"/>
-          <w:sz w:val="24"/>
-          <w:szCs w:val="24"/>
-        </w:rPr>
-        <w:t>tradisional</w:t>
-      </w:r>
-      <w:proofErr w:type="spellEnd"/>
-      <w:r>
-        <w:rPr>
-          <w:rFonts w:ascii="Times New Roman" w:hAnsi="Times New Roman" w:cs="Times New Roman"/>
-          <w:sz w:val="24"/>
-          <w:szCs w:val="24"/>
-        </w:rPr>
-        <w:t xml:space="preserve">, </w:t>
-      </w:r>
-      <w:proofErr w:type="spellStart"/>
-      <w:r>
-        <w:rPr>
-          <w:rFonts w:ascii="Times New Roman" w:hAnsi="Times New Roman" w:cs="Times New Roman"/>
-          <w:sz w:val="24"/>
-          <w:szCs w:val="24"/>
-        </w:rPr>
-        <w:t>serta</w:t>
-      </w:r>
-      <w:proofErr w:type="spellEnd"/>
-      <w:r>
-        <w:rPr>
-          <w:rFonts w:ascii="Times New Roman" w:hAnsi="Times New Roman" w:cs="Times New Roman"/>
-          <w:sz w:val="24"/>
-          <w:szCs w:val="24"/>
-        </w:rPr>
-        <w:t xml:space="preserve"> </w:t>
-      </w:r>
-      <w:proofErr w:type="spellStart"/>
-      <w:r>
-        <w:rPr>
-          <w:rFonts w:ascii="Times New Roman" w:hAnsi="Times New Roman" w:cs="Times New Roman"/>
-          <w:sz w:val="24"/>
-          <w:szCs w:val="24"/>
-        </w:rPr>
-        <w:t>dapat</w:t>
-      </w:r>
-      <w:proofErr w:type="spellEnd"/>
-      <w:r>
-        <w:rPr>
-          <w:rFonts w:ascii="Times New Roman" w:hAnsi="Times New Roman" w:cs="Times New Roman"/>
-          <w:sz w:val="24"/>
-          <w:szCs w:val="24"/>
-        </w:rPr>
-        <w:t xml:space="preserve"> </w:t>
-      </w:r>
-      <w:proofErr w:type="spellStart"/>
-      <w:r>
-        <w:rPr>
-          <w:rFonts w:ascii="Times New Roman" w:hAnsi="Times New Roman" w:cs="Times New Roman"/>
-          <w:sz w:val="24"/>
-          <w:szCs w:val="24"/>
-        </w:rPr>
-        <w:t>mengembangkannya</w:t>
-      </w:r>
-      <w:proofErr w:type="spellEnd"/>
-      <w:r>
-        <w:rPr>
-          <w:rFonts w:ascii="Times New Roman" w:hAnsi="Times New Roman" w:cs="Times New Roman"/>
-          <w:sz w:val="24"/>
-          <w:szCs w:val="24"/>
-        </w:rPr>
-        <w:t xml:space="preserve"> </w:t>
-      </w:r>
-      <w:proofErr w:type="spellStart"/>
-      <w:r>
-        <w:rPr>
-          <w:rFonts w:ascii="Times New Roman" w:hAnsi="Times New Roman" w:cs="Times New Roman"/>
-          <w:sz w:val="24"/>
-          <w:szCs w:val="24"/>
-        </w:rPr>
-        <w:t>guna</w:t>
-      </w:r>
-      <w:proofErr w:type="spellEnd"/>
-      <w:r>
-        <w:rPr>
-          <w:rFonts w:ascii="Times New Roman" w:hAnsi="Times New Roman" w:cs="Times New Roman"/>
-          <w:sz w:val="24"/>
-          <w:szCs w:val="24"/>
-        </w:rPr>
-        <w:t xml:space="preserve"> </w:t>
-      </w:r>
-      <w:proofErr w:type="spellStart"/>
-      <w:r>
-        <w:rPr>
-          <w:rFonts w:ascii="Times New Roman" w:hAnsi="Times New Roman" w:cs="Times New Roman"/>
-          <w:sz w:val="24"/>
-          <w:szCs w:val="24"/>
-        </w:rPr>
-        <w:t>meningkatkan</w:t>
-      </w:r>
-      <w:proofErr w:type="spellEnd"/>
-      <w:r>
-        <w:rPr>
-          <w:rFonts w:ascii="Times New Roman" w:hAnsi="Times New Roman" w:cs="Times New Roman"/>
-          <w:sz w:val="24"/>
-          <w:szCs w:val="24"/>
-        </w:rPr>
-        <w:t xml:space="preserve"> </w:t>
-      </w:r>
-      <w:proofErr w:type="spellStart"/>
-      <w:r>
-        <w:rPr>
-          <w:rFonts w:ascii="Times New Roman" w:hAnsi="Times New Roman" w:cs="Times New Roman"/>
-          <w:sz w:val="24"/>
-          <w:szCs w:val="24"/>
-        </w:rPr>
-        <w:t>kesejahteraan</w:t>
-      </w:r>
-      <w:proofErr w:type="spellEnd"/>
-      <w:r>
-        <w:rPr>
-          <w:rFonts w:ascii="Times New Roman" w:hAnsi="Times New Roman" w:cs="Times New Roman"/>
-          <w:sz w:val="24"/>
-          <w:szCs w:val="24"/>
-        </w:rPr>
-        <w:t xml:space="preserve"> </w:t>
-      </w:r>
-      <w:proofErr w:type="spellStart"/>
-      <w:r>
-        <w:rPr>
-          <w:rFonts w:ascii="Times New Roman" w:hAnsi="Times New Roman" w:cs="Times New Roman"/>
-          <w:sz w:val="24"/>
-          <w:szCs w:val="24"/>
-        </w:rPr>
-        <w:t>hidup</w:t>
-      </w:r>
-      <w:proofErr w:type="spellEnd"/>
-      <w:r>
-        <w:rPr>
-          <w:rFonts w:ascii="Times New Roman" w:hAnsi="Times New Roman" w:cs="Times New Roman"/>
-          <w:sz w:val="24"/>
-          <w:szCs w:val="24"/>
-        </w:rPr>
-        <w:t xml:space="preserve"> </w:t>
-      </w:r>
-      <w:proofErr w:type="spellStart"/>
-      <w:r>
-        <w:rPr>
-          <w:rFonts w:ascii="Times New Roman" w:hAnsi="Times New Roman" w:cs="Times New Roman"/>
-          <w:sz w:val="24"/>
-          <w:szCs w:val="24"/>
-        </w:rPr>
-        <w:t>manusia</w:t>
-      </w:r>
-      <w:proofErr w:type="spellEnd"/>
-      <w:r>
-        <w:rPr>
-          <w:rFonts w:ascii="Times New Roman" w:hAnsi="Times New Roman" w:cs="Times New Roman"/>
-          <w:sz w:val="24"/>
-          <w:szCs w:val="24"/>
-        </w:rPr>
-        <w:t xml:space="preserve">. </w:t>
-      </w:r>
-      <w:proofErr w:type="spellStart"/>
-      <w:r>
-        <w:rPr>
-          <w:rFonts w:ascii="Times New Roman" w:hAnsi="Times New Roman" w:cs="Times New Roman"/>
-          <w:sz w:val="24"/>
-          <w:szCs w:val="24"/>
-        </w:rPr>
-        <w:t>Disini</w:t>
-      </w:r>
-      <w:proofErr w:type="spellEnd"/>
-      <w:r>
-        <w:rPr>
-          <w:rFonts w:ascii="Times New Roman" w:hAnsi="Times New Roman" w:cs="Times New Roman"/>
-          <w:sz w:val="24"/>
-          <w:szCs w:val="24"/>
-        </w:rPr>
-        <w:t xml:space="preserve"> </w:t>
-      </w:r>
-      <w:proofErr w:type="spellStart"/>
-      <w:r>
-        <w:rPr>
-          <w:rFonts w:ascii="Times New Roman" w:hAnsi="Times New Roman" w:cs="Times New Roman"/>
-          <w:sz w:val="24"/>
-          <w:szCs w:val="24"/>
-        </w:rPr>
-        <w:t>penulis</w:t>
-      </w:r>
-      <w:proofErr w:type="spellEnd"/>
-      <w:r>
-        <w:rPr>
-          <w:rFonts w:ascii="Times New Roman" w:hAnsi="Times New Roman" w:cs="Times New Roman"/>
-          <w:sz w:val="24"/>
-          <w:szCs w:val="24"/>
-        </w:rPr>
-        <w:t xml:space="preserve"> juga </w:t>
-      </w:r>
-      <w:proofErr w:type="spellStart"/>
-      <w:r>
-        <w:rPr>
-          <w:rFonts w:ascii="Times New Roman" w:hAnsi="Times New Roman" w:cs="Times New Roman"/>
-          <w:sz w:val="24"/>
-          <w:szCs w:val="24"/>
-        </w:rPr>
-        <w:t>menyampaikan</w:t>
-      </w:r>
-      <w:proofErr w:type="spellEnd"/>
-      <w:r>
-        <w:rPr>
-          <w:rFonts w:ascii="Times New Roman" w:hAnsi="Times New Roman" w:cs="Times New Roman"/>
-          <w:sz w:val="24"/>
-          <w:szCs w:val="24"/>
-        </w:rPr>
-        <w:t xml:space="preserve">, </w:t>
-      </w:r>
-      <w:proofErr w:type="spellStart"/>
-      <w:r>
-        <w:rPr>
-          <w:rFonts w:ascii="Times New Roman" w:hAnsi="Times New Roman" w:cs="Times New Roman"/>
-          <w:sz w:val="24"/>
-          <w:szCs w:val="24"/>
-        </w:rPr>
-        <w:t>apabila</w:t>
-      </w:r>
-      <w:proofErr w:type="spellEnd"/>
-      <w:r>
-        <w:rPr>
-          <w:rFonts w:ascii="Times New Roman" w:hAnsi="Times New Roman" w:cs="Times New Roman"/>
-          <w:sz w:val="24"/>
-          <w:szCs w:val="24"/>
-        </w:rPr>
-        <w:t xml:space="preserve"> </w:t>
-      </w:r>
-      <w:proofErr w:type="spellStart"/>
-      <w:r>
-        <w:rPr>
-          <w:rFonts w:ascii="Times New Roman" w:hAnsi="Times New Roman" w:cs="Times New Roman"/>
-          <w:sz w:val="24"/>
-          <w:szCs w:val="24"/>
-        </w:rPr>
-        <w:t>seandainya</w:t>
-      </w:r>
-      <w:proofErr w:type="spellEnd"/>
-      <w:r>
-        <w:rPr>
-          <w:rFonts w:ascii="Times New Roman" w:hAnsi="Times New Roman" w:cs="Times New Roman"/>
-          <w:sz w:val="24"/>
-          <w:szCs w:val="24"/>
-        </w:rPr>
-        <w:t xml:space="preserve"> </w:t>
-      </w:r>
-      <w:proofErr w:type="spellStart"/>
-      <w:r>
-        <w:rPr>
-          <w:rFonts w:ascii="Times New Roman" w:hAnsi="Times New Roman" w:cs="Times New Roman"/>
-          <w:sz w:val="24"/>
-          <w:szCs w:val="24"/>
-        </w:rPr>
-        <w:t>dalam</w:t>
-      </w:r>
-      <w:proofErr w:type="spellEnd"/>
-      <w:r>
-        <w:rPr>
-          <w:rFonts w:ascii="Times New Roman" w:hAnsi="Times New Roman" w:cs="Times New Roman"/>
-          <w:sz w:val="24"/>
-          <w:szCs w:val="24"/>
-        </w:rPr>
-        <w:t xml:space="preserve"> </w:t>
-      </w:r>
-      <w:proofErr w:type="spellStart"/>
-      <w:r>
-        <w:rPr>
-          <w:rFonts w:ascii="Times New Roman" w:hAnsi="Times New Roman" w:cs="Times New Roman"/>
-          <w:sz w:val="24"/>
-          <w:szCs w:val="24"/>
-        </w:rPr>
-        <w:t>penulisan</w:t>
-      </w:r>
-      <w:proofErr w:type="spellEnd"/>
-      <w:r>
-        <w:rPr>
-          <w:rFonts w:ascii="Times New Roman" w:hAnsi="Times New Roman" w:cs="Times New Roman"/>
-          <w:sz w:val="24"/>
-          <w:szCs w:val="24"/>
-        </w:rPr>
-        <w:t xml:space="preserve"> </w:t>
-      </w:r>
-      <w:r>
-        <w:rPr>
-          <w:rFonts w:ascii="Times New Roman" w:hAnsi="Times New Roman" w:cs="Times New Roman"/>
-          <w:sz w:val="24"/>
-          <w:szCs w:val="24"/>
-        </w:rPr>
-        <w:t>Makalah</w:t>
-      </w:r>
-      <w:r>
-        <w:rPr>
-          <w:rFonts w:ascii="Times New Roman" w:hAnsi="Times New Roman" w:cs="Times New Roman"/>
-          <w:sz w:val="24"/>
-          <w:szCs w:val="24"/>
-        </w:rPr>
-        <w:t xml:space="preserve"> </w:t>
-      </w:r>
-      <w:proofErr w:type="spellStart"/>
-      <w:r>
-        <w:rPr>
-          <w:rFonts w:ascii="Times New Roman" w:hAnsi="Times New Roman" w:cs="Times New Roman"/>
-          <w:sz w:val="24"/>
-          <w:szCs w:val="24"/>
-        </w:rPr>
-        <w:t>ini</w:t>
-      </w:r>
-      <w:proofErr w:type="spellEnd"/>
-      <w:r>
-        <w:rPr>
-          <w:rFonts w:ascii="Times New Roman" w:hAnsi="Times New Roman" w:cs="Times New Roman"/>
-          <w:sz w:val="24"/>
-          <w:szCs w:val="24"/>
-        </w:rPr>
-        <w:t xml:space="preserve"> </w:t>
-      </w:r>
-      <w:proofErr w:type="spellStart"/>
-      <w:r>
-        <w:rPr>
-          <w:rFonts w:ascii="Times New Roman" w:hAnsi="Times New Roman" w:cs="Times New Roman"/>
-          <w:sz w:val="24"/>
-          <w:szCs w:val="24"/>
-        </w:rPr>
-        <w:t>terdapat</w:t>
-      </w:r>
-      <w:proofErr w:type="spellEnd"/>
-      <w:r>
-        <w:rPr>
-          <w:rFonts w:ascii="Times New Roman" w:hAnsi="Times New Roman" w:cs="Times New Roman"/>
-          <w:sz w:val="24"/>
-          <w:szCs w:val="24"/>
-        </w:rPr>
-        <w:t xml:space="preserve"> </w:t>
-      </w:r>
-      <w:proofErr w:type="spellStart"/>
-      <w:r>
-        <w:rPr>
-          <w:rFonts w:ascii="Times New Roman" w:hAnsi="Times New Roman" w:cs="Times New Roman"/>
-          <w:sz w:val="24"/>
-          <w:szCs w:val="24"/>
-        </w:rPr>
-        <w:t>hal-hal</w:t>
-      </w:r>
-      <w:proofErr w:type="spellEnd"/>
-      <w:r>
-        <w:rPr>
-          <w:rFonts w:ascii="Times New Roman" w:hAnsi="Times New Roman" w:cs="Times New Roman"/>
-          <w:sz w:val="24"/>
-          <w:szCs w:val="24"/>
-        </w:rPr>
-        <w:t xml:space="preserve"> yang </w:t>
-      </w:r>
-      <w:proofErr w:type="spellStart"/>
-      <w:r>
-        <w:rPr>
-          <w:rFonts w:ascii="Times New Roman" w:hAnsi="Times New Roman" w:cs="Times New Roman"/>
-          <w:sz w:val="24"/>
-          <w:szCs w:val="24"/>
-        </w:rPr>
-        <w:t>kurang</w:t>
-      </w:r>
-      <w:proofErr w:type="spellEnd"/>
-      <w:r>
-        <w:rPr>
-          <w:rFonts w:ascii="Times New Roman" w:hAnsi="Times New Roman" w:cs="Times New Roman"/>
-          <w:sz w:val="24"/>
-          <w:szCs w:val="24"/>
-        </w:rPr>
-        <w:t xml:space="preserve"> </w:t>
-      </w:r>
-      <w:proofErr w:type="spellStart"/>
-      <w:r>
-        <w:rPr>
-          <w:rFonts w:ascii="Times New Roman" w:hAnsi="Times New Roman" w:cs="Times New Roman"/>
-          <w:sz w:val="24"/>
-          <w:szCs w:val="24"/>
-        </w:rPr>
-        <w:t>berkenan</w:t>
-      </w:r>
-      <w:proofErr w:type="spellEnd"/>
-      <w:r>
-        <w:rPr>
-          <w:rFonts w:ascii="Times New Roman" w:hAnsi="Times New Roman" w:cs="Times New Roman"/>
-          <w:sz w:val="24"/>
-          <w:szCs w:val="24"/>
-        </w:rPr>
-        <w:t xml:space="preserve"> </w:t>
-      </w:r>
-      <w:proofErr w:type="spellStart"/>
-      <w:r>
-        <w:rPr>
-          <w:rFonts w:ascii="Times New Roman" w:hAnsi="Times New Roman" w:cs="Times New Roman"/>
-          <w:sz w:val="24"/>
-          <w:szCs w:val="24"/>
-        </w:rPr>
-        <w:t>atau</w:t>
-      </w:r>
-      <w:proofErr w:type="spellEnd"/>
-      <w:r>
-        <w:rPr>
-          <w:rFonts w:ascii="Times New Roman" w:hAnsi="Times New Roman" w:cs="Times New Roman"/>
-          <w:sz w:val="24"/>
-          <w:szCs w:val="24"/>
-        </w:rPr>
-        <w:t xml:space="preserve"> </w:t>
-      </w:r>
-      <w:proofErr w:type="spellStart"/>
-      <w:r>
-        <w:rPr>
-          <w:rFonts w:ascii="Times New Roman" w:hAnsi="Times New Roman" w:cs="Times New Roman"/>
-          <w:sz w:val="24"/>
-          <w:szCs w:val="24"/>
-        </w:rPr>
-        <w:t>tidak</w:t>
-      </w:r>
-      <w:proofErr w:type="spellEnd"/>
-      <w:r>
-        <w:rPr>
-          <w:rFonts w:ascii="Times New Roman" w:hAnsi="Times New Roman" w:cs="Times New Roman"/>
-          <w:sz w:val="24"/>
-          <w:szCs w:val="24"/>
-        </w:rPr>
-        <w:t xml:space="preserve"> </w:t>
-      </w:r>
-      <w:proofErr w:type="spellStart"/>
-      <w:r>
-        <w:rPr>
-          <w:rFonts w:ascii="Times New Roman" w:hAnsi="Times New Roman" w:cs="Times New Roman"/>
-          <w:sz w:val="24"/>
-          <w:szCs w:val="24"/>
-        </w:rPr>
-        <w:t>sesuai</w:t>
-      </w:r>
-      <w:proofErr w:type="spellEnd"/>
-      <w:r>
-        <w:rPr>
-          <w:rFonts w:ascii="Times New Roman" w:hAnsi="Times New Roman" w:cs="Times New Roman"/>
-          <w:sz w:val="24"/>
-          <w:szCs w:val="24"/>
-        </w:rPr>
-        <w:t xml:space="preserve"> </w:t>
-      </w:r>
-      <w:proofErr w:type="spellStart"/>
-      <w:r>
-        <w:rPr>
-          <w:rFonts w:ascii="Times New Roman" w:hAnsi="Times New Roman" w:cs="Times New Roman"/>
-          <w:sz w:val="24"/>
-          <w:szCs w:val="24"/>
-        </w:rPr>
-        <w:t>dengan</w:t>
-      </w:r>
-      <w:proofErr w:type="spellEnd"/>
-      <w:r>
-        <w:rPr>
-          <w:rFonts w:ascii="Times New Roman" w:hAnsi="Times New Roman" w:cs="Times New Roman"/>
-          <w:sz w:val="24"/>
-          <w:szCs w:val="24"/>
-        </w:rPr>
-        <w:t xml:space="preserve"> </w:t>
-      </w:r>
-      <w:proofErr w:type="spellStart"/>
-      <w:r>
-        <w:rPr>
-          <w:rFonts w:ascii="Times New Roman" w:hAnsi="Times New Roman" w:cs="Times New Roman"/>
-          <w:sz w:val="24"/>
-          <w:szCs w:val="24"/>
-        </w:rPr>
-        <w:t>harapan</w:t>
-      </w:r>
-      <w:proofErr w:type="spellEnd"/>
-      <w:r>
-        <w:rPr>
-          <w:rFonts w:ascii="Times New Roman" w:hAnsi="Times New Roman" w:cs="Times New Roman"/>
-          <w:sz w:val="24"/>
-          <w:szCs w:val="24"/>
-        </w:rPr>
-        <w:t xml:space="preserve">, </w:t>
-      </w:r>
-      <w:proofErr w:type="spellStart"/>
-      <w:r>
-        <w:rPr>
-          <w:rFonts w:ascii="Times New Roman" w:hAnsi="Times New Roman" w:cs="Times New Roman"/>
-          <w:sz w:val="24"/>
-          <w:szCs w:val="24"/>
-        </w:rPr>
-        <w:t>penulis</w:t>
-      </w:r>
-      <w:proofErr w:type="spellEnd"/>
-      <w:r>
-        <w:rPr>
-          <w:rFonts w:ascii="Times New Roman" w:hAnsi="Times New Roman" w:cs="Times New Roman"/>
-          <w:sz w:val="24"/>
-          <w:szCs w:val="24"/>
-        </w:rPr>
-        <w:t xml:space="preserve"> </w:t>
-      </w:r>
-      <w:proofErr w:type="spellStart"/>
-      <w:r>
-        <w:rPr>
-          <w:rFonts w:ascii="Times New Roman" w:hAnsi="Times New Roman" w:cs="Times New Roman"/>
-          <w:sz w:val="24"/>
-          <w:szCs w:val="24"/>
-        </w:rPr>
-        <w:t>memohon</w:t>
-      </w:r>
-      <w:proofErr w:type="spellEnd"/>
-      <w:r>
-        <w:rPr>
-          <w:rFonts w:ascii="Times New Roman" w:hAnsi="Times New Roman" w:cs="Times New Roman"/>
-          <w:sz w:val="24"/>
-          <w:szCs w:val="24"/>
-        </w:rPr>
-        <w:t xml:space="preserve"> </w:t>
-      </w:r>
-      <w:proofErr w:type="spellStart"/>
-      <w:r>
-        <w:rPr>
-          <w:rFonts w:ascii="Times New Roman" w:hAnsi="Times New Roman" w:cs="Times New Roman"/>
-          <w:sz w:val="24"/>
-          <w:szCs w:val="24"/>
-        </w:rPr>
-        <w:t>maaf</w:t>
-      </w:r>
-      <w:proofErr w:type="spellEnd"/>
-      <w:r>
-        <w:rPr>
-          <w:rFonts w:ascii="Times New Roman" w:hAnsi="Times New Roman" w:cs="Times New Roman"/>
-          <w:sz w:val="24"/>
-          <w:szCs w:val="24"/>
-        </w:rPr>
-        <w:t xml:space="preserve"> yang </w:t>
-      </w:r>
-      <w:proofErr w:type="spellStart"/>
-      <w:r>
-        <w:rPr>
-          <w:rFonts w:ascii="Times New Roman" w:hAnsi="Times New Roman" w:cs="Times New Roman"/>
-          <w:sz w:val="24"/>
-          <w:szCs w:val="24"/>
-        </w:rPr>
-        <w:t>sebesar-besarnya</w:t>
-      </w:r>
-      <w:proofErr w:type="spellEnd"/>
-      <w:r>
-        <w:rPr>
-          <w:rFonts w:ascii="Times New Roman" w:hAnsi="Times New Roman" w:cs="Times New Roman"/>
-          <w:sz w:val="24"/>
-          <w:szCs w:val="24"/>
-        </w:rPr>
-        <w:t xml:space="preserve"> dan </w:t>
-      </w:r>
-      <w:proofErr w:type="spellStart"/>
-      <w:r>
-        <w:rPr>
-          <w:rFonts w:ascii="Times New Roman" w:hAnsi="Times New Roman" w:cs="Times New Roman"/>
-          <w:sz w:val="24"/>
-          <w:szCs w:val="24"/>
-        </w:rPr>
-        <w:t>dengan</w:t>
-      </w:r>
-      <w:proofErr w:type="spellEnd"/>
-      <w:r>
-        <w:rPr>
-          <w:rFonts w:ascii="Times New Roman" w:hAnsi="Times New Roman" w:cs="Times New Roman"/>
-          <w:sz w:val="24"/>
-          <w:szCs w:val="24"/>
-        </w:rPr>
-        <w:t xml:space="preserve"> </w:t>
-      </w:r>
-      <w:proofErr w:type="spellStart"/>
-      <w:r>
-        <w:rPr>
-          <w:rFonts w:ascii="Times New Roman" w:hAnsi="Times New Roman" w:cs="Times New Roman"/>
-          <w:sz w:val="24"/>
-          <w:szCs w:val="24"/>
-        </w:rPr>
-        <w:t>senang</w:t>
-      </w:r>
-      <w:proofErr w:type="spellEnd"/>
-      <w:r>
-        <w:rPr>
-          <w:rFonts w:ascii="Times New Roman" w:hAnsi="Times New Roman" w:cs="Times New Roman"/>
-          <w:sz w:val="24"/>
-          <w:szCs w:val="24"/>
-        </w:rPr>
-        <w:t xml:space="preserve"> </w:t>
-      </w:r>
-      <w:proofErr w:type="spellStart"/>
-      <w:r>
-        <w:rPr>
-          <w:rFonts w:ascii="Times New Roman" w:hAnsi="Times New Roman" w:cs="Times New Roman"/>
-          <w:sz w:val="24"/>
-          <w:szCs w:val="24"/>
-        </w:rPr>
-        <w:t>hati</w:t>
-      </w:r>
-      <w:proofErr w:type="spellEnd"/>
-      <w:r>
-        <w:rPr>
-          <w:rFonts w:ascii="Times New Roman" w:hAnsi="Times New Roman" w:cs="Times New Roman"/>
-          <w:sz w:val="24"/>
-          <w:szCs w:val="24"/>
-        </w:rPr>
-        <w:t xml:space="preserve"> </w:t>
-      </w:r>
-      <w:proofErr w:type="spellStart"/>
-      <w:r>
-        <w:rPr>
-          <w:rFonts w:ascii="Times New Roman" w:hAnsi="Times New Roman" w:cs="Times New Roman"/>
-          <w:sz w:val="24"/>
-          <w:szCs w:val="24"/>
-        </w:rPr>
-        <w:t>menerima</w:t>
-      </w:r>
-      <w:proofErr w:type="spellEnd"/>
-      <w:r>
-        <w:rPr>
-          <w:rFonts w:ascii="Times New Roman" w:hAnsi="Times New Roman" w:cs="Times New Roman"/>
-          <w:sz w:val="24"/>
-          <w:szCs w:val="24"/>
-        </w:rPr>
-        <w:t xml:space="preserve"> </w:t>
-      </w:r>
-      <w:proofErr w:type="spellStart"/>
-      <w:r>
-        <w:rPr>
-          <w:rFonts w:ascii="Times New Roman" w:hAnsi="Times New Roman" w:cs="Times New Roman"/>
-          <w:sz w:val="24"/>
-          <w:szCs w:val="24"/>
-        </w:rPr>
-        <w:t>masukan</w:t>
-      </w:r>
-      <w:proofErr w:type="spellEnd"/>
-      <w:r>
-        <w:rPr>
-          <w:rFonts w:ascii="Times New Roman" w:hAnsi="Times New Roman" w:cs="Times New Roman"/>
-          <w:sz w:val="24"/>
-          <w:szCs w:val="24"/>
-        </w:rPr>
-        <w:t xml:space="preserve">, </w:t>
-      </w:r>
-      <w:proofErr w:type="spellStart"/>
-      <w:r>
-        <w:rPr>
-          <w:rFonts w:ascii="Times New Roman" w:hAnsi="Times New Roman" w:cs="Times New Roman"/>
-          <w:sz w:val="24"/>
-          <w:szCs w:val="24"/>
-        </w:rPr>
-        <w:t>kritikan</w:t>
-      </w:r>
-      <w:proofErr w:type="spellEnd"/>
-      <w:r>
-        <w:rPr>
-          <w:rFonts w:ascii="Times New Roman" w:hAnsi="Times New Roman" w:cs="Times New Roman"/>
-          <w:sz w:val="24"/>
-          <w:szCs w:val="24"/>
-        </w:rPr>
-        <w:t xml:space="preserve">, dan saran </w:t>
-      </w:r>
-      <w:proofErr w:type="spellStart"/>
-      <w:r>
-        <w:rPr>
-          <w:rFonts w:ascii="Times New Roman" w:hAnsi="Times New Roman" w:cs="Times New Roman"/>
-          <w:sz w:val="24"/>
-          <w:szCs w:val="24"/>
-        </w:rPr>
-        <w:t>dari</w:t>
-      </w:r>
-      <w:proofErr w:type="spellEnd"/>
-      <w:r>
-        <w:rPr>
-          <w:rFonts w:ascii="Times New Roman" w:hAnsi="Times New Roman" w:cs="Times New Roman"/>
-          <w:sz w:val="24"/>
-          <w:szCs w:val="24"/>
-        </w:rPr>
-        <w:t xml:space="preserve"> </w:t>
-      </w:r>
-      <w:proofErr w:type="spellStart"/>
-      <w:r>
-        <w:rPr>
-          <w:rFonts w:ascii="Times New Roman" w:hAnsi="Times New Roman" w:cs="Times New Roman"/>
-          <w:sz w:val="24"/>
-          <w:szCs w:val="24"/>
-        </w:rPr>
-        <w:t>pembaca</w:t>
-      </w:r>
-      <w:proofErr w:type="spellEnd"/>
-      <w:r>
-        <w:rPr>
-          <w:rFonts w:ascii="Times New Roman" w:hAnsi="Times New Roman" w:cs="Times New Roman"/>
-          <w:sz w:val="24"/>
-          <w:szCs w:val="24"/>
-        </w:rPr>
-        <w:t xml:space="preserve"> yang </w:t>
-      </w:r>
-      <w:proofErr w:type="spellStart"/>
-      <w:r>
-        <w:rPr>
-          <w:rFonts w:ascii="Times New Roman" w:hAnsi="Times New Roman" w:cs="Times New Roman"/>
-          <w:sz w:val="24"/>
-          <w:szCs w:val="24"/>
-        </w:rPr>
-        <w:t>sifatnya</w:t>
-      </w:r>
-      <w:proofErr w:type="spellEnd"/>
-      <w:r>
-        <w:rPr>
-          <w:rFonts w:ascii="Times New Roman" w:hAnsi="Times New Roman" w:cs="Times New Roman"/>
-          <w:sz w:val="24"/>
-          <w:szCs w:val="24"/>
-        </w:rPr>
-        <w:t xml:space="preserve"> </w:t>
-      </w:r>
-      <w:proofErr w:type="spellStart"/>
-      <w:r>
-        <w:rPr>
-          <w:rFonts w:ascii="Times New Roman" w:hAnsi="Times New Roman" w:cs="Times New Roman"/>
-          <w:sz w:val="24"/>
-          <w:szCs w:val="24"/>
-        </w:rPr>
-        <w:t>membangun</w:t>
-      </w:r>
-      <w:proofErr w:type="spellEnd"/>
-      <w:r>
-        <w:rPr>
-          <w:rFonts w:ascii="Times New Roman" w:hAnsi="Times New Roman" w:cs="Times New Roman"/>
-          <w:sz w:val="24"/>
-          <w:szCs w:val="24"/>
-        </w:rPr>
-        <w:t xml:space="preserve"> demi </w:t>
-      </w:r>
-      <w:proofErr w:type="spellStart"/>
-      <w:r>
-        <w:rPr>
-          <w:rFonts w:ascii="Times New Roman" w:hAnsi="Times New Roman" w:cs="Times New Roman"/>
-          <w:sz w:val="24"/>
-          <w:szCs w:val="24"/>
-        </w:rPr>
-        <w:t>kesempurnaan</w:t>
-      </w:r>
-      <w:proofErr w:type="spellEnd"/>
-      <w:r>
-        <w:rPr>
-          <w:rFonts w:ascii="Times New Roman" w:hAnsi="Times New Roman" w:cs="Times New Roman"/>
-          <w:sz w:val="24"/>
-          <w:szCs w:val="24"/>
-        </w:rPr>
-        <w:t xml:space="preserve"> </w:t>
-      </w:r>
-      <w:r>
-        <w:rPr>
-          <w:rFonts w:ascii="Times New Roman" w:hAnsi="Times New Roman" w:cs="Times New Roman"/>
-          <w:sz w:val="24"/>
-          <w:szCs w:val="24"/>
-        </w:rPr>
-        <w:t>Makalah</w:t>
-      </w:r>
-      <w:r>
-        <w:rPr>
-          <w:rFonts w:ascii="Times New Roman" w:hAnsi="Times New Roman" w:cs="Times New Roman"/>
-          <w:sz w:val="24"/>
-          <w:szCs w:val="24"/>
-        </w:rPr>
-        <w:t xml:space="preserve"> </w:t>
-      </w:r>
-      <w:proofErr w:type="spellStart"/>
-      <w:r>
-        <w:rPr>
-          <w:rFonts w:ascii="Times New Roman" w:hAnsi="Times New Roman" w:cs="Times New Roman"/>
-          <w:sz w:val="24"/>
-          <w:szCs w:val="24"/>
-        </w:rPr>
-        <w:t>ini</w:t>
-      </w:r>
-      <w:proofErr w:type="spellEnd"/>
-      <w:r>
-        <w:rPr>
-          <w:rFonts w:ascii="Times New Roman" w:hAnsi="Times New Roman" w:cs="Times New Roman"/>
-          <w:sz w:val="24"/>
-          <w:szCs w:val="24"/>
-        </w:rPr>
-        <w:t xml:space="preserve">. </w:t>
-      </w:r>
-      <w:proofErr w:type="spellStart"/>
-      <w:r>
-        <w:rPr>
-          <w:rFonts w:ascii="Times New Roman" w:hAnsi="Times New Roman" w:cs="Times New Roman"/>
-          <w:sz w:val="24"/>
-          <w:szCs w:val="24"/>
-        </w:rPr>
-        <w:t>Semoga</w:t>
-      </w:r>
-      <w:proofErr w:type="spellEnd"/>
-      <w:r>
-        <w:rPr>
-          <w:rFonts w:ascii="Times New Roman" w:hAnsi="Times New Roman" w:cs="Times New Roman"/>
-          <w:sz w:val="24"/>
-          <w:szCs w:val="24"/>
-        </w:rPr>
-        <w:t xml:space="preserve"> </w:t>
-      </w:r>
-      <w:proofErr w:type="spellStart"/>
-      <w:r>
-        <w:rPr>
-          <w:rFonts w:ascii="Times New Roman" w:hAnsi="Times New Roman" w:cs="Times New Roman"/>
-          <w:sz w:val="24"/>
-          <w:szCs w:val="24"/>
-        </w:rPr>
-        <w:t>apa</w:t>
-      </w:r>
-      <w:proofErr w:type="spellEnd"/>
-      <w:r>
-        <w:rPr>
-          <w:rFonts w:ascii="Times New Roman" w:hAnsi="Times New Roman" w:cs="Times New Roman"/>
-          <w:sz w:val="24"/>
-          <w:szCs w:val="24"/>
-        </w:rPr>
-        <w:t xml:space="preserve"> yang </w:t>
-      </w:r>
-      <w:proofErr w:type="spellStart"/>
-      <w:r>
-        <w:rPr>
-          <w:rFonts w:ascii="Times New Roman" w:hAnsi="Times New Roman" w:cs="Times New Roman"/>
-          <w:sz w:val="24"/>
-          <w:szCs w:val="24"/>
-        </w:rPr>
-        <w:t>diharapkan</w:t>
-      </w:r>
-      <w:proofErr w:type="spellEnd"/>
-      <w:r>
-        <w:rPr>
-          <w:rFonts w:ascii="Times New Roman" w:hAnsi="Times New Roman" w:cs="Times New Roman"/>
-          <w:sz w:val="24"/>
-          <w:szCs w:val="24"/>
-        </w:rPr>
-        <w:t xml:space="preserve"> oleh </w:t>
-      </w:r>
-      <w:proofErr w:type="spellStart"/>
-      <w:r>
-        <w:rPr>
-          <w:rFonts w:ascii="Times New Roman" w:hAnsi="Times New Roman" w:cs="Times New Roman"/>
-          <w:sz w:val="24"/>
-          <w:szCs w:val="24"/>
-        </w:rPr>
-        <w:t>penulis</w:t>
-      </w:r>
-      <w:proofErr w:type="spellEnd"/>
-      <w:r>
-        <w:rPr>
-          <w:rFonts w:ascii="Times New Roman" w:hAnsi="Times New Roman" w:cs="Times New Roman"/>
-          <w:sz w:val="24"/>
-          <w:szCs w:val="24"/>
-        </w:rPr>
-        <w:t xml:space="preserve"> yang </w:t>
-      </w:r>
-      <w:proofErr w:type="spellStart"/>
-      <w:r>
-        <w:rPr>
-          <w:rFonts w:ascii="Times New Roman" w:hAnsi="Times New Roman" w:cs="Times New Roman"/>
-          <w:sz w:val="24"/>
-          <w:szCs w:val="24"/>
-        </w:rPr>
-        <w:t>telah</w:t>
-      </w:r>
-      <w:proofErr w:type="spellEnd"/>
-      <w:r>
-        <w:rPr>
-          <w:rFonts w:ascii="Times New Roman" w:hAnsi="Times New Roman" w:cs="Times New Roman"/>
-          <w:sz w:val="24"/>
-          <w:szCs w:val="24"/>
-        </w:rPr>
-        <w:t xml:space="preserve"> </w:t>
-      </w:r>
-      <w:proofErr w:type="spellStart"/>
-      <w:r>
-        <w:rPr>
-          <w:rFonts w:ascii="Times New Roman" w:hAnsi="Times New Roman" w:cs="Times New Roman"/>
-          <w:sz w:val="24"/>
-          <w:szCs w:val="24"/>
-        </w:rPr>
-        <w:t>dijabarkan</w:t>
-      </w:r>
-      <w:proofErr w:type="spellEnd"/>
-      <w:r>
-        <w:rPr>
-          <w:rFonts w:ascii="Times New Roman" w:hAnsi="Times New Roman" w:cs="Times New Roman"/>
-          <w:sz w:val="24"/>
-          <w:szCs w:val="24"/>
-        </w:rPr>
-        <w:t xml:space="preserve"> di </w:t>
-      </w:r>
-      <w:proofErr w:type="spellStart"/>
-      <w:r>
-        <w:rPr>
-          <w:rFonts w:ascii="Times New Roman" w:hAnsi="Times New Roman" w:cs="Times New Roman"/>
-          <w:sz w:val="24"/>
-          <w:szCs w:val="24"/>
-        </w:rPr>
-        <w:t>atas</w:t>
-      </w:r>
-      <w:proofErr w:type="spellEnd"/>
-      <w:r>
-        <w:rPr>
-          <w:rFonts w:ascii="Times New Roman" w:hAnsi="Times New Roman" w:cs="Times New Roman"/>
-          <w:sz w:val="24"/>
-          <w:szCs w:val="24"/>
-        </w:rPr>
-        <w:t xml:space="preserve">, </w:t>
-      </w:r>
-      <w:proofErr w:type="spellStart"/>
-      <w:r>
-        <w:rPr>
-          <w:rFonts w:ascii="Times New Roman" w:hAnsi="Times New Roman" w:cs="Times New Roman"/>
-          <w:sz w:val="24"/>
-          <w:szCs w:val="24"/>
-        </w:rPr>
-        <w:t>dapat</w:t>
-      </w:r>
-      <w:proofErr w:type="spellEnd"/>
-      <w:r>
-        <w:rPr>
-          <w:rFonts w:ascii="Times New Roman" w:hAnsi="Times New Roman" w:cs="Times New Roman"/>
-          <w:sz w:val="24"/>
-          <w:szCs w:val="24"/>
-        </w:rPr>
-        <w:t xml:space="preserve"> </w:t>
-      </w:r>
-      <w:proofErr w:type="spellStart"/>
-      <w:r>
-        <w:rPr>
-          <w:rFonts w:ascii="Times New Roman" w:hAnsi="Times New Roman" w:cs="Times New Roman"/>
-          <w:sz w:val="24"/>
-          <w:szCs w:val="24"/>
-        </w:rPr>
-        <w:t>dicapai</w:t>
-      </w:r>
-      <w:proofErr w:type="spellEnd"/>
-      <w:r>
-        <w:rPr>
-          <w:rFonts w:ascii="Times New Roman" w:hAnsi="Times New Roman" w:cs="Times New Roman"/>
-          <w:sz w:val="24"/>
-          <w:szCs w:val="24"/>
-        </w:rPr>
-        <w:t xml:space="preserve"> </w:t>
-      </w:r>
-      <w:proofErr w:type="spellStart"/>
-      <w:r>
-        <w:rPr>
-          <w:rFonts w:ascii="Times New Roman" w:hAnsi="Times New Roman" w:cs="Times New Roman"/>
-          <w:sz w:val="24"/>
-          <w:szCs w:val="24"/>
-        </w:rPr>
-        <w:t>dengan</w:t>
-      </w:r>
-      <w:proofErr w:type="spellEnd"/>
-      <w:r>
-        <w:rPr>
-          <w:rFonts w:ascii="Times New Roman" w:hAnsi="Times New Roman" w:cs="Times New Roman"/>
-          <w:sz w:val="24"/>
-          <w:szCs w:val="24"/>
-        </w:rPr>
-        <w:t xml:space="preserve"> </w:t>
-      </w:r>
-      <w:proofErr w:type="spellStart"/>
-      <w:r>
-        <w:rPr>
-          <w:rFonts w:ascii="Times New Roman" w:hAnsi="Times New Roman" w:cs="Times New Roman"/>
-          <w:sz w:val="24"/>
-          <w:szCs w:val="24"/>
-        </w:rPr>
-        <w:t>sempurna</w:t>
-      </w:r>
-      <w:proofErr w:type="spellEnd"/>
-      <w:r>
-        <w:rPr>
-          <w:rFonts w:ascii="Times New Roman" w:hAnsi="Times New Roman" w:cs="Times New Roman"/>
-          <w:sz w:val="24"/>
-          <w:szCs w:val="24"/>
-        </w:rPr>
-        <w:t>.</w:t>
-      </w:r>
-    </w:p>
-    <w:p>
-      <w:pPr>
-        <w:spacing w:line="360" w:lineRule="auto"/>
-        <w:jc w:val="both"/>
-        <w:rPr>
-          <w:rFonts w:ascii="Times New Roman" w:hAnsi="Times New Roman" w:cs="Times New Roman"/>
-          <w:sz w:val="24"/>
-          <w:szCs w:val="24"/>
-        </w:rPr>
-      </w:pPr>
-    </w:p>
-    <w:p>
-      <w:pPr>
-        <w:spacing w:line="360" w:lineRule="auto"/>
-        <w:jc w:val="both"/>
-        <w:rPr>
-          <w:rFonts w:ascii="Times New Roman" w:hAnsi="Times New Roman" w:cs="Times New Roman"/>
-          <w:sz w:val="24"/>
-          <w:szCs w:val="24"/>
-        </w:rPr>
-      </w:pPr>
-    </w:p>
-    <w:p>
-      <w:pPr>
-        <w:spacing w:line="360" w:lineRule="auto"/>
-        <w:jc w:val="both"/>
-        <w:rPr>
-          <w:rFonts w:ascii="Times New Roman" w:hAnsi="Times New Roman" w:cs="Times New Roman"/>
-          <w:sz w:val="24"/>
-          <w:szCs w:val="24"/>
-        </w:rPr>
-      </w:pPr>
-    </w:p>
-    <w:p>
-      <w:pPr>
-        <w:spacing w:line="360" w:lineRule="auto"/>
-        <w:rPr>
-          <w:rFonts w:ascii="Times New Roman" w:hAnsi="Times New Roman" w:cs="Times New Roman"/>
-          <w:sz w:val="24"/>
-          <w:szCs w:val="24"/>
-        </w:rPr>
-      </w:pPr>
-    </w:p>
-    <w:p>
-      <w:pPr>
-        <w:spacing w:line="360" w:lineRule="auto"/>
-        <w:jc w:val="right"/>
-        <w:rPr>
-          <w:rFonts w:ascii="Times New Roman" w:hAnsi="Times New Roman" w:cs="Times New Roman"/>
-          <w:sz w:val="24"/>
-          <w:szCs w:val="24"/>
-        </w:rPr>
-      </w:pPr>
-      <w:proofErr w:type="spellStart"/>
-      <w:r>
-        <w:rPr>
-          <w:rFonts w:ascii="Times New Roman" w:hAnsi="Times New Roman" w:cs="Times New Roman"/>
-          <w:sz w:val="24"/>
-          <w:szCs w:val="24"/>
-        </w:rPr>
-        <w:t>Lamongan</w:t>
-      </w:r>
-      <w:proofErr w:type="spellEnd"/>
-      <w:r>
-        <w:rPr>
-          <w:rFonts w:ascii="Times New Roman" w:hAnsi="Times New Roman" w:cs="Times New Roman"/>
-          <w:sz w:val="24"/>
-          <w:szCs w:val="24"/>
-        </w:rPr>
-        <w:t xml:space="preserve">, </w:t>
-      </w:r>
-      <w:r>
-        <w:rPr>
-          <w:rFonts w:ascii="Times New Roman" w:hAnsi="Times New Roman" w:cs="Times New Roman"/>
-          <w:sz w:val="24"/>
-          <w:szCs w:val="24"/>
-        </w:rPr>
-        <w:t>20</w:t>
-      </w:r>
-      <w:r>
-        <w:rPr>
-          <w:rFonts w:ascii="Times New Roman" w:hAnsi="Times New Roman" w:cs="Times New Roman"/>
-          <w:sz w:val="24"/>
-          <w:szCs w:val="24"/>
-        </w:rPr>
-        <w:t xml:space="preserve"> </w:t>
-      </w:r>
-      <w:r>
-        <w:rPr>
-          <w:rFonts w:ascii="Times New Roman" w:hAnsi="Times New Roman" w:cs="Times New Roman"/>
-          <w:sz w:val="24"/>
-          <w:szCs w:val="24"/>
-        </w:rPr>
-        <w:t>April</w:t>
-      </w:r>
-      <w:r>
-        <w:rPr>
-          <w:rFonts w:ascii="Times New Roman" w:hAnsi="Times New Roman" w:cs="Times New Roman"/>
-          <w:sz w:val="24"/>
-          <w:szCs w:val="24"/>
-        </w:rPr>
-        <w:t xml:space="preserve"> 20</w:t>
-      </w:r>
-      <w:r>
-        <w:rPr>
-          <w:rFonts w:ascii="Times New Roman" w:hAnsi="Times New Roman" w:cs="Times New Roman"/>
-          <w:sz w:val="24"/>
-          <w:szCs w:val="24"/>
-        </w:rPr>
-        <w:t>24</w:t>
-      </w:r>
-    </w:p>
-    <w:p>
-      <w:pPr>
-        <w:spacing w:line="360" w:lineRule="auto"/>
-        <w:jc w:val="right"/>
-        <w:rPr>
-          <w:rFonts w:ascii="Times New Roman" w:hAnsi="Times New Roman" w:cs="Times New Roman"/>
-          <w:sz w:val="24"/>
-          <w:szCs w:val="24"/>
-        </w:rPr>
-      </w:pPr>
-    </w:p>
-    <w:p>
-      <w:pPr>
-        <w:spacing w:line="360" w:lineRule="auto"/>
-        <w:jc w:val="right"/>
-        <w:rPr>
-          <w:rFonts w:ascii="Times New Roman" w:hAnsi="Times New Roman" w:cs="Times New Roman"/>
-          <w:sz w:val="24"/>
-          <w:szCs w:val="24"/>
-        </w:rPr>
-      </w:pPr>
-      <w:proofErr w:type="spellStart"/>
-      <w:r>
-        <w:rPr>
-          <w:rFonts w:ascii="Times New Roman" w:hAnsi="Times New Roman" w:cs="Times New Roman"/>
-          <w:sz w:val="24"/>
-          <w:szCs w:val="24"/>
-        </w:rPr>
-        <w:t>Penulis</w:t>
-      </w:r>
-      <w:proofErr w:type="spellEnd"/>
-    </w:p>
-    <w:p>
-      <w:pPr>
-        <w:spacing w:line="360" w:lineRule="auto"/>
-        <w:jc w:val="center"/>
+      <w:r>
         <w:rPr>
           <w:rFonts w:ascii="Times New Roman" w:hAnsi="Times New Roman" w:cs="Times New Roman"/>
           <w:b/>
@@ -3548,91 +3619,7 @@
           <w:sz w:val="24"/>
           <w:szCs w:val="24"/>
         </w:rPr>
-      </w:pPr>
-    </w:p>
-    <w:p>
-      <w:pPr>
-        <w:spacing w:line="360" w:lineRule="auto"/>
-        <w:jc w:val="center"/>
-        <w:rPr>
-          <w:rFonts w:ascii="Times New Roman" w:hAnsi="Times New Roman" w:cs="Times New Roman"/>
-          <w:b/>
-          <w:bCs/>
-          <w:sz w:val="24"/>
-          <w:szCs w:val="24"/>
-        </w:rPr>
-      </w:pPr>
-    </w:p>
-    <w:p>
-      <w:pPr>
-        <w:spacing w:line="360" w:lineRule="auto"/>
-        <w:jc w:val="center"/>
-        <w:rPr>
-          <w:rFonts w:ascii="Times New Roman" w:hAnsi="Times New Roman" w:cs="Times New Roman"/>
-          <w:b/>
-          <w:bCs/>
-          <w:sz w:val="24"/>
-          <w:szCs w:val="24"/>
-        </w:rPr>
-      </w:pPr>
-    </w:p>
-    <w:p>
-      <w:pPr>
-        <w:spacing w:line="360" w:lineRule="auto"/>
-        <w:jc w:val="center"/>
-        <w:rPr>
-          <w:rFonts w:ascii="Times New Roman" w:hAnsi="Times New Roman" w:cs="Times New Roman"/>
-          <w:b/>
-          <w:bCs/>
-          <w:sz w:val="24"/>
-          <w:szCs w:val="24"/>
-        </w:rPr>
-      </w:pPr>
-    </w:p>
-    <w:p>
-      <w:pPr>
-        <w:spacing w:line="360" w:lineRule="auto"/>
-        <w:jc w:val="center"/>
-        <w:rPr>
-          <w:rFonts w:ascii="Times New Roman" w:hAnsi="Times New Roman" w:cs="Times New Roman"/>
-          <w:b/>
-          <w:bCs/>
-          <w:sz w:val="24"/>
-          <w:szCs w:val="24"/>
-        </w:rPr>
-      </w:pPr>
-      <w:r>
-        <w:rPr>
-          <w:rFonts w:ascii="Times New Roman" w:hAnsi="Times New Roman" w:cs="Times New Roman"/>
-          <w:b/>
-          <w:bCs/>
-          <w:sz w:val="24"/>
-          <w:szCs w:val="24"/>
-        </w:rPr>
         <w:lastRenderedPageBreak/>
-        <w:t>BAB I</w:t>
-      </w:r>
-    </w:p>
-    <w:p>
-      <w:pPr>
-        <w:spacing w:line="360" w:lineRule="auto"/>
-        <w:jc w:val="center"/>
-        <w:rPr>
-          <w:rFonts w:ascii="Times New Roman" w:hAnsi="Times New Roman" w:cs="Times New Roman"/>
-          <w:b/>
-          <w:bCs/>
-          <w:sz w:val="24"/>
-          <w:szCs w:val="24"/>
-        </w:rPr>
-      </w:pPr>
-      <w:r>
-        <w:rPr>
-          <w:rFonts w:ascii="Times New Roman" w:hAnsi="Times New Roman" w:cs="Times New Roman"/>
-          <w:b/>
-          <w:bCs/>
-          <w:sz w:val="24"/>
-          <w:szCs w:val="24"/>
-        </w:rPr>
         <w:t>PENDAHULUAN</w:t>
       </w:r>
     </w:p>
@@ -7383,71 +7370,79 @@
           <w:sz w:val="24"/>
           <w:szCs w:val="24"/>
         </w:rPr>
+        <w:t>pati</w:t>
+      </w:r>
+      <w:proofErr w:type="spellEnd"/>
+      <w:r>
+        <w:rPr>
+          <w:rFonts w:ascii="Times New Roman" w:hAnsi="Times New Roman" w:cs="Times New Roman"/>
+          <w:sz w:val="24"/>
+          <w:szCs w:val="24"/>
+        </w:rPr>
+        <w:t xml:space="preserve"> </w:t>
+      </w:r>
+      <w:proofErr w:type="spellStart"/>
+      <w:r>
+        <w:rPr>
+          <w:rFonts w:ascii="Times New Roman" w:hAnsi="Times New Roman" w:cs="Times New Roman"/>
+          <w:sz w:val="24"/>
+          <w:szCs w:val="24"/>
+        </w:rPr>
+        <w:t>menjadi</w:t>
+      </w:r>
+      <w:proofErr w:type="spellEnd"/>
+      <w:r>
+        <w:rPr>
+          <w:rFonts w:ascii="Times New Roman" w:hAnsi="Times New Roman" w:cs="Times New Roman"/>
+          <w:sz w:val="24"/>
+          <w:szCs w:val="24"/>
+        </w:rPr>
+        <w:t xml:space="preserve"> gula oleh </w:t>
+      </w:r>
+      <w:proofErr w:type="spellStart"/>
+      <w:r>
+        <w:rPr>
+          <w:rFonts w:ascii="Times New Roman" w:hAnsi="Times New Roman" w:cs="Times New Roman"/>
+          <w:sz w:val="24"/>
+          <w:szCs w:val="24"/>
+        </w:rPr>
+        <w:t>mikroorganisme</w:t>
+      </w:r>
+      <w:proofErr w:type="spellEnd"/>
+      <w:r>
+        <w:rPr>
+          <w:rFonts w:ascii="Times New Roman" w:hAnsi="Times New Roman" w:cs="Times New Roman"/>
+          <w:sz w:val="24"/>
+          <w:szCs w:val="24"/>
+        </w:rPr>
+        <w:t xml:space="preserve"> </w:t>
+      </w:r>
+      <w:proofErr w:type="spellStart"/>
+      <w:r>
+        <w:rPr>
+          <w:rFonts w:ascii="Times New Roman" w:hAnsi="Times New Roman" w:cs="Times New Roman"/>
+          <w:sz w:val="24"/>
+          <w:szCs w:val="24"/>
+        </w:rPr>
+        <w:t>Chlamydomucor</w:t>
+      </w:r>
+      <w:proofErr w:type="spellEnd"/>
+      <w:r>
+        <w:rPr>
+          <w:rFonts w:ascii="Times New Roman" w:hAnsi="Times New Roman" w:cs="Times New Roman"/>
+          <w:sz w:val="24"/>
+          <w:szCs w:val="24"/>
+        </w:rPr>
+        <w:t xml:space="preserve">, dan oleh Saccharomyces cerevisiae </w:t>
+      </w:r>
+      <w:r>
+        <w:rPr>
+          <w:rFonts w:ascii="Times New Roman" w:hAnsi="Times New Roman" w:cs="Times New Roman"/>
+          <w:sz w:val="24"/>
+          <w:szCs w:val="24"/>
+        </w:rPr>
         <w:lastRenderedPageBreak/>
-        <w:t>pati</w:t>
-      </w:r>
-      <w:proofErr w:type="spellEnd"/>
-      <w:r>
-        <w:rPr>
-          <w:rFonts w:ascii="Times New Roman" w:hAnsi="Times New Roman" w:cs="Times New Roman"/>
-          <w:sz w:val="24"/>
-          <w:szCs w:val="24"/>
-        </w:rPr>
-        <w:t xml:space="preserve"> </w:t>
-      </w:r>
-      <w:proofErr w:type="spellStart"/>
-      <w:r>
-        <w:rPr>
-          <w:rFonts w:ascii="Times New Roman" w:hAnsi="Times New Roman" w:cs="Times New Roman"/>
-          <w:sz w:val="24"/>
-          <w:szCs w:val="24"/>
-        </w:rPr>
-        <w:t>menjadi</w:t>
-      </w:r>
-      <w:proofErr w:type="spellEnd"/>
-      <w:r>
-        <w:rPr>
-          <w:rFonts w:ascii="Times New Roman" w:hAnsi="Times New Roman" w:cs="Times New Roman"/>
-          <w:sz w:val="24"/>
-          <w:szCs w:val="24"/>
-        </w:rPr>
-        <w:t xml:space="preserve"> gula oleh </w:t>
-      </w:r>
-      <w:proofErr w:type="spellStart"/>
-      <w:r>
-        <w:rPr>
-          <w:rFonts w:ascii="Times New Roman" w:hAnsi="Times New Roman" w:cs="Times New Roman"/>
-          <w:sz w:val="24"/>
-          <w:szCs w:val="24"/>
-        </w:rPr>
-        <w:t>mikroorganisme</w:t>
-      </w:r>
-      <w:proofErr w:type="spellEnd"/>
-      <w:r>
-        <w:rPr>
-          <w:rFonts w:ascii="Times New Roman" w:hAnsi="Times New Roman" w:cs="Times New Roman"/>
-          <w:sz w:val="24"/>
-          <w:szCs w:val="24"/>
-        </w:rPr>
-        <w:t xml:space="preserve"> </w:t>
-      </w:r>
-      <w:proofErr w:type="spellStart"/>
-      <w:r>
-        <w:rPr>
-          <w:rFonts w:ascii="Times New Roman" w:hAnsi="Times New Roman" w:cs="Times New Roman"/>
-          <w:sz w:val="24"/>
-          <w:szCs w:val="24"/>
-        </w:rPr>
-        <w:t>Chlamydomucor</w:t>
-      </w:r>
-      <w:proofErr w:type="spellEnd"/>
-      <w:r>
-        <w:rPr>
-          <w:rFonts w:ascii="Times New Roman" w:hAnsi="Times New Roman" w:cs="Times New Roman"/>
-          <w:sz w:val="24"/>
-          <w:szCs w:val="24"/>
-        </w:rPr>
-        <w:t xml:space="preserve">, dan oleh Saccharomyces cerevisiae gula </w:t>
+        <w:t xml:space="preserve">gula </w:t>
       </w:r>
       <w:proofErr w:type="spellStart"/>
       <w:r>
@@ -9700,7 +9695,6 @@
           <w:sz w:val="24"/>
           <w:szCs w:val="24"/>
         </w:rPr>
-        <w:lastRenderedPageBreak/>
         <w:t>BAB II</w:t>
       </w:r>
     </w:p>
@@ -9724,6 +9718,7 @@
           <w:sz w:val="24"/>
           <w:szCs w:val="24"/>
         </w:rPr>
+        <w:lastRenderedPageBreak/>
         <w:t>KAJIAN TEORI</w:t>
       </w:r>
     </w:p>
@@ -13601,179 +13596,187 @@
           <w:sz w:val="24"/>
           <w:szCs w:val="24"/>
         </w:rPr>
+        <w:t>nutrisi</w:t>
+      </w:r>
+      <w:proofErr w:type="spellEnd"/>
+      <w:r>
+        <w:rPr>
+          <w:rFonts w:ascii="Times New Roman" w:hAnsi="Times New Roman" w:cs="Times New Roman"/>
+          <w:sz w:val="24"/>
+          <w:szCs w:val="24"/>
+        </w:rPr>
+        <w:t xml:space="preserve">, </w:t>
+      </w:r>
+      <w:proofErr w:type="spellStart"/>
+      <w:r>
+        <w:rPr>
+          <w:rFonts w:ascii="Times New Roman" w:hAnsi="Times New Roman" w:cs="Times New Roman"/>
+          <w:sz w:val="24"/>
+          <w:szCs w:val="24"/>
+        </w:rPr>
+        <w:t>dapat</w:t>
+      </w:r>
+      <w:proofErr w:type="spellEnd"/>
+      <w:r>
+        <w:rPr>
+          <w:rFonts w:ascii="Times New Roman" w:hAnsi="Times New Roman" w:cs="Times New Roman"/>
+          <w:sz w:val="24"/>
+          <w:szCs w:val="24"/>
+        </w:rPr>
+        <w:t xml:space="preserve"> </w:t>
+      </w:r>
+      <w:proofErr w:type="spellStart"/>
+      <w:r>
+        <w:rPr>
+          <w:rFonts w:ascii="Times New Roman" w:hAnsi="Times New Roman" w:cs="Times New Roman"/>
+          <w:sz w:val="24"/>
+          <w:szCs w:val="24"/>
+        </w:rPr>
+        <w:t>meningkatkan</w:t>
+      </w:r>
+      <w:proofErr w:type="spellEnd"/>
+      <w:r>
+        <w:rPr>
+          <w:rFonts w:ascii="Times New Roman" w:hAnsi="Times New Roman" w:cs="Times New Roman"/>
+          <w:sz w:val="24"/>
+          <w:szCs w:val="24"/>
+        </w:rPr>
+        <w:t xml:space="preserve"> </w:t>
+      </w:r>
+      <w:proofErr w:type="spellStart"/>
+      <w:r>
+        <w:rPr>
+          <w:rFonts w:ascii="Times New Roman" w:hAnsi="Times New Roman" w:cs="Times New Roman"/>
+          <w:sz w:val="24"/>
+          <w:szCs w:val="24"/>
+        </w:rPr>
+        <w:t>kerja</w:t>
+      </w:r>
+      <w:proofErr w:type="spellEnd"/>
+      <w:r>
+        <w:rPr>
+          <w:rFonts w:ascii="Times New Roman" w:hAnsi="Times New Roman" w:cs="Times New Roman"/>
+          <w:sz w:val="24"/>
+          <w:szCs w:val="24"/>
+        </w:rPr>
+        <w:t xml:space="preserve"> </w:t>
+      </w:r>
+      <w:proofErr w:type="spellStart"/>
+      <w:r>
+        <w:rPr>
+          <w:rFonts w:ascii="Times New Roman" w:hAnsi="Times New Roman" w:cs="Times New Roman"/>
+          <w:sz w:val="24"/>
+          <w:szCs w:val="24"/>
+        </w:rPr>
+        <w:t>sistem</w:t>
+      </w:r>
+      <w:proofErr w:type="spellEnd"/>
+      <w:r>
+        <w:rPr>
+          <w:rFonts w:ascii="Times New Roman" w:hAnsi="Times New Roman" w:cs="Times New Roman"/>
+          <w:sz w:val="24"/>
+          <w:szCs w:val="24"/>
+        </w:rPr>
+        <w:t xml:space="preserve"> </w:t>
+      </w:r>
+      <w:proofErr w:type="spellStart"/>
+      <w:r>
+        <w:rPr>
+          <w:rFonts w:ascii="Times New Roman" w:hAnsi="Times New Roman" w:cs="Times New Roman"/>
+          <w:sz w:val="24"/>
+          <w:szCs w:val="24"/>
+        </w:rPr>
+        <w:t>pencernaan</w:t>
+      </w:r>
+      <w:proofErr w:type="spellEnd"/>
+      <w:r>
+        <w:rPr>
+          <w:rFonts w:ascii="Times New Roman" w:hAnsi="Times New Roman" w:cs="Times New Roman"/>
+          <w:sz w:val="24"/>
+          <w:szCs w:val="24"/>
+        </w:rPr>
+        <w:t xml:space="preserve">, </w:t>
+      </w:r>
+      <w:proofErr w:type="spellStart"/>
+      <w:r>
+        <w:rPr>
+          <w:rFonts w:ascii="Times New Roman" w:hAnsi="Times New Roman" w:cs="Times New Roman"/>
+          <w:sz w:val="24"/>
+          <w:szCs w:val="24"/>
+        </w:rPr>
+        <w:t>dapat</w:t>
+      </w:r>
+      <w:proofErr w:type="spellEnd"/>
+      <w:r>
+        <w:rPr>
+          <w:rFonts w:ascii="Times New Roman" w:hAnsi="Times New Roman" w:cs="Times New Roman"/>
+          <w:sz w:val="24"/>
+          <w:szCs w:val="24"/>
+        </w:rPr>
+        <w:t xml:space="preserve"> </w:t>
+      </w:r>
+      <w:proofErr w:type="spellStart"/>
+      <w:r>
+        <w:rPr>
+          <w:rFonts w:ascii="Times New Roman" w:hAnsi="Times New Roman" w:cs="Times New Roman"/>
+          <w:sz w:val="24"/>
+          <w:szCs w:val="24"/>
+        </w:rPr>
+        <w:t>meningkatan</w:t>
+      </w:r>
+      <w:proofErr w:type="spellEnd"/>
+      <w:r>
+        <w:rPr>
+          <w:rFonts w:ascii="Times New Roman" w:hAnsi="Times New Roman" w:cs="Times New Roman"/>
+          <w:sz w:val="24"/>
+          <w:szCs w:val="24"/>
+        </w:rPr>
+        <w:t xml:space="preserve"> </w:t>
+      </w:r>
+      <w:proofErr w:type="spellStart"/>
+      <w:r>
+        <w:rPr>
+          <w:rFonts w:ascii="Times New Roman" w:hAnsi="Times New Roman" w:cs="Times New Roman"/>
+          <w:sz w:val="24"/>
+          <w:szCs w:val="24"/>
+        </w:rPr>
+        <w:t>tingkat</w:t>
+      </w:r>
+      <w:proofErr w:type="spellEnd"/>
+      <w:r>
+        <w:rPr>
+          <w:rFonts w:ascii="Times New Roman" w:hAnsi="Times New Roman" w:cs="Times New Roman"/>
+          <w:sz w:val="24"/>
+          <w:szCs w:val="24"/>
+        </w:rPr>
+        <w:t xml:space="preserve"> </w:t>
+      </w:r>
+      <w:proofErr w:type="spellStart"/>
+      <w:r>
+        <w:rPr>
+          <w:rFonts w:ascii="Times New Roman" w:hAnsi="Times New Roman" w:cs="Times New Roman"/>
+          <w:sz w:val="24"/>
+          <w:szCs w:val="24"/>
+        </w:rPr>
+        <w:t>kesehatan</w:t>
+      </w:r>
+      <w:proofErr w:type="spellEnd"/>
+      <w:r>
+        <w:rPr>
+          <w:rFonts w:ascii="Times New Roman" w:hAnsi="Times New Roman" w:cs="Times New Roman"/>
+          <w:sz w:val="24"/>
+          <w:szCs w:val="24"/>
+        </w:rPr>
+        <w:t xml:space="preserve"> </w:t>
+      </w:r>
+      <w:r>
+        <w:rPr>
+          <w:rFonts w:ascii="Times New Roman" w:hAnsi="Times New Roman" w:cs="Times New Roman"/>
+          <w:sz w:val="24"/>
+          <w:szCs w:val="24"/>
+        </w:rPr>
         <w:lastRenderedPageBreak/>
-        <w:t>nutrisi</w:t>
-      </w:r>
-      <w:proofErr w:type="spellEnd"/>
-      <w:r>
-        <w:rPr>
-          <w:rFonts w:ascii="Times New Roman" w:hAnsi="Times New Roman" w:cs="Times New Roman"/>
-          <w:sz w:val="24"/>
-          <w:szCs w:val="24"/>
-        </w:rPr>
-        <w:t xml:space="preserve">, </w:t>
-      </w:r>
-      <w:proofErr w:type="spellStart"/>
-      <w:r>
-        <w:rPr>
-          <w:rFonts w:ascii="Times New Roman" w:hAnsi="Times New Roman" w:cs="Times New Roman"/>
-          <w:sz w:val="24"/>
-          <w:szCs w:val="24"/>
-        </w:rPr>
-        <w:t>dapat</w:t>
-      </w:r>
-      <w:proofErr w:type="spellEnd"/>
-      <w:r>
-        <w:rPr>
-          <w:rFonts w:ascii="Times New Roman" w:hAnsi="Times New Roman" w:cs="Times New Roman"/>
-          <w:sz w:val="24"/>
-          <w:szCs w:val="24"/>
-        </w:rPr>
-        <w:t xml:space="preserve"> </w:t>
-      </w:r>
-      <w:proofErr w:type="spellStart"/>
-      <w:r>
-        <w:rPr>
-          <w:rFonts w:ascii="Times New Roman" w:hAnsi="Times New Roman" w:cs="Times New Roman"/>
-          <w:sz w:val="24"/>
-          <w:szCs w:val="24"/>
-        </w:rPr>
-        <w:t>meningkatkan</w:t>
-      </w:r>
-      <w:proofErr w:type="spellEnd"/>
-      <w:r>
-        <w:rPr>
-          <w:rFonts w:ascii="Times New Roman" w:hAnsi="Times New Roman" w:cs="Times New Roman"/>
-          <w:sz w:val="24"/>
-          <w:szCs w:val="24"/>
-        </w:rPr>
-        <w:t xml:space="preserve"> </w:t>
-      </w:r>
-      <w:proofErr w:type="spellStart"/>
-      <w:r>
-        <w:rPr>
-          <w:rFonts w:ascii="Times New Roman" w:hAnsi="Times New Roman" w:cs="Times New Roman"/>
-          <w:sz w:val="24"/>
-          <w:szCs w:val="24"/>
-        </w:rPr>
-        <w:t>kerja</w:t>
-      </w:r>
-      <w:proofErr w:type="spellEnd"/>
-      <w:r>
-        <w:rPr>
-          <w:rFonts w:ascii="Times New Roman" w:hAnsi="Times New Roman" w:cs="Times New Roman"/>
-          <w:sz w:val="24"/>
-          <w:szCs w:val="24"/>
-        </w:rPr>
-        <w:t xml:space="preserve"> </w:t>
-      </w:r>
-      <w:proofErr w:type="spellStart"/>
-      <w:r>
-        <w:rPr>
-          <w:rFonts w:ascii="Times New Roman" w:hAnsi="Times New Roman" w:cs="Times New Roman"/>
-          <w:sz w:val="24"/>
-          <w:szCs w:val="24"/>
-        </w:rPr>
-        <w:t>sistem</w:t>
-      </w:r>
-      <w:proofErr w:type="spellEnd"/>
-      <w:r>
-        <w:rPr>
-          <w:rFonts w:ascii="Times New Roman" w:hAnsi="Times New Roman" w:cs="Times New Roman"/>
-          <w:sz w:val="24"/>
-          <w:szCs w:val="24"/>
-        </w:rPr>
-        <w:t xml:space="preserve"> </w:t>
-      </w:r>
-      <w:proofErr w:type="spellStart"/>
-      <w:r>
-        <w:rPr>
-          <w:rFonts w:ascii="Times New Roman" w:hAnsi="Times New Roman" w:cs="Times New Roman"/>
-          <w:sz w:val="24"/>
-          <w:szCs w:val="24"/>
-        </w:rPr>
-        <w:t>pencernaan</w:t>
-      </w:r>
-      <w:proofErr w:type="spellEnd"/>
-      <w:r>
-        <w:rPr>
-          <w:rFonts w:ascii="Times New Roman" w:hAnsi="Times New Roman" w:cs="Times New Roman"/>
-          <w:sz w:val="24"/>
-          <w:szCs w:val="24"/>
-        </w:rPr>
-        <w:t xml:space="preserve">, </w:t>
-      </w:r>
-      <w:proofErr w:type="spellStart"/>
-      <w:r>
-        <w:rPr>
-          <w:rFonts w:ascii="Times New Roman" w:hAnsi="Times New Roman" w:cs="Times New Roman"/>
-          <w:sz w:val="24"/>
-          <w:szCs w:val="24"/>
-        </w:rPr>
-        <w:t>dapat</w:t>
-      </w:r>
-      <w:proofErr w:type="spellEnd"/>
-      <w:r>
-        <w:rPr>
-          <w:rFonts w:ascii="Times New Roman" w:hAnsi="Times New Roman" w:cs="Times New Roman"/>
-          <w:sz w:val="24"/>
-          <w:szCs w:val="24"/>
-        </w:rPr>
-        <w:t xml:space="preserve"> </w:t>
-      </w:r>
-      <w:proofErr w:type="spellStart"/>
-      <w:r>
-        <w:rPr>
-          <w:rFonts w:ascii="Times New Roman" w:hAnsi="Times New Roman" w:cs="Times New Roman"/>
-          <w:sz w:val="24"/>
-          <w:szCs w:val="24"/>
-        </w:rPr>
-        <w:t>meningkatan</w:t>
-      </w:r>
-      <w:proofErr w:type="spellEnd"/>
-      <w:r>
-        <w:rPr>
-          <w:rFonts w:ascii="Times New Roman" w:hAnsi="Times New Roman" w:cs="Times New Roman"/>
-          <w:sz w:val="24"/>
-          <w:szCs w:val="24"/>
-        </w:rPr>
-        <w:t xml:space="preserve"> </w:t>
-      </w:r>
-      <w:proofErr w:type="spellStart"/>
-      <w:r>
-        <w:rPr>
-          <w:rFonts w:ascii="Times New Roman" w:hAnsi="Times New Roman" w:cs="Times New Roman"/>
-          <w:sz w:val="24"/>
-          <w:szCs w:val="24"/>
-        </w:rPr>
-        <w:t>tingkat</w:t>
-      </w:r>
-      <w:proofErr w:type="spellEnd"/>
-      <w:r>
-        <w:rPr>
-          <w:rFonts w:ascii="Times New Roman" w:hAnsi="Times New Roman" w:cs="Times New Roman"/>
-          <w:sz w:val="24"/>
-          <w:szCs w:val="24"/>
-        </w:rPr>
-        <w:t xml:space="preserve"> </w:t>
-      </w:r>
-      <w:proofErr w:type="spellStart"/>
-      <w:r>
-        <w:rPr>
-          <w:rFonts w:ascii="Times New Roman" w:hAnsi="Times New Roman" w:cs="Times New Roman"/>
-          <w:sz w:val="24"/>
-          <w:szCs w:val="24"/>
-        </w:rPr>
-        <w:t>kesehatan</w:t>
-      </w:r>
-      <w:proofErr w:type="spellEnd"/>
-      <w:r>
-        <w:rPr>
-          <w:rFonts w:ascii="Times New Roman" w:hAnsi="Times New Roman" w:cs="Times New Roman"/>
-          <w:sz w:val="24"/>
-          <w:szCs w:val="24"/>
-        </w:rPr>
-        <w:t xml:space="preserve"> (</w:t>
+        <w:t>(</w:t>
       </w:r>
       <w:proofErr w:type="spellStart"/>
       <w:r>
@@ -16027,7 +16030,6 @@
           <w:sz w:val="24"/>
           <w:szCs w:val="24"/>
         </w:rPr>
-        <w:lastRenderedPageBreak/>
         <w:t>BAB III</w:t>
       </w:r>
     </w:p>
@@ -16051,6 +16053,7 @@
           <w:sz w:val="24"/>
           <w:szCs w:val="24"/>
         </w:rPr>
+        <w:lastRenderedPageBreak/>
         <w:t>HASIL DAN PEMBAHASAN</w:t>
       </w:r>
     </w:p>
@@ -17860,7 +17863,6 @@
           <w:sz w:val="24"/>
           <w:szCs w:val="24"/>
         </w:rPr>
-        <w:lastRenderedPageBreak/>
         <w:t xml:space="preserve">Hasil </w:t>
       </w:r>
       <w:proofErr w:type="spellStart"/>
@@ -17891,6 +17893,7 @@
           <w:sz w:val="24"/>
           <w:szCs w:val="24"/>
         </w:rPr>
+        <w:lastRenderedPageBreak/>
         <w:t xml:space="preserve">Hasil </w:t>
       </w:r>
       <w:proofErr w:type="spellStart"/>
@@ -21463,7 +21466,6 @@
           <w:sz w:val="24"/>
           <w:szCs w:val="24"/>
         </w:rPr>
-        <w:lastRenderedPageBreak/>
         <w:t xml:space="preserve">BAB </w:t>
       </w:r>
       <w:r>
@@ -21507,6 +21509,7 @@
           <w:sz w:val="24"/>
           <w:szCs w:val="24"/>
         </w:rPr>
+        <w:lastRenderedPageBreak/>
         <w:t>KESIMPULAN</w:t>
       </w:r>
     </w:p>
@@ -25833,25 +25836,7 @@
           <w:sz w:val="24"/>
           <w:szCs w:val="24"/>
         </w:rPr>
-        <w:t xml:space="preserve"> yang </w:t>
-      </w:r>
-      <w:proofErr w:type="spellStart"/>
-      <w:r>
-        <w:rPr>
-          <w:rFonts w:ascii="Times New Roman" w:hAnsi="Times New Roman" w:cs="Times New Roman"/>
-          <w:sz w:val="24"/>
-          <w:szCs w:val="24"/>
-        </w:rPr>
-        <w:t>khas</w:t>
-      </w:r>
-      <w:proofErr w:type="spellEnd"/>
-      <w:r>
-        <w:rPr>
-          <w:rFonts w:ascii="Times New Roman" w:hAnsi="Times New Roman" w:cs="Times New Roman"/>
-          <w:sz w:val="24"/>
-          <w:szCs w:val="24"/>
-        </w:rPr>
-        <w:t>.</w:t>
+        <w:t xml:space="preserve"> yang khas.</w:t>
       </w:r>
     </w:p>
     <w:p>
@@ -26566,6 +26551,92 @@
     </w:lvl>
   </w:abstractNum>
   <w:abstractNum w:abstractNumId="2" w15:restartNumberingAfterBreak="0">
+    <w:nsid w:val="18EF2F09"/>
+    <w:multiLevelType w:val="hybridMultilevel"/>
+    <w:tmpl w:val="7054E5D6"/>
+    <w:lvl w:ilvl="0" w:tplc="3809000F">
+      <w:start w:val="1"/>
+      <w:numFmt w:val="decimal"/>
+      <w:lvlText w:val="%1."/>
+      <w:lvlJc w:val="left"/>
+      <w:pPr>
+        <w:ind w:left="3240" w:hanging="360"/>
+      </w:pPr>
+    </w:lvl>
+    <w:lvl w:ilvl="1" w:tplc="38090019" w:tentative="1">
+      <w:start w:val="1"/>
+      <w:numFmt w:val="lowerLetter"/>
+      <w:lvlText w:val="%2."/>
+      <w:lvlJc w:val="left"/>
+      <w:pPr>
+        <w:ind w:left="3960" w:hanging="360"/>
+      </w:pPr>
+    </w:lvl>
+    <w:lvl w:ilvl="2" w:tplc="3809001B" w:tentative="1">
+      <w:start w:val="1"/>
+      <w:numFmt w:val="lowerRoman"/>
+      <w:lvlText w:val="%3."/>
+      <w:lvlJc w:val="right"/>
+      <w:pPr>
+        <w:ind w:left="4680" w:hanging="180"/>
+      </w:pPr>
+    </w:lvl>
+    <w:lvl w:ilvl="3" w:tplc="3809000F" w:tentative="1">
+      <w:start w:val="1"/>
+      <w:numFmt w:val="decimal"/>
+      <w:lvlText w:val="%4."/>
+      <w:lvlJc w:val="left"/>
+      <w:pPr>
+        <w:ind w:left="5400" w:hanging="360"/>
+      </w:pPr>
+    </w:lvl>
+    <w:lvl w:ilvl="4" w:tplc="38090019" w:tentative="1">
+      <w:start w:val="1"/>
+      <w:numFmt w:val="lowerLetter"/>
+      <w:lvlText w:val="%5."/>
+      <w:lvlJc w:val="left"/>
+      <w:pPr>
+        <w:ind w:left="6120" w:hanging="360"/>
+      </w:pPr>
+    </w:lvl>
+    <w:lvl w:ilvl="5" w:tplc="3809001B" w:tentative="1">
+      <w:start w:val="1"/>
+      <w:numFmt w:val="lowerRoman"/>
+      <w:lvlText w:val="%6."/>
+      <w:lvlJc w:val="right"/>
+      <w:pPr>
+        <w:ind w:left="6840" w:hanging="180"/>
+      </w:pPr>
+    </w:lvl>
+    <w:lvl w:ilvl="6" w:tplc="3809000F" w:tentative="1">
+      <w:start w:val="1"/>
+      <w:numFmt w:val="decimal"/>
+      <w:lvlText w:val="%7."/>
+      <w:lvlJc w:val="left"/>
+      <w:pPr>
+        <w:ind w:left="7560" w:hanging="360"/>
+      </w:pPr>
+    </w:lvl>
+    <w:lvl w:ilvl="7" w:tplc="38090019" w:tentative="1">
+      <w:start w:val="1"/>
+      <w:numFmt w:val="lowerLetter"/>
+      <w:lvlText w:val="%8."/>
+      <w:lvlJc w:val="left"/>
+      <w:pPr>
+        <w:ind w:left="8280" w:hanging="360"/>
+      </w:pPr>
+    </w:lvl>
+    <w:lvl w:ilvl="8" w:tplc="3809001B" w:tentative="1">
+      <w:start w:val="1"/>
+      <w:numFmt w:val="lowerRoman"/>
+      <w:lvlText w:val="%9."/>
+      <w:lvlJc w:val="right"/>
+      <w:pPr>
+        <w:ind w:left="9000" w:hanging="180"/>
+      </w:pPr>
+    </w:lvl>
+  </w:abstractNum>
+  <w:abstractNum w:abstractNumId="3" w15:restartNumberingAfterBreak="0">
     <w:nsid w:val="21945E7F"/>
     <w:multiLevelType w:val="hybridMultilevel"/>
     <w:tmpl w:val="D48464C0"/>
@@ -26651,7 +26722,7 @@
       </w:pPr>
     </w:lvl>
   </w:abstractNum>
-  <w:abstractNum w:abstractNumId="3" w15:restartNumberingAfterBreak="0">
+  <w:abstractNum w:abstractNumId="4" w15:restartNumberingAfterBreak="0">
     <w:nsid w:val="227403F2"/>
     <w:multiLevelType w:val="hybridMultilevel"/>
     <w:tmpl w:val="14846FD0"/>
@@ -26741,7 +26812,7 @@
       </w:pPr>
     </w:lvl>
   </w:abstractNum>
-  <w:abstractNum w:abstractNumId="4" w15:restartNumberingAfterBreak="0">
+  <w:abstractNum w:abstractNumId="5" w15:restartNumberingAfterBreak="0">
     <w:nsid w:val="24620F43"/>
     <w:multiLevelType w:val="hybridMultilevel"/>
     <w:tmpl w:val="579A24A2"/>
@@ -26827,7 +26898,7 @@
       </w:pPr>
     </w:lvl>
   </w:abstractNum>
-  <w:abstractNum w:abstractNumId="5" w15:restartNumberingAfterBreak="0">
+  <w:abstractNum w:abstractNumId="6" w15:restartNumberingAfterBreak="0">
     <w:nsid w:val="293B7193"/>
     <w:multiLevelType w:val="hybridMultilevel"/>
     <w:tmpl w:val="8ADE027A"/>
@@ -26916,7 +26987,7 @@
       </w:pPr>
     </w:lvl>
   </w:abstractNum>
-  <w:abstractNum w:abstractNumId="6" w15:restartNumberingAfterBreak="0">
+  <w:abstractNum w:abstractNumId="7" w15:restartNumberingAfterBreak="0">
     <w:nsid w:val="36D71301"/>
     <w:multiLevelType w:val="hybridMultilevel"/>
     <w:tmpl w:val="F1F840CE"/>
@@ -27005,7 +27076,7 @@
       </w:pPr>
     </w:lvl>
   </w:abstractNum>
-  <w:abstractNum w:abstractNumId="7" w15:restartNumberingAfterBreak="0">
+  <w:abstractNum w:abstractNumId="8" w15:restartNumberingAfterBreak="0">
     <w:nsid w:val="37BF59C3"/>
     <w:multiLevelType w:val="hybridMultilevel"/>
     <w:tmpl w:val="A7BC8BE2"/>
@@ -27091,7 +27162,7 @@
       </w:pPr>
     </w:lvl>
   </w:abstractNum>
-  <w:abstractNum w:abstractNumId="8" w15:restartNumberingAfterBreak="0">
+  <w:abstractNum w:abstractNumId="9" w15:restartNumberingAfterBreak="0">
     <w:nsid w:val="3BA97630"/>
     <w:multiLevelType w:val="hybridMultilevel"/>
     <w:tmpl w:val="12B03B2C"/>
@@ -27180,7 +27251,7 @@
       </w:pPr>
     </w:lvl>
   </w:abstractNum>
-  <w:abstractNum w:abstractNumId="9" w15:restartNumberingAfterBreak="0">
+  <w:abstractNum w:abstractNumId="10" w15:restartNumberingAfterBreak="0">
     <w:nsid w:val="3F137B24"/>
     <w:multiLevelType w:val="hybridMultilevel"/>
     <w:tmpl w:val="B9FC9C40"/>
@@ -27266,7 +27337,7 @@
       </w:pPr>
     </w:lvl>
   </w:abstractNum>
-  <w:abstractNum w:abstractNumId="10" w15:restartNumberingAfterBreak="0">
+  <w:abstractNum w:abstractNumId="11" w15:restartNumberingAfterBreak="0">
     <w:nsid w:val="442E66D9"/>
     <w:multiLevelType w:val="hybridMultilevel"/>
     <w:tmpl w:val="7D0EE8AA"/>
@@ -27355,7 +27426,7 @@
       </w:pPr>
     </w:lvl>
   </w:abstractNum>
-  <w:abstractNum w:abstractNumId="11" w15:restartNumberingAfterBreak="0">
+  <w:abstractNum w:abstractNumId="12" w15:restartNumberingAfterBreak="0">
     <w:nsid w:val="45687748"/>
     <w:multiLevelType w:val="hybridMultilevel"/>
     <w:tmpl w:val="B6266948"/>
@@ -27445,7 +27516,7 @@
       </w:pPr>
     </w:lvl>
   </w:abstractNum>
-  <w:abstractNum w:abstractNumId="12" w15:restartNumberingAfterBreak="0">
+  <w:abstractNum w:abstractNumId="13" w15:restartNumberingAfterBreak="0">
     <w:nsid w:val="4C935E09"/>
     <w:multiLevelType w:val="hybridMultilevel"/>
     <w:tmpl w:val="B7B64356"/>
@@ -27531,7 +27602,7 @@
       </w:pPr>
     </w:lvl>
   </w:abstractNum>
-  <w:abstractNum w:abstractNumId="13" w15:restartNumberingAfterBreak="0">
+  <w:abstractNum w:abstractNumId="14" w15:restartNumberingAfterBreak="0">
     <w:nsid w:val="4DCF39D6"/>
     <w:multiLevelType w:val="hybridMultilevel"/>
     <w:tmpl w:val="31584776"/>
@@ -27617,7 +27688,7 @@
       </w:pPr>
     </w:lvl>
   </w:abstractNum>
-  <w:abstractNum w:abstractNumId="14" w15:restartNumberingAfterBreak="0">
+  <w:abstractNum w:abstractNumId="15" w15:restartNumberingAfterBreak="0">
     <w:nsid w:val="5BB62342"/>
     <w:multiLevelType w:val="hybridMultilevel"/>
     <w:tmpl w:val="86DE631A"/>
@@ -27730,7 +27801,7 @@
       </w:rPr>
     </w:lvl>
   </w:abstractNum>
-  <w:abstractNum w:abstractNumId="15" w15:restartNumberingAfterBreak="0">
+  <w:abstractNum w:abstractNumId="16" w15:restartNumberingAfterBreak="0">
     <w:nsid w:val="63E4007A"/>
     <w:multiLevelType w:val="hybridMultilevel"/>
     <w:tmpl w:val="DF28A7FE"/>
@@ -27816,7 +27887,7 @@
       </w:pPr>
     </w:lvl>
   </w:abstractNum>
-  <w:abstractNum w:abstractNumId="16" w15:restartNumberingAfterBreak="0">
+  <w:abstractNum w:abstractNumId="17" w15:restartNumberingAfterBreak="0">
     <w:nsid w:val="6B3E74A4"/>
     <w:multiLevelType w:val="hybridMultilevel"/>
     <w:tmpl w:val="EBD625A8"/>
@@ -27902,7 +27973,7 @@
       </w:pPr>
     </w:lvl>
   </w:abstractNum>
-  <w:abstractNum w:abstractNumId="17" w15:restartNumberingAfterBreak="0">
+  <w:abstractNum w:abstractNumId="18" w15:restartNumberingAfterBreak="0">
     <w:nsid w:val="6BB96ED3"/>
     <w:multiLevelType w:val="hybridMultilevel"/>
     <w:tmpl w:val="5F9087F0"/>
@@ -27991,7 +28062,7 @@
       </w:pPr>
     </w:lvl>
   </w:abstractNum>
-  <w:abstractNum w:abstractNumId="18" w15:restartNumberingAfterBreak="0">
+  <w:abstractNum w:abstractNumId="19" w15:restartNumberingAfterBreak="0">
     <w:nsid w:val="6D325677"/>
     <w:multiLevelType w:val="hybridMultilevel"/>
     <w:tmpl w:val="38F6B04C"/>
@@ -28080,7 +28151,7 @@
       </w:pPr>
     </w:lvl>
   </w:abstractNum>
-  <w:abstractNum w:abstractNumId="19" w15:restartNumberingAfterBreak="0">
+  <w:abstractNum w:abstractNumId="20" w15:restartNumberingAfterBreak="0">
     <w:nsid w:val="6F734FF7"/>
     <w:multiLevelType w:val="hybridMultilevel"/>
     <w:tmpl w:val="FAE0037E"/>
@@ -28166,7 +28237,7 @@
       </w:pPr>
     </w:lvl>
   </w:abstractNum>
-  <w:abstractNum w:abstractNumId="20" w15:restartNumberingAfterBreak="0">
+  <w:abstractNum w:abstractNumId="21" w15:restartNumberingAfterBreak="0">
     <w:nsid w:val="776417F3"/>
     <w:multiLevelType w:val="hybridMultilevel"/>
     <w:tmpl w:val="D85A75D6"/>
@@ -28252,7 +28323,7 @@
       </w:pPr>
     </w:lvl>
   </w:abstractNum>
-  <w:abstractNum w:abstractNumId="21" w15:restartNumberingAfterBreak="0">
+  <w:abstractNum w:abstractNumId="22" w15:restartNumberingAfterBreak="0">
     <w:nsid w:val="7B7A3C0B"/>
     <w:multiLevelType w:val="hybridMultilevel"/>
     <w:tmpl w:val="639E0404"/>
@@ -28365,7 +28436,7 @@
       </w:rPr>
     </w:lvl>
   </w:abstractNum>
-  <w:abstractNum w:abstractNumId="22" w15:restartNumberingAfterBreak="0">
+  <w:abstractNum w:abstractNumId="23" w15:restartNumberingAfterBreak="0">
     <w:nsid w:val="7DF565C3"/>
     <w:multiLevelType w:val="hybridMultilevel"/>
     <w:tmpl w:val="667AE07A"/>
@@ -28455,70 +28526,73 @@
     <w:abstractNumId w:val="1"/>
   </w:num>
   <w:num w:numId="2" w16cid:durableId="1433939485">
+    <w:abstractNumId w:val="8"/>
+  </w:num>
+  <w:num w:numId="3" w16cid:durableId="67045624">
+    <w:abstractNumId w:val="13"/>
+  </w:num>
+  <w:num w:numId="4" w16cid:durableId="1285237328">
+    <w:abstractNumId w:val="23"/>
+  </w:num>
+  <w:num w:numId="5" w16cid:durableId="1356073886">
+    <w:abstractNumId w:val="9"/>
+  </w:num>
+  <w:num w:numId="6" w16cid:durableId="32578502">
+    <w:abstractNumId w:val="3"/>
+  </w:num>
+  <w:num w:numId="7" w16cid:durableId="1107311589">
+    <w:abstractNumId w:val="6"/>
+  </w:num>
+  <w:num w:numId="8" w16cid:durableId="71052993">
+    <w:abstractNumId w:val="14"/>
+  </w:num>
+  <w:num w:numId="9" w16cid:durableId="1525897147">
+    <w:abstractNumId w:val="18"/>
+  </w:num>
+  <w:num w:numId="10" w16cid:durableId="1424452500">
+    <w:abstractNumId w:val="17"/>
+  </w:num>
+  <w:num w:numId="11" w16cid:durableId="1576745593">
     <w:abstractNumId w:val="7"/>
   </w:num>
-  <w:num w:numId="3" w16cid:durableId="67045624">
-    <w:abstractNumId w:val="12"/>
-  </w:num>
-  <w:num w:numId="4" w16cid:durableId="1285237328">
-    <w:abstractNumId w:val="22"/>
-  </w:num>
-  <w:num w:numId="5" w16cid:durableId="1356073886">
-    <w:abstractNumId w:val="8"/>
-  </w:num>
-  <w:num w:numId="6" w16cid:durableId="32578502">
-    <w:abstractNumId w:val="2"/>
-  </w:num>
-  <w:num w:numId="7" w16cid:durableId="1107311589">
-    <w:abstractNumId w:val="5"/>
-  </w:num>
-  <w:num w:numId="8" w16cid:durableId="71052993">
-    <w:abstractNumId w:val="13"/>
-  </w:num>
-  <w:num w:numId="9" w16cid:durableId="1525897147">
-    <w:abstractNumId w:val="17"/>
-  </w:num>
-  <w:num w:numId="10" w16cid:durableId="1424452500">
-    <w:abstractNumId w:val="16"/>
-  </w:num>
-  <w:num w:numId="11" w16cid:durableId="1576745593">
-    <w:abstractNumId w:val="6"/>
-  </w:num>
   <w:num w:numId="12" w16cid:durableId="1447969097">
-    <w:abstractNumId w:val="10"/>
+    <w:abstractNumId w:val="11"/>
   </w:num>
   <w:num w:numId="13" w16cid:durableId="175923443">
-    <w:abstractNumId w:val="18"/>
+    <w:abstractNumId w:val="19"/>
   </w:num>
   <w:num w:numId="14" w16cid:durableId="1391031075">
-    <w:abstractNumId w:val="15"/>
+    <w:abstractNumId w:val="16"/>
   </w:num>
   <w:num w:numId="15" w16cid:durableId="1985699714">
     <w:abstractNumId w:val="0"/>
   </w:num>
   <w:num w:numId="16" w16cid:durableId="1873417475">
-    <w:abstractNumId w:val="11"/>
+    <w:abstractNumId w:val="12"/>
   </w:num>
   <w:num w:numId="17" w16cid:durableId="413866483">
-    <w:abstractNumId w:val="3"/>
+    <w:abstractNumId w:val="4"/>
   </w:num>
   <w:num w:numId="18" w16cid:durableId="1506280535">
-    <w:abstractNumId w:val="9"/>
+    <w:abstractNumId w:val="10"/>
   </w:num>
   <w:num w:numId="19" w16cid:durableId="1100485536">
-    <w:abstractNumId w:val="4"/>
+    <w:abstractNumId w:val="5"/>
   </w:num>
   <w:num w:numId="20" w16cid:durableId="2114670726">
-    <w:abstractNumId w:val="19"/>
+    <w:abstractNumId w:val="20"/>
   </w:num>
   <w:num w:numId="21" w16cid:durableId="815612301">
-    <w:abstractNumId w:val="20"/>
+    <w:abstractNumId w:val="21"/>
   </w:num>
   <w:num w:numId="22" w16cid:durableId="1598249679">
-    <w:abstractNumId w:val="21"/>
+    <w:abstractNumId w:val="22"/>
   </w:num>
   <w:num w:numId="23" w16cid:durableId="1668441380">
-    <w:abstractNumId w:val="14"/>
+    <w:abstractNumId w:val="15"/>
+  </w:num>
+  <w:num w:numId="24" w16cid:durableId="1217542841">
+    <w:abstractNumId w:val="2"/>
   </w:num>
 </w:numbering>
 </file>

--- a/Makalah Biologi.docx
+++ b/Makalah Biologi.docx
@@ -3588,7 +3588,11 @@
           <w:szCs w:val="24"/>
         </w:rPr>
       </w:pPr>
-      <w:r>
+    </w:p>
+    <w:p>
+      <w:pPr>
+        <w:spacing w:line="360" w:lineRule="auto"/>
+        <w:jc w:val="center"/>
         <w:rPr>
           <w:rFonts w:ascii="Times New Roman" w:hAnsi="Times New Roman" w:cs="Times New Roman"/>
           <w:b/>
@@ -3596,6 +3600,16 @@
           <w:sz w:val="24"/>
           <w:szCs w:val="24"/>
         </w:rPr>
+      </w:pPr>
+      <w:r>
+        <w:rPr>
+          <w:rFonts w:ascii="Times New Roman" w:hAnsi="Times New Roman" w:cs="Times New Roman"/>
+          <w:b/>
+          <w:bCs/>
+          <w:sz w:val="24"/>
+          <w:szCs w:val="24"/>
+        </w:rPr>
+        <w:lastRenderedPageBreak/>
         <w:t>BAB I</w:t>
       </w:r>
     </w:p>
@@ -3619,7 +3633,6 @@
           <w:sz w:val="24"/>
           <w:szCs w:val="24"/>
         </w:rPr>
-        <w:lastRenderedPageBreak/>
         <w:t>PENDAHULUAN</w:t>
       </w:r>
     </w:p>
@@ -7370,6 +7383,7 @@
           <w:sz w:val="24"/>
           <w:szCs w:val="24"/>
         </w:rPr>
+        <w:lastRenderedPageBreak/>
         <w:t>pati</w:t>
       </w:r>
       <w:proofErr w:type="spellEnd"/>
@@ -7433,16 +7447,7 @@
           <w:sz w:val="24"/>
           <w:szCs w:val="24"/>
         </w:rPr>
-        <w:t xml:space="preserve">, dan oleh Saccharomyces cerevisiae </w:t>
-      </w:r>
-      <w:r>
-        <w:rPr>
-          <w:rFonts w:ascii="Times New Roman" w:hAnsi="Times New Roman" w:cs="Times New Roman"/>
-          <w:sz w:val="24"/>
-          <w:szCs w:val="24"/>
-        </w:rPr>
-        <w:lastRenderedPageBreak/>
-        <w:t xml:space="preserve">gula </w:t>
+        <w:t xml:space="preserve">, dan oleh Saccharomyces cerevisiae gula </w:t>
       </w:r>
       <w:proofErr w:type="spellStart"/>
       <w:r>
@@ -9695,6 +9700,7 @@
           <w:sz w:val="24"/>
           <w:szCs w:val="24"/>
         </w:rPr>
+        <w:lastRenderedPageBreak/>
         <w:t>BAB II</w:t>
       </w:r>
     </w:p>
@@ -9718,7 +9724,6 @@
           <w:sz w:val="24"/>
           <w:szCs w:val="24"/>
         </w:rPr>
-        <w:lastRenderedPageBreak/>
         <w:t>KAJIAN TEORI</w:t>
       </w:r>
     </w:p>
@@ -13596,6 +13601,7 @@
           <w:sz w:val="24"/>
           <w:szCs w:val="24"/>
         </w:rPr>
+        <w:lastRenderedPageBreak/>
         <w:t>nutrisi</w:t>
       </w:r>
       <w:proofErr w:type="spellEnd"/>
@@ -13767,16 +13773,7 @@
           <w:sz w:val="24"/>
           <w:szCs w:val="24"/>
         </w:rPr>
-        <w:t xml:space="preserve"> </w:t>
-      </w:r>
-      <w:r>
-        <w:rPr>
-          <w:rFonts w:ascii="Times New Roman" w:hAnsi="Times New Roman" w:cs="Times New Roman"/>
-          <w:sz w:val="24"/>
-          <w:szCs w:val="24"/>
-        </w:rPr>
-        <w:lastRenderedPageBreak/>
-        <w:t>(</w:t>
+        <w:t xml:space="preserve"> (</w:t>
       </w:r>
       <w:proofErr w:type="spellStart"/>
       <w:r>
@@ -16030,6 +16027,7 @@
           <w:sz w:val="24"/>
           <w:szCs w:val="24"/>
         </w:rPr>
+        <w:lastRenderedPageBreak/>
         <w:t>BAB III</w:t>
       </w:r>
     </w:p>
@@ -16053,7 +16051,6 @@
           <w:sz w:val="24"/>
           <w:szCs w:val="24"/>
         </w:rPr>
-        <w:lastRenderedPageBreak/>
         <w:t>HASIL DAN PEMBAHASAN</w:t>
       </w:r>
     </w:p>
@@ -17863,6 +17860,7 @@
           <w:sz w:val="24"/>
           <w:szCs w:val="24"/>
         </w:rPr>
+        <w:lastRenderedPageBreak/>
         <w:t xml:space="preserve">Hasil </w:t>
       </w:r>
       <w:proofErr w:type="spellStart"/>
@@ -17893,7 +17891,6 @@
           <w:sz w:val="24"/>
           <w:szCs w:val="24"/>
         </w:rPr>
-        <w:lastRenderedPageBreak/>
         <w:t xml:space="preserve">Hasil </w:t>
       </w:r>
       <w:proofErr w:type="spellStart"/>
@@ -21466,6 +21463,7 @@
           <w:sz w:val="24"/>
           <w:szCs w:val="24"/>
         </w:rPr>
+        <w:lastRenderedPageBreak/>
         <w:t xml:space="preserve">BAB </w:t>
       </w:r>
       <w:r>
@@ -21509,7 +21507,6 @@
           <w:sz w:val="24"/>
           <w:szCs w:val="24"/>
         </w:rPr>
-        <w:lastRenderedPageBreak/>
         <w:t>KESIMPULAN</w:t>
       </w:r>
     </w:p>

--- a/Makalah Biologi.docx
+++ b/Makalah Biologi.docx
@@ -3553,7 +3553,6 @@
     <w:p>
       <w:pPr>
         <w:spacing w:line="360" w:lineRule="auto"/>
-        <w:jc w:val="center"/>
         <w:rPr>
           <w:rFonts w:ascii="Times New Roman" w:hAnsi="Times New Roman" w:cs="Times New Roman"/>
           <w:b/>
@@ -3566,7 +3565,6 @@
     <w:p>
       <w:pPr>
         <w:spacing w:line="360" w:lineRule="auto"/>
-        <w:jc w:val="center"/>
         <w:rPr>
           <w:rFonts w:ascii="Times New Roman" w:hAnsi="Times New Roman" w:cs="Times New Roman"/>
           <w:b/>
@@ -3579,7 +3577,6 @@
     <w:p>
       <w:pPr>
         <w:spacing w:line="360" w:lineRule="auto"/>
-        <w:jc w:val="center"/>
         <w:rPr>
           <w:rFonts w:ascii="Times New Roman" w:hAnsi="Times New Roman" w:cs="Times New Roman"/>
           <w:b/>
@@ -15987,6 +15984,7 @@
     <w:p>
       <w:pPr>
         <w:spacing w:line="360" w:lineRule="auto"/>
+        <w:ind w:firstLine="720"/>
         <w:jc w:val="both"/>
         <w:rPr>
           <w:rFonts w:ascii="Times New Roman" w:hAnsi="Times New Roman" w:cs="Times New Roman"/>
